--- a/OP/Laboratorna6/Звіт.docx
+++ b/OP/Laboratorna6/Звіт.docx
@@ -2252,7 +2252,7 @@
                 <w:szCs w:val="28"/>
                 <w:lang w:val="uk-UA" w:eastAsia="en-US" w:bidi="ar-SA"/>
               </w:rPr>
-              <w:t xml:space="preserve">ільша площа </w:t>
+              <w:t>ільша площа</w:t>
             </w:r>
           </w:p>
         </w:tc>
@@ -2752,7 +2752,13 @@
         </w:rPr>
       </w:pPr>
       <w:r>
-        <w:rPr/>
+        <w:rPr>
+          <w:rFonts w:eastAsia="Times New Roman" w:cs="Times New Roman" w:ascii="Times New Roman" w:hAnsi="Times New Roman"/>
+          <w:b/>
+          <w:bCs/>
+          <w:sz w:val="28"/>
+          <w:szCs w:val="28"/>
+        </w:rPr>
       </w:r>
     </w:p>
     <w:p>
@@ -4827,367 +4833,7 @@
         </w:rPr>
       </w:pPr>
       <w:r>
-        <w:rPr>
-          <w:rFonts w:ascii="Consolas" w:hAnsi="Consolas"/>
-          <w:color w:val="000000"/>
-          <w:sz w:val="19"/>
-        </w:rPr>
-      </w:r>
-    </w:p>
-    <w:p>
-      <w:pPr>
-        <w:pStyle w:val="Normal"/>
-        <w:rPr>
-          <w:rFonts w:ascii="Consolas" w:hAnsi="Consolas"/>
-          <w:color w:val="000000"/>
-          <w:sz w:val="19"/>
-          <w:highlight w:val="none"/>
-        </w:rPr>
-      </w:pPr>
-      <w:r>
-        <w:rPr>
-          <w:rFonts w:ascii="Consolas" w:hAnsi="Consolas"/>
-          <w:color w:val="000000"/>
-          <w:sz w:val="19"/>
-        </w:rPr>
-      </w:r>
-    </w:p>
-    <w:p>
-      <w:pPr>
-        <w:pStyle w:val="Normal"/>
-        <w:jc w:val="center"/>
-        <w:rPr>
-          <w:rFonts w:ascii="Times New Roman" w:hAnsi="Times New Roman" w:eastAsia="Times New Roman" w:cs="Times New Roman"/>
-          <w:b/>
-          <w:b/>
-          <w:bCs/>
-          <w:sz w:val="28"/>
-          <w:szCs w:val="28"/>
-        </w:rPr>
-      </w:pPr>
-      <w:r>
-        <w:rPr>
-          <w:rFonts w:eastAsia="Times New Roman" w:cs="Times New Roman" w:ascii="Times New Roman" w:hAnsi="Times New Roman"/>
-          <w:b/>
-          <w:bCs/>
-          <w:sz w:val="28"/>
-          <w:szCs w:val="28"/>
-        </w:rPr>
-        <w:t>Копії екранних форм результатів роботи</w:t>
-      </w:r>
-    </w:p>
-    <w:p>
-      <w:pPr>
-        <w:pStyle w:val="Normal"/>
-        <w:jc w:val="center"/>
-        <w:rPr>
-          <w:rFonts w:ascii="Times New Roman" w:hAnsi="Times New Roman" w:eastAsia="Times New Roman" w:cs="Times New Roman"/>
-          <w:sz w:val="28"/>
-          <w:szCs w:val="28"/>
-        </w:rPr>
-      </w:pPr>
-      <w:r>
-        <w:rPr>
-          <w:rFonts w:eastAsia="Times New Roman" w:cs="Times New Roman" w:ascii="Times New Roman" w:hAnsi="Times New Roman"/>
-          <w:sz w:val="28"/>
-          <w:szCs w:val="28"/>
-        </w:rPr>
-      </w:r>
-    </w:p>
-    <w:p>
-      <w:pPr>
-        <w:pStyle w:val="Normal"/>
-        <w:ind w:left="0" w:right="0" w:firstLine="708"/>
-        <w:jc w:val="both"/>
         <w:rPr/>
-      </w:pPr>
-      <w:r>
-        <w:rPr>
-          <w:rFonts w:ascii="Times New Roman" w:hAnsi="Times New Roman"/>
-          <w:sz w:val="28"/>
-          <w:szCs w:val="28"/>
-          <w:lang w:val="ru-RU"/>
-        </w:rPr>
-        <w:t xml:space="preserve">Програма </w:t>
-      </w:r>
-      <w:r>
-        <w:rPr>
-          <w:rFonts w:eastAsia="Times New Roman" w:cs="Times New Roman" w:ascii="Times New Roman" w:hAnsi="Times New Roman"/>
-          <w:b w:val="false"/>
-          <w:bCs w:val="false"/>
-          <w:sz w:val="28"/>
-          <w:szCs w:val="28"/>
-        </w:rPr>
-        <w:t xml:space="preserve">виводить користувачу </w:t>
-      </w:r>
-      <w:r>
-        <w:rPr>
-          <w:rFonts w:eastAsia="Times New Roman" w:cs="Times New Roman" w:ascii="Times New Roman" w:hAnsi="Times New Roman"/>
-          <w:b w:val="false"/>
-          <w:bCs w:val="false"/>
-          <w:sz w:val="28"/>
-          <w:szCs w:val="28"/>
-          <w:lang w:val="ru-RU"/>
-        </w:rPr>
-        <w:t>числа виду 222**, що д</w:t>
-      </w:r>
-      <w:r>
-        <w:rPr>
-          <w:rFonts w:eastAsia="Times New Roman" w:cs="Times New Roman" w:ascii="Times New Roman" w:hAnsi="Times New Roman"/>
-          <w:b w:val="false"/>
-          <w:bCs w:val="false"/>
-          <w:sz w:val="28"/>
-          <w:szCs w:val="28"/>
-          <w:lang w:val="uk-UA"/>
-        </w:rPr>
-        <w:t>іляться на 15</w:t>
-      </w:r>
-      <w:r>
-        <w:rPr>
-          <w:rFonts w:eastAsia="Times New Roman" w:cs="Times New Roman" w:ascii="Times New Roman" w:hAnsi="Times New Roman"/>
-          <w:b w:val="false"/>
-          <w:bCs w:val="false"/>
-          <w:sz w:val="28"/>
-          <w:szCs w:val="28"/>
-        </w:rPr>
-        <w:t>.</w:t>
-      </w:r>
-    </w:p>
-    <w:p>
-      <w:pPr>
-        <w:pStyle w:val="Normal"/>
-        <w:spacing w:before="0" w:after="160"/>
-        <w:jc w:val="both"/>
-        <w:rPr>
-          <w:rFonts w:ascii="Times New Roman" w:hAnsi="Times New Roman" w:eastAsia="Times New Roman" w:cs="Times New Roman"/>
-          <w:b w:val="false"/>
-          <w:b w:val="false"/>
-          <w:bCs w:val="false"/>
-          <w:sz w:val="28"/>
-          <w:szCs w:val="28"/>
-        </w:rPr>
-      </w:pPr>
-      <w:r>
-        <w:rPr>
-          <w:rFonts w:eastAsia="Times New Roman" w:cs="Times New Roman" w:ascii="Times New Roman" w:hAnsi="Times New Roman"/>
-          <w:b w:val="false"/>
-          <w:bCs w:val="false"/>
-          <w:sz w:val="28"/>
-          <w:szCs w:val="28"/>
-        </w:rPr>
-        <w:drawing>
-          <wp:anchor behindDoc="0" distT="0" distB="0" distL="0" distR="0" simplePos="0" locked="0" layoutInCell="0" allowOverlap="1" relativeHeight="2">
-            <wp:simplePos x="0" y="0"/>
-            <wp:positionH relativeFrom="column">
-              <wp:posOffset>937895</wp:posOffset>
-            </wp:positionH>
-            <wp:positionV relativeFrom="paragraph">
-              <wp:posOffset>-45720</wp:posOffset>
-            </wp:positionV>
-            <wp:extent cx="3855720" cy="2065020"/>
-            <wp:effectExtent l="0" t="0" r="0" b="0"/>
-            <wp:wrapSquare wrapText="largest"/>
-            <wp:docPr id="1" name="Зображення1" descr=""/>
-            <wp:cNvGraphicFramePr>
-              <a:graphicFrameLocks xmlns:a="http://schemas.openxmlformats.org/drawingml/2006/main" noChangeAspect="1"/>
-            </wp:cNvGraphicFramePr>
-            <a:graphic xmlns:a="http://schemas.openxmlformats.org/drawingml/2006/main">
-              <a:graphicData uri="http://schemas.openxmlformats.org/drawingml/2006/picture">
-                <pic:pic xmlns:pic="http://schemas.openxmlformats.org/drawingml/2006/picture">
-                  <pic:nvPicPr>
-                    <pic:cNvPr id="1" name="Зображення1" descr=""/>
-                    <pic:cNvPicPr>
-                      <a:picLocks noChangeAspect="1" noChangeArrowheads="1"/>
-                    </pic:cNvPicPr>
-                  </pic:nvPicPr>
-                  <pic:blipFill>
-                    <a:blip r:embed="rId2"/>
-                    <a:stretch>
-                      <a:fillRect/>
-                    </a:stretch>
-                  </pic:blipFill>
-                  <pic:spPr bwMode="auto">
-                    <a:xfrm>
-                      <a:off x="0" y="0"/>
-                      <a:ext cx="3855720" cy="2065020"/>
-                    </a:xfrm>
-                    <a:prstGeom prst="rect">
-                      <a:avLst/>
-                    </a:prstGeom>
-                  </pic:spPr>
-                </pic:pic>
-              </a:graphicData>
-            </a:graphic>
-          </wp:anchor>
-        </w:drawing>
-      </w:r>
-    </w:p>
-    <w:p>
-      <w:pPr>
-        <w:pStyle w:val="Normal"/>
-        <w:spacing w:before="0" w:after="160"/>
-        <w:jc w:val="both"/>
-        <w:rPr>
-          <w:rFonts w:ascii="Times New Roman" w:hAnsi="Times New Roman" w:eastAsia="Times New Roman" w:cs="Times New Roman"/>
-          <w:b w:val="false"/>
-          <w:b w:val="false"/>
-          <w:bCs w:val="false"/>
-          <w:sz w:val="28"/>
-          <w:szCs w:val="28"/>
-        </w:rPr>
-      </w:pPr>
-      <w:r>
-        <w:rPr>
-          <w:rFonts w:eastAsia="Times New Roman" w:cs="Times New Roman" w:ascii="Times New Roman" w:hAnsi="Times New Roman"/>
-          <w:b w:val="false"/>
-          <w:bCs w:val="false"/>
-          <w:sz w:val="28"/>
-          <w:szCs w:val="28"/>
-        </w:rPr>
-      </w:r>
-    </w:p>
-    <w:p>
-      <w:pPr>
-        <w:pStyle w:val="Normal"/>
-        <w:spacing w:before="0" w:after="160"/>
-        <w:jc w:val="both"/>
-        <w:rPr>
-          <w:rFonts w:ascii="Times New Roman" w:hAnsi="Times New Roman" w:eastAsia="Times New Roman" w:cs="Times New Roman"/>
-          <w:b/>
-          <w:b/>
-          <w:bCs/>
-          <w:sz w:val="28"/>
-          <w:szCs w:val="28"/>
-        </w:rPr>
-      </w:pPr>
-      <w:r>
-        <w:rPr>
-          <w:rFonts w:eastAsia="Times New Roman" w:cs="Times New Roman" w:ascii="Times New Roman" w:hAnsi="Times New Roman"/>
-          <w:b/>
-          <w:bCs/>
-          <w:sz w:val="28"/>
-          <w:szCs w:val="28"/>
-        </w:rPr>
-      </w:r>
-    </w:p>
-    <w:p>
-      <w:pPr>
-        <w:pStyle w:val="Normal"/>
-        <w:spacing w:before="0" w:after="160"/>
-        <w:jc w:val="both"/>
-        <w:rPr>
-          <w:rFonts w:ascii="Times New Roman" w:hAnsi="Times New Roman" w:eastAsia="Times New Roman" w:cs="Times New Roman"/>
-          <w:b/>
-          <w:b/>
-          <w:bCs/>
-          <w:sz w:val="28"/>
-          <w:szCs w:val="28"/>
-        </w:rPr>
-      </w:pPr>
-      <w:r>
-        <w:rPr>
-          <w:rFonts w:eastAsia="Times New Roman" w:cs="Times New Roman" w:ascii="Times New Roman" w:hAnsi="Times New Roman"/>
-          <w:b/>
-          <w:bCs/>
-          <w:sz w:val="28"/>
-          <w:szCs w:val="28"/>
-        </w:rPr>
-      </w:r>
-    </w:p>
-    <w:p>
-      <w:pPr>
-        <w:pStyle w:val="Normal"/>
-        <w:spacing w:before="0" w:after="160"/>
-        <w:jc w:val="both"/>
-        <w:rPr>
-          <w:rFonts w:ascii="Times New Roman" w:hAnsi="Times New Roman" w:eastAsia="Times New Roman" w:cs="Times New Roman"/>
-          <w:b/>
-          <w:b/>
-          <w:bCs/>
-          <w:sz w:val="28"/>
-          <w:szCs w:val="28"/>
-        </w:rPr>
-      </w:pPr>
-      <w:r>
-        <w:rPr>
-          <w:rFonts w:eastAsia="Times New Roman" w:cs="Times New Roman" w:ascii="Times New Roman" w:hAnsi="Times New Roman"/>
-          <w:b/>
-          <w:bCs/>
-          <w:sz w:val="28"/>
-          <w:szCs w:val="28"/>
-        </w:rPr>
-      </w:r>
-    </w:p>
-    <w:p>
-      <w:pPr>
-        <w:pStyle w:val="Normal"/>
-        <w:spacing w:before="0" w:after="160"/>
-        <w:jc w:val="both"/>
-        <w:rPr>
-          <w:rFonts w:ascii="Times New Roman" w:hAnsi="Times New Roman" w:eastAsia="Times New Roman" w:cs="Times New Roman"/>
-          <w:b/>
-          <w:b/>
-          <w:bCs/>
-          <w:sz w:val="28"/>
-          <w:szCs w:val="28"/>
-        </w:rPr>
-      </w:pPr>
-      <w:r>
-        <w:rPr>
-          <w:rFonts w:eastAsia="Times New Roman" w:cs="Times New Roman" w:ascii="Times New Roman" w:hAnsi="Times New Roman"/>
-          <w:b/>
-          <w:bCs/>
-          <w:sz w:val="28"/>
-          <w:szCs w:val="28"/>
-        </w:rPr>
-      </w:r>
-    </w:p>
-    <w:p>
-      <w:pPr>
-        <w:pStyle w:val="Normal"/>
-        <w:spacing w:before="0" w:after="160"/>
-        <w:jc w:val="both"/>
-        <w:rPr>
-          <w:rFonts w:ascii="Times New Roman" w:hAnsi="Times New Roman" w:eastAsia="Times New Roman" w:cs="Times New Roman"/>
-          <w:b/>
-          <w:b/>
-          <w:bCs/>
-          <w:sz w:val="28"/>
-          <w:szCs w:val="28"/>
-        </w:rPr>
-      </w:pPr>
-      <w:r>
-        <w:rPr>
-          <w:rFonts w:eastAsia="Times New Roman" w:cs="Times New Roman" w:ascii="Times New Roman" w:hAnsi="Times New Roman"/>
-          <w:b/>
-          <w:bCs/>
-          <w:sz w:val="28"/>
-          <w:szCs w:val="28"/>
-        </w:rPr>
-      </w:r>
-    </w:p>
-    <w:p>
-      <w:pPr>
-        <w:pStyle w:val="Normal"/>
-        <w:spacing w:before="0" w:after="160"/>
-        <w:jc w:val="both"/>
-        <w:rPr>
-          <w:rFonts w:ascii="Times New Roman" w:hAnsi="Times New Roman" w:eastAsia="Times New Roman" w:cs="Times New Roman"/>
-          <w:b/>
-          <w:b/>
-          <w:bCs/>
-          <w:sz w:val="28"/>
-          <w:szCs w:val="28"/>
-        </w:rPr>
-      </w:pPr>
-      <w:r>
-        <w:rPr>
-          <w:rFonts w:eastAsia="Times New Roman" w:cs="Times New Roman" w:ascii="Times New Roman" w:hAnsi="Times New Roman"/>
-          <w:b/>
-          <w:bCs/>
-          <w:sz w:val="28"/>
-          <w:szCs w:val="28"/>
-        </w:rPr>
       </w:r>
     </w:p>
     <w:p>
@@ -5219,6 +4865,17 @@
         <w:tab/>
         <w:tab/>
       </w:r>
+      <w:r>
+        <w:rPr>
+          <w:rFonts w:eastAsia="Times New Roman" w:cs="Times New Roman" w:ascii="Times New Roman" w:hAnsi="Times New Roman"/>
+          <w:b/>
+          <w:bCs/>
+          <w:sz w:val="28"/>
+          <w:szCs w:val="28"/>
+          <w:lang w:val="en-US"/>
+        </w:rPr>
+        <w:t>C++</w:t>
+      </w:r>
     </w:p>
     <w:p>
       <w:pPr>
@@ -5247,8 +4904,6 @@
     <w:p>
       <w:pPr>
         <w:pStyle w:val="Normal"/>
-        <w:spacing w:before="0" w:after="160"/>
-        <w:jc w:val="both"/>
         <w:rPr>
           <w:rFonts w:ascii="Times New Roman" w:hAnsi="Times New Roman" w:eastAsia="Times New Roman" w:cs="Times New Roman"/>
           <w:b/>
@@ -5271,8 +4926,80 @@
     <w:p>
       <w:pPr>
         <w:pStyle w:val="Normal"/>
-        <w:spacing w:before="0" w:after="160"/>
-        <w:jc w:val="both"/>
+        <w:rPr>
+          <w:rFonts w:ascii="Times New Roman" w:hAnsi="Times New Roman" w:eastAsia="Times New Roman" w:cs="Times New Roman"/>
+          <w:b/>
+          <w:b/>
+          <w:bCs/>
+          <w:sz w:val="28"/>
+          <w:szCs w:val="28"/>
+        </w:rPr>
+      </w:pPr>
+      <w:r>
+        <w:rPr>
+          <w:rFonts w:ascii="Consolas" w:hAnsi="Consolas"/>
+          <w:color w:val="808080"/>
+          <w:sz w:val="19"/>
+        </w:rPr>
+        <w:t>#include</w:t>
+      </w:r>
+      <w:r>
+        <w:rPr>
+          <w:rFonts w:ascii="Consolas" w:hAnsi="Consolas"/>
+          <w:color w:val="000000"/>
+          <w:sz w:val="19"/>
+        </w:rPr>
+        <w:t xml:space="preserve"> </w:t>
+      </w:r>
+      <w:r>
+        <w:rPr>
+          <w:rFonts w:ascii="Consolas" w:hAnsi="Consolas"/>
+          <w:color w:val="A31515"/>
+          <w:sz w:val="19"/>
+        </w:rPr>
+        <w:t>&lt;iostream&gt;</w:t>
+      </w:r>
+    </w:p>
+    <w:p>
+      <w:pPr>
+        <w:pStyle w:val="Normal"/>
+        <w:rPr>
+          <w:rFonts w:ascii="Times New Roman" w:hAnsi="Times New Roman" w:eastAsia="Times New Roman" w:cs="Times New Roman"/>
+          <w:b/>
+          <w:b/>
+          <w:bCs/>
+          <w:sz w:val="28"/>
+          <w:szCs w:val="28"/>
+        </w:rPr>
+      </w:pPr>
+      <w:r>
+        <w:rPr>
+          <w:rFonts w:ascii="Consolas" w:hAnsi="Consolas"/>
+          <w:color w:val="808080"/>
+          <w:sz w:val="19"/>
+        </w:rPr>
+        <w:t>#include</w:t>
+      </w:r>
+      <w:r>
+        <w:rPr>
+          <w:rFonts w:ascii="Consolas" w:hAnsi="Consolas"/>
+          <w:color w:val="000000"/>
+          <w:sz w:val="19"/>
+        </w:rPr>
+        <w:t xml:space="preserve"> </w:t>
+      </w:r>
+      <w:r>
+        <w:rPr>
+          <w:rFonts w:ascii="Consolas" w:hAnsi="Consolas"/>
+          <w:color w:val="A31515"/>
+          <w:sz w:val="19"/>
+        </w:rPr>
+        <w:t>&lt;math.h&gt;</w:t>
+      </w:r>
+    </w:p>
+    <w:p>
+      <w:pPr>
+        <w:pStyle w:val="Normal"/>
         <w:rPr>
           <w:rFonts w:ascii="Times New Roman" w:hAnsi="Times New Roman" w:eastAsia="Times New Roman" w:cs="Times New Roman"/>
           <w:b/>
@@ -5290,13 +5017,65 @@
           <w:sz w:val="28"/>
           <w:szCs w:val="28"/>
         </w:rPr>
-        <w:tab/>
-        <w:tab/>
-        <w:tab/>
-        <w:tab/>
-        <w:tab/>
-        <w:tab/>
-      </w:r>
+      </w:r>
+    </w:p>
+    <w:p>
+      <w:pPr>
+        <w:pStyle w:val="Normal"/>
+        <w:rPr>
+          <w:rFonts w:ascii="Times New Roman" w:hAnsi="Times New Roman" w:eastAsia="Times New Roman" w:cs="Times New Roman"/>
+          <w:b/>
+          <w:b/>
+          <w:bCs/>
+          <w:sz w:val="28"/>
+          <w:szCs w:val="28"/>
+        </w:rPr>
+      </w:pPr>
+      <w:r>
+        <w:rPr>
+          <w:rFonts w:ascii="Consolas" w:hAnsi="Consolas"/>
+          <w:color w:val="0000FF"/>
+          <w:sz w:val="19"/>
+        </w:rPr>
+        <w:t>using</w:t>
+      </w:r>
+      <w:r>
+        <w:rPr>
+          <w:rFonts w:ascii="Consolas" w:hAnsi="Consolas"/>
+          <w:color w:val="000000"/>
+          <w:sz w:val="19"/>
+        </w:rPr>
+        <w:t xml:space="preserve"> </w:t>
+      </w:r>
+      <w:r>
+        <w:rPr>
+          <w:rFonts w:ascii="Consolas" w:hAnsi="Consolas"/>
+          <w:color w:val="0000FF"/>
+          <w:sz w:val="19"/>
+        </w:rPr>
+        <w:t>namespace</w:t>
+      </w:r>
+      <w:r>
+        <w:rPr>
+          <w:rFonts w:ascii="Consolas" w:hAnsi="Consolas"/>
+          <w:color w:val="000000"/>
+          <w:sz w:val="19"/>
+        </w:rPr>
+        <w:t xml:space="preserve"> std;</w:t>
+      </w:r>
+    </w:p>
+    <w:p>
+      <w:pPr>
+        <w:pStyle w:val="Normal"/>
+        <w:rPr>
+          <w:rFonts w:ascii="Times New Roman" w:hAnsi="Times New Roman" w:eastAsia="Times New Roman" w:cs="Times New Roman"/>
+          <w:b/>
+          <w:b/>
+          <w:bCs/>
+          <w:sz w:val="28"/>
+          <w:szCs w:val="28"/>
+        </w:rPr>
+      </w:pPr>
       <w:r>
         <w:rPr>
           <w:rFonts w:eastAsia="Times New Roman" w:cs="Times New Roman" w:ascii="Times New Roman" w:hAnsi="Times New Roman"/>
@@ -5304,16 +5083,137 @@
           <w:bCs/>
           <w:sz w:val="28"/>
           <w:szCs w:val="28"/>
-          <w:lang w:val="en-US"/>
-        </w:rPr>
-        <w:t>C++</w:t>
-      </w:r>
-    </w:p>
-    <w:p>
-      <w:pPr>
-        <w:pStyle w:val="Normal"/>
-        <w:spacing w:before="0" w:after="160"/>
-        <w:jc w:val="both"/>
+        </w:rPr>
+      </w:r>
+    </w:p>
+    <w:p>
+      <w:pPr>
+        <w:pStyle w:val="Normal"/>
+        <w:rPr>
+          <w:rFonts w:ascii="Times New Roman" w:hAnsi="Times New Roman" w:eastAsia="Times New Roman" w:cs="Times New Roman"/>
+          <w:b/>
+          <w:b/>
+          <w:bCs/>
+          <w:sz w:val="28"/>
+          <w:szCs w:val="28"/>
+        </w:rPr>
+      </w:pPr>
+      <w:r>
+        <w:rPr>
+          <w:rFonts w:ascii="Consolas" w:hAnsi="Consolas"/>
+          <w:color w:val="0000FF"/>
+          <w:sz w:val="19"/>
+        </w:rPr>
+        <w:t>double</w:t>
+      </w:r>
+      <w:r>
+        <w:rPr>
+          <w:rFonts w:ascii="Consolas" w:hAnsi="Consolas"/>
+          <w:color w:val="000000"/>
+          <w:sz w:val="19"/>
+        </w:rPr>
+        <w:t xml:space="preserve"> calculate_square_triangle(</w:t>
+      </w:r>
+      <w:r>
+        <w:rPr>
+          <w:rFonts w:ascii="Consolas" w:hAnsi="Consolas"/>
+          <w:color w:val="0000FF"/>
+          <w:sz w:val="19"/>
+        </w:rPr>
+        <w:t>double</w:t>
+      </w:r>
+      <w:r>
+        <w:rPr>
+          <w:rFonts w:ascii="Consolas" w:hAnsi="Consolas"/>
+          <w:color w:val="000000"/>
+          <w:sz w:val="19"/>
+        </w:rPr>
+        <w:t xml:space="preserve"> </w:t>
+      </w:r>
+      <w:r>
+        <w:rPr>
+          <w:rFonts w:ascii="Consolas" w:hAnsi="Consolas"/>
+          <w:color w:val="808080"/>
+          <w:sz w:val="19"/>
+        </w:rPr>
+        <w:t>a</w:t>
+      </w:r>
+      <w:r>
+        <w:rPr>
+          <w:rFonts w:ascii="Consolas" w:hAnsi="Consolas"/>
+          <w:color w:val="000000"/>
+          <w:sz w:val="19"/>
+        </w:rPr>
+        <w:t xml:space="preserve">, </w:t>
+      </w:r>
+      <w:r>
+        <w:rPr>
+          <w:rFonts w:ascii="Consolas" w:hAnsi="Consolas"/>
+          <w:color w:val="0000FF"/>
+          <w:sz w:val="19"/>
+        </w:rPr>
+        <w:t>double</w:t>
+      </w:r>
+      <w:r>
+        <w:rPr>
+          <w:rFonts w:ascii="Consolas" w:hAnsi="Consolas"/>
+          <w:color w:val="000000"/>
+          <w:sz w:val="19"/>
+        </w:rPr>
+        <w:t xml:space="preserve"> </w:t>
+      </w:r>
+      <w:r>
+        <w:rPr>
+          <w:rFonts w:ascii="Consolas" w:hAnsi="Consolas"/>
+          <w:color w:val="808080"/>
+          <w:sz w:val="19"/>
+        </w:rPr>
+        <w:t>b</w:t>
+      </w:r>
+      <w:r>
+        <w:rPr>
+          <w:rFonts w:ascii="Consolas" w:hAnsi="Consolas"/>
+          <w:color w:val="000000"/>
+          <w:sz w:val="19"/>
+        </w:rPr>
+        <w:t xml:space="preserve">, </w:t>
+      </w:r>
+      <w:r>
+        <w:rPr>
+          <w:rFonts w:ascii="Consolas" w:hAnsi="Consolas"/>
+          <w:color w:val="0000FF"/>
+          <w:sz w:val="19"/>
+        </w:rPr>
+        <w:t>double</w:t>
+      </w:r>
+      <w:r>
+        <w:rPr>
+          <w:rFonts w:ascii="Consolas" w:hAnsi="Consolas"/>
+          <w:color w:val="000000"/>
+          <w:sz w:val="19"/>
+        </w:rPr>
+        <w:t xml:space="preserve"> </w:t>
+      </w:r>
+      <w:r>
+        <w:rPr>
+          <w:rFonts w:ascii="Consolas" w:hAnsi="Consolas"/>
+          <w:color w:val="808080"/>
+          <w:sz w:val="19"/>
+        </w:rPr>
+        <w:t>c</w:t>
+      </w:r>
+      <w:r>
+        <w:rPr>
+          <w:rFonts w:ascii="Consolas" w:hAnsi="Consolas"/>
+          <w:color w:val="000000"/>
+          <w:sz w:val="19"/>
+        </w:rPr>
+        <w:t>);</w:t>
+      </w:r>
+    </w:p>
+    <w:p>
+      <w:pPr>
+        <w:pStyle w:val="Normal"/>
         <w:rPr>
           <w:rFonts w:ascii="Times New Roman" w:hAnsi="Times New Roman" w:eastAsia="Times New Roman" w:cs="Times New Roman"/>
           <w:b/>
@@ -5348,30 +5248,58 @@
       <w:r>
         <w:rPr>
           <w:rFonts w:ascii="Consolas" w:hAnsi="Consolas"/>
-          <w:color w:val="000000"/>
-          <w:sz w:val="19"/>
-        </w:rPr>
-      </w:r>
-    </w:p>
-    <w:p>
-      <w:pPr>
-        <w:pStyle w:val="Normal"/>
-        <w:rPr>
-          <w:rFonts w:ascii="Times New Roman" w:hAnsi="Times New Roman" w:eastAsia="Times New Roman" w:cs="Times New Roman"/>
-          <w:b/>
-          <w:b/>
-          <w:bCs/>
-          <w:sz w:val="28"/>
-          <w:szCs w:val="28"/>
-        </w:rPr>
-      </w:pPr>
+          <w:color w:val="0000FF"/>
+          <w:sz w:val="19"/>
+        </w:rPr>
+        <w:t>double</w:t>
+      </w:r>
+      <w:r>
+        <w:rPr>
+          <w:rFonts w:ascii="Consolas" w:hAnsi="Consolas"/>
+          <w:color w:val="000000"/>
+          <w:sz w:val="19"/>
+        </w:rPr>
+        <w:t xml:space="preserve"> calculate_max_square(</w:t>
+      </w:r>
+      <w:r>
+        <w:rPr>
+          <w:rFonts w:ascii="Consolas" w:hAnsi="Consolas"/>
+          <w:color w:val="0000FF"/>
+          <w:sz w:val="19"/>
+        </w:rPr>
+        <w:t>double</w:t>
+      </w:r>
+      <w:r>
+        <w:rPr>
+          <w:rFonts w:ascii="Consolas" w:hAnsi="Consolas"/>
+          <w:color w:val="000000"/>
+          <w:sz w:val="19"/>
+        </w:rPr>
+        <w:t xml:space="preserve"> </w:t>
+      </w:r>
       <w:r>
         <w:rPr>
           <w:rFonts w:ascii="Consolas" w:hAnsi="Consolas"/>
           <w:color w:val="808080"/>
           <w:sz w:val="19"/>
         </w:rPr>
-        <w:t>#include</w:t>
+        <w:t>square1</w:t>
+      </w:r>
+      <w:r>
+        <w:rPr>
+          <w:rFonts w:ascii="Consolas" w:hAnsi="Consolas"/>
+          <w:color w:val="000000"/>
+          <w:sz w:val="19"/>
+        </w:rPr>
+        <w:t xml:space="preserve">, </w:t>
+      </w:r>
+      <w:r>
+        <w:rPr>
+          <w:rFonts w:ascii="Consolas" w:hAnsi="Consolas"/>
+          <w:color w:val="0000FF"/>
+          <w:sz w:val="19"/>
+        </w:rPr>
+        <w:t>double</w:t>
       </w:r>
       <w:r>
         <w:rPr>
@@ -5384,31 +5312,1314 @@
       <w:r>
         <w:rPr>
           <w:rFonts w:ascii="Consolas" w:hAnsi="Consolas"/>
+          <w:color w:val="808080"/>
+          <w:sz w:val="19"/>
+        </w:rPr>
+        <w:t>square2</w:t>
+      </w:r>
+      <w:r>
+        <w:rPr>
+          <w:rFonts w:ascii="Consolas" w:hAnsi="Consolas"/>
+          <w:color w:val="000000"/>
+          <w:sz w:val="19"/>
+        </w:rPr>
+        <w:t xml:space="preserve">, </w:t>
+      </w:r>
+      <w:r>
+        <w:rPr>
+          <w:rFonts w:ascii="Consolas" w:hAnsi="Consolas"/>
+          <w:color w:val="0000FF"/>
+          <w:sz w:val="19"/>
+        </w:rPr>
+        <w:t>double</w:t>
+      </w:r>
+      <w:r>
+        <w:rPr>
+          <w:rFonts w:ascii="Consolas" w:hAnsi="Consolas"/>
+          <w:color w:val="000000"/>
+          <w:sz w:val="19"/>
+        </w:rPr>
+        <w:t xml:space="preserve"> </w:t>
+      </w:r>
+      <w:r>
+        <w:rPr>
+          <w:rFonts w:ascii="Consolas" w:hAnsi="Consolas"/>
+          <w:color w:val="808080"/>
+          <w:sz w:val="19"/>
+        </w:rPr>
+        <w:t>square3</w:t>
+      </w:r>
+      <w:r>
+        <w:rPr>
+          <w:rFonts w:ascii="Consolas" w:hAnsi="Consolas"/>
+          <w:color w:val="000000"/>
+          <w:sz w:val="19"/>
+        </w:rPr>
+        <w:t>);</w:t>
+      </w:r>
+    </w:p>
+    <w:p>
+      <w:pPr>
+        <w:pStyle w:val="Normal"/>
+        <w:rPr>
+          <w:rFonts w:ascii="Times New Roman" w:hAnsi="Times New Roman" w:eastAsia="Times New Roman" w:cs="Times New Roman"/>
+          <w:b/>
+          <w:b/>
+          <w:bCs/>
+          <w:sz w:val="28"/>
+          <w:szCs w:val="28"/>
+        </w:rPr>
+      </w:pPr>
+      <w:r>
+        <w:rPr>
+          <w:rFonts w:eastAsia="Times New Roman" w:cs="Times New Roman" w:ascii="Times New Roman" w:hAnsi="Times New Roman"/>
+          <w:b/>
+          <w:bCs/>
+          <w:sz w:val="28"/>
+          <w:szCs w:val="28"/>
+        </w:rPr>
+      </w:r>
+    </w:p>
+    <w:p>
+      <w:pPr>
+        <w:pStyle w:val="Normal"/>
+        <w:rPr>
+          <w:rFonts w:ascii="Times New Roman" w:hAnsi="Times New Roman" w:eastAsia="Times New Roman" w:cs="Times New Roman"/>
+          <w:b/>
+          <w:b/>
+          <w:bCs/>
+          <w:sz w:val="28"/>
+          <w:szCs w:val="28"/>
+        </w:rPr>
+      </w:pPr>
+      <w:r>
+        <w:rPr>
+          <w:rFonts w:ascii="Consolas" w:hAnsi="Consolas"/>
+          <w:color w:val="0000FF"/>
+          <w:sz w:val="19"/>
+        </w:rPr>
+        <w:t>void</w:t>
+      </w:r>
+      <w:r>
+        <w:rPr>
+          <w:rFonts w:ascii="Consolas" w:hAnsi="Consolas"/>
+          <w:color w:val="000000"/>
+          <w:sz w:val="19"/>
+        </w:rPr>
+        <w:t xml:space="preserve"> input(</w:t>
+      </w:r>
+      <w:r>
+        <w:rPr>
+          <w:rFonts w:ascii="Consolas" w:hAnsi="Consolas"/>
+          <w:color w:val="0000FF"/>
+          <w:sz w:val="19"/>
+        </w:rPr>
+        <w:t>double</w:t>
+      </w:r>
+      <w:r>
+        <w:rPr>
+          <w:rFonts w:ascii="Consolas" w:hAnsi="Consolas"/>
+          <w:color w:val="000000"/>
+          <w:sz w:val="19"/>
+        </w:rPr>
+        <w:t xml:space="preserve"> &amp;</w:t>
+      </w:r>
+      <w:r>
+        <w:rPr>
+          <w:rFonts w:ascii="Consolas" w:hAnsi="Consolas"/>
+          <w:color w:val="808080"/>
+          <w:sz w:val="19"/>
+        </w:rPr>
+        <w:t>a</w:t>
+      </w:r>
+      <w:r>
+        <w:rPr>
+          <w:rFonts w:ascii="Consolas" w:hAnsi="Consolas"/>
+          <w:color w:val="000000"/>
+          <w:sz w:val="19"/>
+        </w:rPr>
+        <w:t xml:space="preserve">, </w:t>
+      </w:r>
+      <w:r>
+        <w:rPr>
+          <w:rFonts w:ascii="Consolas" w:hAnsi="Consolas"/>
+          <w:color w:val="0000FF"/>
+          <w:sz w:val="19"/>
+        </w:rPr>
+        <w:t>double</w:t>
+      </w:r>
+      <w:r>
+        <w:rPr>
+          <w:rFonts w:ascii="Consolas" w:hAnsi="Consolas"/>
+          <w:color w:val="000000"/>
+          <w:sz w:val="19"/>
+        </w:rPr>
+        <w:t xml:space="preserve"> &amp;</w:t>
+      </w:r>
+      <w:r>
+        <w:rPr>
+          <w:rFonts w:ascii="Consolas" w:hAnsi="Consolas"/>
+          <w:color w:val="808080"/>
+          <w:sz w:val="19"/>
+        </w:rPr>
+        <w:t>b</w:t>
+      </w:r>
+      <w:r>
+        <w:rPr>
+          <w:rFonts w:ascii="Consolas" w:hAnsi="Consolas"/>
+          <w:color w:val="000000"/>
+          <w:sz w:val="19"/>
+        </w:rPr>
+        <w:t xml:space="preserve">, </w:t>
+      </w:r>
+      <w:r>
+        <w:rPr>
+          <w:rFonts w:ascii="Consolas" w:hAnsi="Consolas"/>
+          <w:color w:val="0000FF"/>
+          <w:sz w:val="19"/>
+        </w:rPr>
+        <w:t>double</w:t>
+      </w:r>
+      <w:r>
+        <w:rPr>
+          <w:rFonts w:ascii="Consolas" w:hAnsi="Consolas"/>
+          <w:color w:val="000000"/>
+          <w:sz w:val="19"/>
+        </w:rPr>
+        <w:t xml:space="preserve"> &amp;</w:t>
+      </w:r>
+      <w:r>
+        <w:rPr>
+          <w:rFonts w:ascii="Consolas" w:hAnsi="Consolas"/>
+          <w:color w:val="808080"/>
+          <w:sz w:val="19"/>
+        </w:rPr>
+        <w:t>c</w:t>
+      </w:r>
+      <w:r>
+        <w:rPr>
+          <w:rFonts w:ascii="Consolas" w:hAnsi="Consolas"/>
+          <w:color w:val="000000"/>
+          <w:sz w:val="19"/>
+        </w:rPr>
+        <w:t>);</w:t>
+      </w:r>
+    </w:p>
+    <w:p>
+      <w:pPr>
+        <w:pStyle w:val="Normal"/>
+        <w:rPr>
+          <w:rFonts w:ascii="Times New Roman" w:hAnsi="Times New Roman" w:eastAsia="Times New Roman" w:cs="Times New Roman"/>
+          <w:b/>
+          <w:b/>
+          <w:bCs/>
+          <w:sz w:val="28"/>
+          <w:szCs w:val="28"/>
+        </w:rPr>
+      </w:pPr>
+      <w:r>
+        <w:rPr>
+          <w:rFonts w:eastAsia="Times New Roman" w:cs="Times New Roman" w:ascii="Times New Roman" w:hAnsi="Times New Roman"/>
+          <w:b/>
+          <w:bCs/>
+          <w:sz w:val="28"/>
+          <w:szCs w:val="28"/>
+        </w:rPr>
+      </w:r>
+    </w:p>
+    <w:p>
+      <w:pPr>
+        <w:pStyle w:val="Normal"/>
+        <w:rPr>
+          <w:rFonts w:ascii="Times New Roman" w:hAnsi="Times New Roman" w:eastAsia="Times New Roman" w:cs="Times New Roman"/>
+          <w:b/>
+          <w:b/>
+          <w:bCs/>
+          <w:sz w:val="28"/>
+          <w:szCs w:val="28"/>
+        </w:rPr>
+      </w:pPr>
+      <w:r>
+        <w:rPr>
+          <w:rFonts w:ascii="Consolas" w:hAnsi="Consolas"/>
+          <w:color w:val="0000FF"/>
+          <w:sz w:val="19"/>
+        </w:rPr>
+        <w:t>void</w:t>
+      </w:r>
+      <w:r>
+        <w:rPr>
+          <w:rFonts w:ascii="Consolas" w:hAnsi="Consolas"/>
+          <w:color w:val="000000"/>
+          <w:sz w:val="19"/>
+        </w:rPr>
+        <w:t xml:space="preserve"> output(</w:t>
+      </w:r>
+      <w:r>
+        <w:rPr>
+          <w:rFonts w:ascii="Consolas" w:hAnsi="Consolas"/>
+          <w:color w:val="0000FF"/>
+          <w:sz w:val="19"/>
+        </w:rPr>
+        <w:t>double</w:t>
+      </w:r>
+      <w:r>
+        <w:rPr>
+          <w:rFonts w:ascii="Consolas" w:hAnsi="Consolas"/>
+          <w:color w:val="000000"/>
+          <w:sz w:val="19"/>
+        </w:rPr>
+        <w:t xml:space="preserve"> </w:t>
+      </w:r>
+      <w:r>
+        <w:rPr>
+          <w:rFonts w:ascii="Consolas" w:hAnsi="Consolas"/>
+          <w:color w:val="808080"/>
+          <w:sz w:val="19"/>
+        </w:rPr>
+        <w:t>square1</w:t>
+      </w:r>
+      <w:r>
+        <w:rPr>
+          <w:rFonts w:ascii="Consolas" w:hAnsi="Consolas"/>
+          <w:color w:val="000000"/>
+          <w:sz w:val="19"/>
+        </w:rPr>
+        <w:t xml:space="preserve">, </w:t>
+      </w:r>
+      <w:r>
+        <w:rPr>
+          <w:rFonts w:ascii="Consolas" w:hAnsi="Consolas"/>
+          <w:color w:val="0000FF"/>
+          <w:sz w:val="19"/>
+        </w:rPr>
+        <w:t>double</w:t>
+      </w:r>
+      <w:r>
+        <w:rPr>
+          <w:rFonts w:ascii="Consolas" w:hAnsi="Consolas"/>
+          <w:color w:val="000000"/>
+          <w:sz w:val="19"/>
+        </w:rPr>
+        <w:t xml:space="preserve"> </w:t>
+      </w:r>
+      <w:r>
+        <w:rPr>
+          <w:rFonts w:ascii="Consolas" w:hAnsi="Consolas"/>
+          <w:color w:val="808080"/>
+          <w:sz w:val="19"/>
+        </w:rPr>
+        <w:t>square2</w:t>
+      </w:r>
+      <w:r>
+        <w:rPr>
+          <w:rFonts w:ascii="Consolas" w:hAnsi="Consolas"/>
+          <w:color w:val="000000"/>
+          <w:sz w:val="19"/>
+        </w:rPr>
+        <w:t xml:space="preserve">, </w:t>
+      </w:r>
+      <w:r>
+        <w:rPr>
+          <w:rFonts w:ascii="Consolas" w:hAnsi="Consolas"/>
+          <w:color w:val="0000FF"/>
+          <w:sz w:val="19"/>
+        </w:rPr>
+        <w:t>double</w:t>
+      </w:r>
+      <w:r>
+        <w:rPr>
+          <w:rFonts w:ascii="Consolas" w:hAnsi="Consolas"/>
+          <w:color w:val="000000"/>
+          <w:sz w:val="19"/>
+        </w:rPr>
+        <w:t xml:space="preserve"> </w:t>
+      </w:r>
+      <w:r>
+        <w:rPr>
+          <w:rFonts w:ascii="Consolas" w:hAnsi="Consolas"/>
+          <w:color w:val="808080"/>
+          <w:sz w:val="19"/>
+        </w:rPr>
+        <w:t>square3</w:t>
+      </w:r>
+      <w:r>
+        <w:rPr>
+          <w:rFonts w:ascii="Consolas" w:hAnsi="Consolas"/>
+          <w:color w:val="000000"/>
+          <w:sz w:val="19"/>
+        </w:rPr>
+        <w:t xml:space="preserve">, </w:t>
+      </w:r>
+      <w:r>
+        <w:rPr>
+          <w:rFonts w:ascii="Consolas" w:hAnsi="Consolas"/>
+          <w:color w:val="0000FF"/>
+          <w:sz w:val="19"/>
+        </w:rPr>
+        <w:t>double</w:t>
+      </w:r>
+      <w:r>
+        <w:rPr>
+          <w:rFonts w:ascii="Consolas" w:hAnsi="Consolas"/>
+          <w:color w:val="000000"/>
+          <w:sz w:val="19"/>
+        </w:rPr>
+        <w:t xml:space="preserve"> </w:t>
+      </w:r>
+      <w:r>
+        <w:rPr>
+          <w:rFonts w:ascii="Consolas" w:hAnsi="Consolas"/>
+          <w:color w:val="808080"/>
+          <w:sz w:val="19"/>
+        </w:rPr>
+        <w:t>answer</w:t>
+      </w:r>
+      <w:r>
+        <w:rPr>
+          <w:rFonts w:ascii="Consolas" w:hAnsi="Consolas"/>
+          <w:color w:val="000000"/>
+          <w:sz w:val="19"/>
+        </w:rPr>
+        <w:t>);</w:t>
+      </w:r>
+    </w:p>
+    <w:p>
+      <w:pPr>
+        <w:pStyle w:val="Normal"/>
+        <w:rPr>
+          <w:rFonts w:ascii="Times New Roman" w:hAnsi="Times New Roman" w:eastAsia="Times New Roman" w:cs="Times New Roman"/>
+          <w:b/>
+          <w:b/>
+          <w:bCs/>
+          <w:sz w:val="28"/>
+          <w:szCs w:val="28"/>
+        </w:rPr>
+      </w:pPr>
+      <w:r>
+        <w:rPr>
+          <w:rFonts w:eastAsia="Times New Roman" w:cs="Times New Roman" w:ascii="Times New Roman" w:hAnsi="Times New Roman"/>
+          <w:b/>
+          <w:bCs/>
+          <w:sz w:val="28"/>
+          <w:szCs w:val="28"/>
+        </w:rPr>
+      </w:r>
+    </w:p>
+    <w:p>
+      <w:pPr>
+        <w:pStyle w:val="Normal"/>
+        <w:rPr>
+          <w:rFonts w:ascii="Times New Roman" w:hAnsi="Times New Roman" w:eastAsia="Times New Roman" w:cs="Times New Roman"/>
+          <w:b/>
+          <w:b/>
+          <w:bCs/>
+          <w:sz w:val="28"/>
+          <w:szCs w:val="28"/>
+        </w:rPr>
+      </w:pPr>
+      <w:r>
+        <w:rPr>
+          <w:rFonts w:eastAsia="Times New Roman" w:cs="Times New Roman" w:ascii="Times New Roman" w:hAnsi="Times New Roman"/>
+          <w:b/>
+          <w:bCs/>
+          <w:sz w:val="28"/>
+          <w:szCs w:val="28"/>
+        </w:rPr>
+      </w:r>
+    </w:p>
+    <w:p>
+      <w:pPr>
+        <w:pStyle w:val="Normal"/>
+        <w:rPr>
+          <w:rFonts w:ascii="Times New Roman" w:hAnsi="Times New Roman" w:eastAsia="Times New Roman" w:cs="Times New Roman"/>
+          <w:b/>
+          <w:b/>
+          <w:bCs/>
+          <w:sz w:val="28"/>
+          <w:szCs w:val="28"/>
+        </w:rPr>
+      </w:pPr>
+      <w:r>
+        <w:rPr>
+          <w:rFonts w:eastAsia="Times New Roman" w:cs="Times New Roman" w:ascii="Times New Roman" w:hAnsi="Times New Roman"/>
+          <w:b/>
+          <w:bCs/>
+          <w:sz w:val="28"/>
+          <w:szCs w:val="28"/>
+        </w:rPr>
+      </w:r>
+    </w:p>
+    <w:p>
+      <w:pPr>
+        <w:pStyle w:val="Normal"/>
+        <w:rPr>
+          <w:rFonts w:ascii="Times New Roman" w:hAnsi="Times New Roman" w:eastAsia="Times New Roman" w:cs="Times New Roman"/>
+          <w:b/>
+          <w:b/>
+          <w:bCs/>
+          <w:sz w:val="28"/>
+          <w:szCs w:val="28"/>
+        </w:rPr>
+      </w:pPr>
+      <w:r>
+        <w:rPr>
+          <w:rFonts w:ascii="Consolas" w:hAnsi="Consolas"/>
+          <w:color w:val="0000FF"/>
+          <w:sz w:val="19"/>
+        </w:rPr>
+        <w:t>int</w:t>
+      </w:r>
+      <w:r>
+        <w:rPr>
+          <w:rFonts w:ascii="Consolas" w:hAnsi="Consolas"/>
+          <w:color w:val="000000"/>
+          <w:sz w:val="19"/>
+        </w:rPr>
+        <w:t xml:space="preserve"> main()</w:t>
+      </w:r>
+    </w:p>
+    <w:p>
+      <w:pPr>
+        <w:pStyle w:val="Normal"/>
+        <w:rPr>
+          <w:rFonts w:ascii="Times New Roman" w:hAnsi="Times New Roman" w:eastAsia="Times New Roman" w:cs="Times New Roman"/>
+          <w:b/>
+          <w:b/>
+          <w:bCs/>
+          <w:sz w:val="28"/>
+          <w:szCs w:val="28"/>
+        </w:rPr>
+      </w:pPr>
+      <w:r>
+        <w:rPr>
+          <w:rFonts w:ascii="Consolas" w:hAnsi="Consolas"/>
+          <w:color w:val="000000"/>
+          <w:sz w:val="19"/>
+        </w:rPr>
+        <w:t>{</w:t>
+      </w:r>
+    </w:p>
+    <w:p>
+      <w:pPr>
+        <w:pStyle w:val="Normal"/>
+        <w:rPr>
+          <w:rFonts w:ascii="Times New Roman" w:hAnsi="Times New Roman" w:eastAsia="Times New Roman" w:cs="Times New Roman"/>
+          <w:b/>
+          <w:b/>
+          <w:bCs/>
+          <w:sz w:val="28"/>
+          <w:szCs w:val="28"/>
+        </w:rPr>
+      </w:pPr>
+      <w:r>
+        <w:rPr>
+          <w:rFonts w:ascii="Consolas" w:hAnsi="Consolas"/>
+          <w:color w:val="000000"/>
+          <w:sz w:val="19"/>
+        </w:rPr>
+        <w:t xml:space="preserve">    </w:t>
+      </w:r>
+      <w:r>
+        <w:rPr>
+          <w:rFonts w:ascii="Consolas" w:hAnsi="Consolas"/>
+          <w:color w:val="000000"/>
+          <w:sz w:val="19"/>
+        </w:rPr>
+        <w:t>setlocale(</w:t>
+      </w:r>
+      <w:r>
+        <w:rPr>
+          <w:rFonts w:ascii="Consolas" w:hAnsi="Consolas"/>
+          <w:color w:val="6F008A"/>
+          <w:sz w:val="19"/>
+        </w:rPr>
+        <w:t>LC_ALL</w:t>
+      </w:r>
+      <w:r>
+        <w:rPr>
+          <w:rFonts w:ascii="Consolas" w:hAnsi="Consolas"/>
+          <w:color w:val="000000"/>
+          <w:sz w:val="19"/>
+        </w:rPr>
+        <w:t xml:space="preserve">, </w:t>
+      </w:r>
+      <w:r>
+        <w:rPr>
+          <w:rFonts w:ascii="Consolas" w:hAnsi="Consolas"/>
           <w:color w:val="A31515"/>
           <w:sz w:val="19"/>
         </w:rPr>
-        <w:t>&lt;iostream&gt;</w:t>
-      </w:r>
-    </w:p>
-    <w:p>
-      <w:pPr>
-        <w:pStyle w:val="Normal"/>
-        <w:rPr>
-          <w:rFonts w:ascii="Times New Roman" w:hAnsi="Times New Roman" w:eastAsia="Times New Roman" w:cs="Times New Roman"/>
-          <w:b/>
-          <w:b/>
-          <w:bCs/>
-          <w:sz w:val="28"/>
-          <w:szCs w:val="28"/>
-        </w:rPr>
-      </w:pPr>
+        <w:t>""</w:t>
+      </w:r>
+      <w:r>
+        <w:rPr>
+          <w:rFonts w:ascii="Consolas" w:hAnsi="Consolas"/>
+          <w:color w:val="000000"/>
+          <w:sz w:val="19"/>
+        </w:rPr>
+        <w:t>);</w:t>
+      </w:r>
+    </w:p>
+    <w:p>
+      <w:pPr>
+        <w:pStyle w:val="Normal"/>
+        <w:rPr>
+          <w:rFonts w:ascii="Times New Roman" w:hAnsi="Times New Roman" w:eastAsia="Times New Roman" w:cs="Times New Roman"/>
+          <w:b/>
+          <w:b/>
+          <w:bCs/>
+          <w:sz w:val="28"/>
+          <w:szCs w:val="28"/>
+        </w:rPr>
+      </w:pPr>
+      <w:r>
+        <w:rPr>
+          <w:rFonts w:ascii="Consolas" w:hAnsi="Consolas"/>
+          <w:color w:val="000000"/>
+          <w:sz w:val="19"/>
+        </w:rPr>
+        <w:t xml:space="preserve">    </w:t>
+      </w:r>
+      <w:r>
+        <w:rPr>
+          <w:rFonts w:ascii="Consolas" w:hAnsi="Consolas"/>
+          <w:color w:val="0000FF"/>
+          <w:sz w:val="19"/>
+        </w:rPr>
+        <w:t>double</w:t>
+      </w:r>
+      <w:r>
+        <w:rPr>
+          <w:rFonts w:ascii="Consolas" w:hAnsi="Consolas"/>
+          <w:color w:val="000000"/>
+          <w:sz w:val="19"/>
+        </w:rPr>
+        <w:t xml:space="preserve"> a1, b1, c1, a2, b2, c2, a3, b3, c3;</w:t>
+      </w:r>
+    </w:p>
+    <w:p>
+      <w:pPr>
+        <w:pStyle w:val="Normal"/>
+        <w:rPr>
+          <w:rFonts w:ascii="Times New Roman" w:hAnsi="Times New Roman" w:eastAsia="Times New Roman" w:cs="Times New Roman"/>
+          <w:b/>
+          <w:b/>
+          <w:bCs/>
+          <w:sz w:val="28"/>
+          <w:szCs w:val="28"/>
+        </w:rPr>
+      </w:pPr>
+      <w:r>
+        <w:rPr>
+          <w:rFonts w:ascii="Consolas" w:hAnsi="Consolas"/>
+          <w:color w:val="000000"/>
+          <w:sz w:val="19"/>
+        </w:rPr>
+        <w:t xml:space="preserve">    </w:t>
+      </w:r>
+      <w:r>
+        <w:rPr>
+          <w:rFonts w:ascii="Consolas" w:hAnsi="Consolas"/>
+          <w:color w:val="000000"/>
+          <w:sz w:val="19"/>
+        </w:rPr>
+        <w:t xml:space="preserve">cout </w:t>
+      </w:r>
+      <w:r>
+        <w:rPr>
+          <w:rFonts w:ascii="Consolas" w:hAnsi="Consolas"/>
+          <w:color w:val="008080"/>
+          <w:sz w:val="19"/>
+        </w:rPr>
+        <w:t>&lt;&lt;</w:t>
+      </w:r>
+      <w:r>
+        <w:rPr>
+          <w:rFonts w:ascii="Consolas" w:hAnsi="Consolas"/>
+          <w:color w:val="000000"/>
+          <w:sz w:val="19"/>
+        </w:rPr>
+        <w:t xml:space="preserve"> </w:t>
+      </w:r>
+      <w:r>
+        <w:rPr>
+          <w:rFonts w:ascii="Consolas" w:hAnsi="Consolas"/>
+          <w:color w:val="A31515"/>
+          <w:sz w:val="19"/>
+        </w:rPr>
+        <w:t>"Введiть сторони першого трикутника\n"</w:t>
+      </w:r>
+      <w:r>
+        <w:rPr>
+          <w:rFonts w:ascii="Consolas" w:hAnsi="Consolas"/>
+          <w:color w:val="000000"/>
+          <w:sz w:val="19"/>
+        </w:rPr>
+        <w:t>;</w:t>
+      </w:r>
+    </w:p>
+    <w:p>
+      <w:pPr>
+        <w:pStyle w:val="Normal"/>
+        <w:rPr>
+          <w:rFonts w:ascii="Times New Roman" w:hAnsi="Times New Roman" w:eastAsia="Times New Roman" w:cs="Times New Roman"/>
+          <w:b/>
+          <w:b/>
+          <w:bCs/>
+          <w:sz w:val="28"/>
+          <w:szCs w:val="28"/>
+        </w:rPr>
+      </w:pPr>
+      <w:r>
+        <w:rPr>
+          <w:rFonts w:ascii="Consolas" w:hAnsi="Consolas"/>
+          <w:color w:val="000000"/>
+          <w:sz w:val="19"/>
+        </w:rPr>
+        <w:t xml:space="preserve">    </w:t>
+      </w:r>
+      <w:r>
+        <w:rPr>
+          <w:rFonts w:ascii="Consolas" w:hAnsi="Consolas"/>
+          <w:color w:val="000000"/>
+          <w:sz w:val="19"/>
+        </w:rPr>
+        <w:t>input(a1, b1, c1);</w:t>
+      </w:r>
+    </w:p>
+    <w:p>
+      <w:pPr>
+        <w:pStyle w:val="Normal"/>
+        <w:rPr>
+          <w:rFonts w:ascii="Times New Roman" w:hAnsi="Times New Roman" w:eastAsia="Times New Roman" w:cs="Times New Roman"/>
+          <w:b/>
+          <w:b/>
+          <w:bCs/>
+          <w:sz w:val="28"/>
+          <w:szCs w:val="28"/>
+        </w:rPr>
+      </w:pPr>
+      <w:r>
+        <w:rPr>
+          <w:rFonts w:ascii="Consolas" w:hAnsi="Consolas"/>
+          <w:color w:val="000000"/>
+          <w:sz w:val="19"/>
+        </w:rPr>
+        <w:t xml:space="preserve">    </w:t>
+      </w:r>
+      <w:r>
+        <w:rPr>
+          <w:rFonts w:ascii="Consolas" w:hAnsi="Consolas"/>
+          <w:color w:val="000000"/>
+          <w:sz w:val="19"/>
+        </w:rPr>
+        <w:t xml:space="preserve">cout </w:t>
+      </w:r>
+      <w:r>
+        <w:rPr>
+          <w:rFonts w:ascii="Consolas" w:hAnsi="Consolas"/>
+          <w:color w:val="008080"/>
+          <w:sz w:val="19"/>
+        </w:rPr>
+        <w:t>&lt;&lt;</w:t>
+      </w:r>
+      <w:r>
+        <w:rPr>
+          <w:rFonts w:ascii="Consolas" w:hAnsi="Consolas"/>
+          <w:color w:val="000000"/>
+          <w:sz w:val="19"/>
+        </w:rPr>
+        <w:t xml:space="preserve"> </w:t>
+      </w:r>
+      <w:r>
+        <w:rPr>
+          <w:rFonts w:ascii="Consolas" w:hAnsi="Consolas"/>
+          <w:color w:val="A31515"/>
+          <w:sz w:val="19"/>
+        </w:rPr>
+        <w:t>"Введiть сторони другого трикутника\n"</w:t>
+      </w:r>
+      <w:r>
+        <w:rPr>
+          <w:rFonts w:ascii="Consolas" w:hAnsi="Consolas"/>
+          <w:color w:val="000000"/>
+          <w:sz w:val="19"/>
+        </w:rPr>
+        <w:t>;</w:t>
+      </w:r>
+    </w:p>
+    <w:p>
+      <w:pPr>
+        <w:pStyle w:val="Normal"/>
+        <w:rPr>
+          <w:rFonts w:ascii="Times New Roman" w:hAnsi="Times New Roman" w:eastAsia="Times New Roman" w:cs="Times New Roman"/>
+          <w:b/>
+          <w:b/>
+          <w:bCs/>
+          <w:sz w:val="28"/>
+          <w:szCs w:val="28"/>
+        </w:rPr>
+      </w:pPr>
+      <w:r>
+        <w:rPr>
+          <w:rFonts w:ascii="Consolas" w:hAnsi="Consolas"/>
+          <w:color w:val="000000"/>
+          <w:sz w:val="19"/>
+        </w:rPr>
+        <w:t xml:space="preserve">    </w:t>
+      </w:r>
+      <w:r>
+        <w:rPr>
+          <w:rFonts w:ascii="Consolas" w:hAnsi="Consolas"/>
+          <w:color w:val="000000"/>
+          <w:sz w:val="19"/>
+        </w:rPr>
+        <w:t>input(a2, b2, c2);</w:t>
+      </w:r>
+    </w:p>
+    <w:p>
+      <w:pPr>
+        <w:pStyle w:val="Normal"/>
+        <w:rPr>
+          <w:rFonts w:ascii="Times New Roman" w:hAnsi="Times New Roman" w:eastAsia="Times New Roman" w:cs="Times New Roman"/>
+          <w:b/>
+          <w:b/>
+          <w:bCs/>
+          <w:sz w:val="28"/>
+          <w:szCs w:val="28"/>
+        </w:rPr>
+      </w:pPr>
+      <w:r>
+        <w:rPr>
+          <w:rFonts w:ascii="Consolas" w:hAnsi="Consolas"/>
+          <w:color w:val="000000"/>
+          <w:sz w:val="19"/>
+        </w:rPr>
+        <w:t xml:space="preserve">    </w:t>
+      </w:r>
+      <w:r>
+        <w:rPr>
+          <w:rFonts w:ascii="Consolas" w:hAnsi="Consolas"/>
+          <w:color w:val="000000"/>
+          <w:sz w:val="19"/>
+        </w:rPr>
+        <w:t xml:space="preserve">cout </w:t>
+      </w:r>
+      <w:r>
+        <w:rPr>
+          <w:rFonts w:ascii="Consolas" w:hAnsi="Consolas"/>
+          <w:color w:val="008080"/>
+          <w:sz w:val="19"/>
+        </w:rPr>
+        <w:t>&lt;&lt;</w:t>
+      </w:r>
+      <w:r>
+        <w:rPr>
+          <w:rFonts w:ascii="Consolas" w:hAnsi="Consolas"/>
+          <w:color w:val="000000"/>
+          <w:sz w:val="19"/>
+        </w:rPr>
+        <w:t xml:space="preserve"> </w:t>
+      </w:r>
+      <w:r>
+        <w:rPr>
+          <w:rFonts w:ascii="Consolas" w:hAnsi="Consolas"/>
+          <w:color w:val="A31515"/>
+          <w:sz w:val="19"/>
+        </w:rPr>
+        <w:t>"Введiть сторони третього трикутника\n"</w:t>
+      </w:r>
+      <w:r>
+        <w:rPr>
+          <w:rFonts w:ascii="Consolas" w:hAnsi="Consolas"/>
+          <w:color w:val="000000"/>
+          <w:sz w:val="19"/>
+        </w:rPr>
+        <w:t>;</w:t>
+      </w:r>
+    </w:p>
+    <w:p>
+      <w:pPr>
+        <w:pStyle w:val="Normal"/>
+        <w:rPr>
+          <w:rFonts w:ascii="Times New Roman" w:hAnsi="Times New Roman" w:eastAsia="Times New Roman" w:cs="Times New Roman"/>
+          <w:b/>
+          <w:b/>
+          <w:bCs/>
+          <w:sz w:val="28"/>
+          <w:szCs w:val="28"/>
+        </w:rPr>
+      </w:pPr>
+      <w:r>
+        <w:rPr>
+          <w:rFonts w:ascii="Consolas" w:hAnsi="Consolas"/>
+          <w:color w:val="000000"/>
+          <w:sz w:val="19"/>
+        </w:rPr>
+        <w:t xml:space="preserve">    </w:t>
+      </w:r>
+      <w:r>
+        <w:rPr>
+          <w:rFonts w:ascii="Consolas" w:hAnsi="Consolas"/>
+          <w:color w:val="000000"/>
+          <w:sz w:val="19"/>
+        </w:rPr>
+        <w:t>input(a3, b3, c3);</w:t>
+      </w:r>
+    </w:p>
+    <w:p>
+      <w:pPr>
+        <w:pStyle w:val="Normal"/>
+        <w:rPr>
+          <w:rFonts w:ascii="Times New Roman" w:hAnsi="Times New Roman" w:eastAsia="Times New Roman" w:cs="Times New Roman"/>
+          <w:b/>
+          <w:b/>
+          <w:bCs/>
+          <w:sz w:val="28"/>
+          <w:szCs w:val="28"/>
+        </w:rPr>
+      </w:pPr>
+      <w:r>
+        <w:rPr>
+          <w:rFonts w:ascii="Consolas" w:hAnsi="Consolas"/>
+          <w:color w:val="000000"/>
+          <w:sz w:val="19"/>
+        </w:rPr>
+        <w:t xml:space="preserve">    </w:t>
+      </w:r>
+    </w:p>
+    <w:p>
+      <w:pPr>
+        <w:pStyle w:val="Normal"/>
+        <w:rPr>
+          <w:rFonts w:ascii="Times New Roman" w:hAnsi="Times New Roman" w:eastAsia="Times New Roman" w:cs="Times New Roman"/>
+          <w:b/>
+          <w:b/>
+          <w:bCs/>
+          <w:sz w:val="28"/>
+          <w:szCs w:val="28"/>
+        </w:rPr>
+      </w:pPr>
+      <w:r>
+        <w:rPr>
+          <w:rFonts w:ascii="Consolas" w:hAnsi="Consolas"/>
+          <w:color w:val="000000"/>
+          <w:sz w:val="19"/>
+        </w:rPr>
+        <w:t xml:space="preserve">    </w:t>
+      </w:r>
+      <w:r>
+        <w:rPr>
+          <w:rFonts w:ascii="Consolas" w:hAnsi="Consolas"/>
+          <w:color w:val="008000"/>
+          <w:sz w:val="19"/>
+        </w:rPr>
+        <w:t>//Обчислюємо площі трикутників</w:t>
+      </w:r>
+    </w:p>
+    <w:p>
+      <w:pPr>
+        <w:pStyle w:val="Normal"/>
+        <w:rPr>
+          <w:rFonts w:ascii="Times New Roman" w:hAnsi="Times New Roman" w:eastAsia="Times New Roman" w:cs="Times New Roman"/>
+          <w:b/>
+          <w:b/>
+          <w:bCs/>
+          <w:sz w:val="28"/>
+          <w:szCs w:val="28"/>
+        </w:rPr>
+      </w:pPr>
+      <w:r>
+        <w:rPr>
+          <w:rFonts w:eastAsia="Times New Roman" w:cs="Times New Roman" w:ascii="Times New Roman" w:hAnsi="Times New Roman"/>
+          <w:b/>
+          <w:bCs/>
+          <w:sz w:val="28"/>
+          <w:szCs w:val="28"/>
+        </w:rPr>
+      </w:r>
+    </w:p>
+    <w:p>
+      <w:pPr>
+        <w:pStyle w:val="Normal"/>
+        <w:rPr>
+          <w:rFonts w:ascii="Times New Roman" w:hAnsi="Times New Roman" w:eastAsia="Times New Roman" w:cs="Times New Roman"/>
+          <w:b/>
+          <w:b/>
+          <w:bCs/>
+          <w:sz w:val="28"/>
+          <w:szCs w:val="28"/>
+        </w:rPr>
+      </w:pPr>
+      <w:r>
+        <w:rPr>
+          <w:rFonts w:ascii="Consolas" w:hAnsi="Consolas"/>
+          <w:color w:val="000000"/>
+          <w:sz w:val="19"/>
+        </w:rPr>
+        <w:t xml:space="preserve">    </w:t>
+      </w:r>
+      <w:r>
+        <w:rPr>
+          <w:rFonts w:ascii="Consolas" w:hAnsi="Consolas"/>
+          <w:color w:val="0000FF"/>
+          <w:sz w:val="19"/>
+        </w:rPr>
+        <w:t>double</w:t>
+      </w:r>
+      <w:r>
+        <w:rPr>
+          <w:rFonts w:ascii="Consolas" w:hAnsi="Consolas"/>
+          <w:color w:val="000000"/>
+          <w:sz w:val="19"/>
+        </w:rPr>
+        <w:t xml:space="preserve"> square1 = calculate_square_triangle(a1, b1, c1);</w:t>
+      </w:r>
+    </w:p>
+    <w:p>
+      <w:pPr>
+        <w:pStyle w:val="Normal"/>
+        <w:rPr>
+          <w:rFonts w:ascii="Times New Roman" w:hAnsi="Times New Roman" w:eastAsia="Times New Roman" w:cs="Times New Roman"/>
+          <w:b/>
+          <w:b/>
+          <w:bCs/>
+          <w:sz w:val="28"/>
+          <w:szCs w:val="28"/>
+        </w:rPr>
+      </w:pPr>
+      <w:r>
+        <w:rPr>
+          <w:rFonts w:ascii="Consolas" w:hAnsi="Consolas"/>
+          <w:color w:val="000000"/>
+          <w:sz w:val="19"/>
+        </w:rPr>
+        <w:t xml:space="preserve">    </w:t>
+      </w:r>
+      <w:r>
+        <w:rPr>
+          <w:rFonts w:ascii="Consolas" w:hAnsi="Consolas"/>
+          <w:color w:val="0000FF"/>
+          <w:sz w:val="19"/>
+        </w:rPr>
+        <w:t>double</w:t>
+      </w:r>
+      <w:r>
+        <w:rPr>
+          <w:rFonts w:ascii="Consolas" w:hAnsi="Consolas"/>
+          <w:color w:val="000000"/>
+          <w:sz w:val="19"/>
+        </w:rPr>
+        <w:t xml:space="preserve"> square2 = calculate_square_triangle(a2, b2, c2);</w:t>
+      </w:r>
+    </w:p>
+    <w:p>
+      <w:pPr>
+        <w:pStyle w:val="Normal"/>
+        <w:rPr>
+          <w:rFonts w:ascii="Times New Roman" w:hAnsi="Times New Roman" w:eastAsia="Times New Roman" w:cs="Times New Roman"/>
+          <w:b/>
+          <w:b/>
+          <w:bCs/>
+          <w:sz w:val="28"/>
+          <w:szCs w:val="28"/>
+        </w:rPr>
+      </w:pPr>
+      <w:r>
+        <w:rPr>
+          <w:rFonts w:ascii="Consolas" w:hAnsi="Consolas"/>
+          <w:color w:val="000000"/>
+          <w:sz w:val="19"/>
+        </w:rPr>
+        <w:t xml:space="preserve">    </w:t>
+      </w:r>
+      <w:r>
+        <w:rPr>
+          <w:rFonts w:ascii="Consolas" w:hAnsi="Consolas"/>
+          <w:color w:val="0000FF"/>
+          <w:sz w:val="19"/>
+        </w:rPr>
+        <w:t>double</w:t>
+      </w:r>
+      <w:r>
+        <w:rPr>
+          <w:rFonts w:ascii="Consolas" w:hAnsi="Consolas"/>
+          <w:color w:val="000000"/>
+          <w:sz w:val="19"/>
+        </w:rPr>
+        <w:t xml:space="preserve"> square3 = calculate_square_triangle(a3, b3, c3);</w:t>
+      </w:r>
+    </w:p>
+    <w:p>
+      <w:pPr>
+        <w:pStyle w:val="Normal"/>
+        <w:rPr>
+          <w:rFonts w:ascii="Times New Roman" w:hAnsi="Times New Roman" w:eastAsia="Times New Roman" w:cs="Times New Roman"/>
+          <w:b/>
+          <w:b/>
+          <w:bCs/>
+          <w:sz w:val="28"/>
+          <w:szCs w:val="28"/>
+        </w:rPr>
+      </w:pPr>
+      <w:r>
+        <w:rPr>
+          <w:rFonts w:eastAsia="Times New Roman" w:cs="Times New Roman" w:ascii="Times New Roman" w:hAnsi="Times New Roman"/>
+          <w:b/>
+          <w:bCs/>
+          <w:sz w:val="28"/>
+          <w:szCs w:val="28"/>
+        </w:rPr>
+      </w:r>
+    </w:p>
+    <w:p>
+      <w:pPr>
+        <w:pStyle w:val="Normal"/>
+        <w:rPr>
+          <w:rFonts w:ascii="Times New Roman" w:hAnsi="Times New Roman" w:eastAsia="Times New Roman" w:cs="Times New Roman"/>
+          <w:b/>
+          <w:b/>
+          <w:bCs/>
+          <w:sz w:val="28"/>
+          <w:szCs w:val="28"/>
+        </w:rPr>
+      </w:pPr>
+      <w:r>
+        <w:rPr>
+          <w:rFonts w:ascii="Consolas" w:hAnsi="Consolas"/>
+          <w:color w:val="000000"/>
+          <w:sz w:val="19"/>
+        </w:rPr>
+        <w:t xml:space="preserve">    </w:t>
+      </w:r>
+      <w:r>
+        <w:rPr>
+          <w:rFonts w:ascii="Consolas" w:hAnsi="Consolas"/>
+          <w:color w:val="008000"/>
+          <w:sz w:val="19"/>
+        </w:rPr>
+        <w:t>//обчислюємо найбільшу площу</w:t>
+      </w:r>
+    </w:p>
+    <w:p>
+      <w:pPr>
+        <w:pStyle w:val="Normal"/>
+        <w:rPr>
+          <w:rFonts w:ascii="Times New Roman" w:hAnsi="Times New Roman" w:eastAsia="Times New Roman" w:cs="Times New Roman"/>
+          <w:b/>
+          <w:b/>
+          <w:bCs/>
+          <w:sz w:val="28"/>
+          <w:szCs w:val="28"/>
+        </w:rPr>
+      </w:pPr>
+      <w:r>
+        <w:rPr>
+          <w:rFonts w:ascii="Consolas" w:hAnsi="Consolas"/>
+          <w:color w:val="000000"/>
+          <w:sz w:val="19"/>
+        </w:rPr>
+        <w:t xml:space="preserve">    </w:t>
+      </w:r>
+    </w:p>
+    <w:p>
+      <w:pPr>
+        <w:pStyle w:val="Normal"/>
+        <w:rPr>
+          <w:rFonts w:ascii="Times New Roman" w:hAnsi="Times New Roman" w:eastAsia="Times New Roman" w:cs="Times New Roman"/>
+          <w:b/>
+          <w:b/>
+          <w:bCs/>
+          <w:sz w:val="28"/>
+          <w:szCs w:val="28"/>
+        </w:rPr>
+      </w:pPr>
+      <w:r>
+        <w:rPr>
+          <w:rFonts w:ascii="Consolas" w:hAnsi="Consolas"/>
+          <w:color w:val="000000"/>
+          <w:sz w:val="19"/>
+        </w:rPr>
+        <w:t xml:space="preserve">    </w:t>
+      </w:r>
+      <w:r>
+        <w:rPr>
+          <w:rFonts w:ascii="Consolas" w:hAnsi="Consolas"/>
+          <w:color w:val="000000"/>
+          <w:sz w:val="19"/>
+        </w:rPr>
+        <w:t>output(square1, square2, square3, calculate_max_square(square1, square2, square3) );</w:t>
+      </w:r>
+    </w:p>
+    <w:p>
+      <w:pPr>
+        <w:pStyle w:val="Normal"/>
+        <w:rPr>
+          <w:rFonts w:ascii="Times New Roman" w:hAnsi="Times New Roman" w:eastAsia="Times New Roman" w:cs="Times New Roman"/>
+          <w:b/>
+          <w:b/>
+          <w:bCs/>
+          <w:sz w:val="28"/>
+          <w:szCs w:val="28"/>
+        </w:rPr>
+      </w:pPr>
+      <w:r>
+        <w:rPr>
+          <w:rFonts w:ascii="Consolas" w:hAnsi="Consolas"/>
+          <w:color w:val="000000"/>
+          <w:sz w:val="19"/>
+        </w:rPr>
+        <w:t xml:space="preserve">   </w:t>
+      </w:r>
+    </w:p>
+    <w:p>
+      <w:pPr>
+        <w:pStyle w:val="Normal"/>
+        <w:rPr>
+          <w:rFonts w:ascii="Times New Roman" w:hAnsi="Times New Roman" w:eastAsia="Times New Roman" w:cs="Times New Roman"/>
+          <w:b/>
+          <w:b/>
+          <w:bCs/>
+          <w:sz w:val="28"/>
+          <w:szCs w:val="28"/>
+        </w:rPr>
+      </w:pPr>
+      <w:r>
+        <w:rPr>
+          <w:rFonts w:ascii="Consolas" w:hAnsi="Consolas"/>
+          <w:color w:val="000000"/>
+          <w:sz w:val="19"/>
+        </w:rPr>
+        <w:t xml:space="preserve">    </w:t>
+      </w:r>
+      <w:r>
+        <w:rPr>
+          <w:rFonts w:ascii="Consolas" w:hAnsi="Consolas"/>
+          <w:color w:val="0000FF"/>
+          <w:sz w:val="19"/>
+        </w:rPr>
+        <w:t>return</w:t>
+      </w:r>
+      <w:r>
+        <w:rPr>
+          <w:rFonts w:ascii="Consolas" w:hAnsi="Consolas"/>
+          <w:color w:val="000000"/>
+          <w:sz w:val="19"/>
+        </w:rPr>
+        <w:t xml:space="preserve"> 1;</w:t>
+      </w:r>
+    </w:p>
+    <w:p>
+      <w:pPr>
+        <w:pStyle w:val="Normal"/>
+        <w:rPr>
+          <w:rFonts w:ascii="Times New Roman" w:hAnsi="Times New Roman" w:eastAsia="Times New Roman" w:cs="Times New Roman"/>
+          <w:b/>
+          <w:b/>
+          <w:bCs/>
+          <w:sz w:val="28"/>
+          <w:szCs w:val="28"/>
+        </w:rPr>
+      </w:pPr>
+      <w:r>
+        <w:rPr>
+          <w:rFonts w:ascii="Consolas" w:hAnsi="Consolas"/>
+          <w:color w:val="000000"/>
+          <w:sz w:val="19"/>
+        </w:rPr>
+        <w:t>}</w:t>
+      </w:r>
+    </w:p>
+    <w:p>
+      <w:pPr>
+        <w:pStyle w:val="Normal"/>
+        <w:rPr>
+          <w:rFonts w:ascii="Times New Roman" w:hAnsi="Times New Roman" w:eastAsia="Times New Roman" w:cs="Times New Roman"/>
+          <w:b/>
+          <w:b/>
+          <w:bCs/>
+          <w:sz w:val="28"/>
+          <w:szCs w:val="28"/>
+        </w:rPr>
+      </w:pPr>
+      <w:r>
+        <w:rPr>
+          <w:rFonts w:eastAsia="Times New Roman" w:cs="Times New Roman" w:ascii="Times New Roman" w:hAnsi="Times New Roman"/>
+          <w:b/>
+          <w:bCs/>
+          <w:sz w:val="28"/>
+          <w:szCs w:val="28"/>
+        </w:rPr>
+      </w:r>
+    </w:p>
+    <w:p>
+      <w:pPr>
+        <w:pStyle w:val="Normal"/>
+        <w:rPr>
+          <w:rFonts w:ascii="Times New Roman" w:hAnsi="Times New Roman" w:eastAsia="Times New Roman" w:cs="Times New Roman"/>
+          <w:b/>
+          <w:b/>
+          <w:bCs/>
+          <w:sz w:val="28"/>
+          <w:szCs w:val="28"/>
+        </w:rPr>
+      </w:pPr>
+      <w:r>
+        <w:rPr>
+          <w:rFonts w:ascii="Consolas" w:hAnsi="Consolas"/>
+          <w:color w:val="0000FF"/>
+          <w:sz w:val="19"/>
+        </w:rPr>
+        <w:t>double</w:t>
+      </w:r>
+      <w:r>
+        <w:rPr>
+          <w:rFonts w:ascii="Consolas" w:hAnsi="Consolas"/>
+          <w:color w:val="000000"/>
+          <w:sz w:val="19"/>
+        </w:rPr>
+        <w:t xml:space="preserve"> calculate_square_triangle(</w:t>
+      </w:r>
+      <w:r>
+        <w:rPr>
+          <w:rFonts w:ascii="Consolas" w:hAnsi="Consolas"/>
+          <w:color w:val="0000FF"/>
+          <w:sz w:val="19"/>
+        </w:rPr>
+        <w:t>double</w:t>
+      </w:r>
+      <w:r>
+        <w:rPr>
+          <w:rFonts w:ascii="Consolas" w:hAnsi="Consolas"/>
+          <w:color w:val="000000"/>
+          <w:sz w:val="19"/>
+        </w:rPr>
+        <w:t xml:space="preserve"> </w:t>
+      </w:r>
       <w:r>
         <w:rPr>
           <w:rFonts w:ascii="Consolas" w:hAnsi="Consolas"/>
           <w:color w:val="808080"/>
           <w:sz w:val="19"/>
         </w:rPr>
-        <w:t>#include</w:t>
+        <w:t>a</w:t>
+      </w:r>
+      <w:r>
+        <w:rPr>
+          <w:rFonts w:ascii="Consolas" w:hAnsi="Consolas"/>
+          <w:color w:val="000000"/>
+          <w:sz w:val="19"/>
+        </w:rPr>
+        <w:t xml:space="preserve">, </w:t>
+      </w:r>
+      <w:r>
+        <w:rPr>
+          <w:rFonts w:ascii="Consolas" w:hAnsi="Consolas"/>
+          <w:color w:val="0000FF"/>
+          <w:sz w:val="19"/>
+        </w:rPr>
+        <w:t>double</w:t>
       </w:r>
       <w:r>
         <w:rPr>
@@ -5421,797 +6632,1977 @@
       <w:r>
         <w:rPr>
           <w:rFonts w:ascii="Consolas" w:hAnsi="Consolas"/>
+          <w:color w:val="808080"/>
+          <w:sz w:val="19"/>
+        </w:rPr>
+        <w:t>b</w:t>
+      </w:r>
+      <w:r>
+        <w:rPr>
+          <w:rFonts w:ascii="Consolas" w:hAnsi="Consolas"/>
+          <w:color w:val="000000"/>
+          <w:sz w:val="19"/>
+        </w:rPr>
+        <w:t xml:space="preserve">, </w:t>
+      </w:r>
+      <w:r>
+        <w:rPr>
+          <w:rFonts w:ascii="Consolas" w:hAnsi="Consolas"/>
+          <w:color w:val="0000FF"/>
+          <w:sz w:val="19"/>
+        </w:rPr>
+        <w:t>double</w:t>
+      </w:r>
+      <w:r>
+        <w:rPr>
+          <w:rFonts w:ascii="Consolas" w:hAnsi="Consolas"/>
+          <w:color w:val="000000"/>
+          <w:sz w:val="19"/>
+        </w:rPr>
+        <w:t xml:space="preserve"> </w:t>
+      </w:r>
+      <w:r>
+        <w:rPr>
+          <w:rFonts w:ascii="Consolas" w:hAnsi="Consolas"/>
+          <w:color w:val="808080"/>
+          <w:sz w:val="19"/>
+        </w:rPr>
+        <w:t>c</w:t>
+      </w:r>
+      <w:r>
+        <w:rPr>
+          <w:rFonts w:ascii="Consolas" w:hAnsi="Consolas"/>
+          <w:color w:val="000000"/>
+          <w:sz w:val="19"/>
+        </w:rPr>
+        <w:t>)</w:t>
+      </w:r>
+    </w:p>
+    <w:p>
+      <w:pPr>
+        <w:pStyle w:val="Normal"/>
+        <w:rPr>
+          <w:rFonts w:ascii="Times New Roman" w:hAnsi="Times New Roman" w:eastAsia="Times New Roman" w:cs="Times New Roman"/>
+          <w:b/>
+          <w:b/>
+          <w:bCs/>
+          <w:sz w:val="28"/>
+          <w:szCs w:val="28"/>
+        </w:rPr>
+      </w:pPr>
+      <w:r>
+        <w:rPr>
+          <w:rFonts w:ascii="Consolas" w:hAnsi="Consolas"/>
+          <w:color w:val="000000"/>
+          <w:sz w:val="19"/>
+        </w:rPr>
+        <w:t>{</w:t>
+      </w:r>
+    </w:p>
+    <w:p>
+      <w:pPr>
+        <w:pStyle w:val="Normal"/>
+        <w:rPr>
+          <w:rFonts w:ascii="Times New Roman" w:hAnsi="Times New Roman" w:eastAsia="Times New Roman" w:cs="Times New Roman"/>
+          <w:b/>
+          <w:b/>
+          <w:bCs/>
+          <w:sz w:val="28"/>
+          <w:szCs w:val="28"/>
+        </w:rPr>
+      </w:pPr>
+      <w:r>
+        <w:rPr>
+          <w:rFonts w:ascii="Consolas" w:hAnsi="Consolas"/>
+          <w:color w:val="000000"/>
+          <w:sz w:val="19"/>
+        </w:rPr>
+        <w:t xml:space="preserve">    </w:t>
+      </w:r>
+      <w:r>
+        <w:rPr>
+          <w:rFonts w:ascii="Consolas" w:hAnsi="Consolas"/>
+          <w:color w:val="0000FF"/>
+          <w:sz w:val="19"/>
+        </w:rPr>
+        <w:t>double</w:t>
+      </w:r>
+      <w:r>
+        <w:rPr>
+          <w:rFonts w:ascii="Consolas" w:hAnsi="Consolas"/>
+          <w:color w:val="000000"/>
+          <w:sz w:val="19"/>
+        </w:rPr>
+        <w:t xml:space="preserve"> p = (</w:t>
+      </w:r>
+      <w:r>
+        <w:rPr>
+          <w:rFonts w:ascii="Consolas" w:hAnsi="Consolas"/>
+          <w:color w:val="808080"/>
+          <w:sz w:val="19"/>
+        </w:rPr>
+        <w:t>a</w:t>
+      </w:r>
+      <w:r>
+        <w:rPr>
+          <w:rFonts w:ascii="Consolas" w:hAnsi="Consolas"/>
+          <w:color w:val="000000"/>
+          <w:sz w:val="19"/>
+        </w:rPr>
+        <w:t xml:space="preserve"> + </w:t>
+      </w:r>
+      <w:r>
+        <w:rPr>
+          <w:rFonts w:ascii="Consolas" w:hAnsi="Consolas"/>
+          <w:color w:val="808080"/>
+          <w:sz w:val="19"/>
+        </w:rPr>
+        <w:t>b</w:t>
+      </w:r>
+      <w:r>
+        <w:rPr>
+          <w:rFonts w:ascii="Consolas" w:hAnsi="Consolas"/>
+          <w:color w:val="000000"/>
+          <w:sz w:val="19"/>
+        </w:rPr>
+        <w:t xml:space="preserve"> + </w:t>
+      </w:r>
+      <w:r>
+        <w:rPr>
+          <w:rFonts w:ascii="Consolas" w:hAnsi="Consolas"/>
+          <w:color w:val="808080"/>
+          <w:sz w:val="19"/>
+        </w:rPr>
+        <w:t>c</w:t>
+      </w:r>
+      <w:r>
+        <w:rPr>
+          <w:rFonts w:ascii="Consolas" w:hAnsi="Consolas"/>
+          <w:color w:val="000000"/>
+          <w:sz w:val="19"/>
+        </w:rPr>
+        <w:t>) / 2;</w:t>
+      </w:r>
+    </w:p>
+    <w:p>
+      <w:pPr>
+        <w:pStyle w:val="Normal"/>
+        <w:rPr>
+          <w:rFonts w:ascii="Times New Roman" w:hAnsi="Times New Roman" w:eastAsia="Times New Roman" w:cs="Times New Roman"/>
+          <w:b/>
+          <w:b/>
+          <w:bCs/>
+          <w:sz w:val="28"/>
+          <w:szCs w:val="28"/>
+        </w:rPr>
+      </w:pPr>
+      <w:r>
+        <w:rPr>
+          <w:rFonts w:ascii="Consolas" w:hAnsi="Consolas"/>
+          <w:color w:val="000000"/>
+          <w:sz w:val="19"/>
+        </w:rPr>
+        <w:t xml:space="preserve">    </w:t>
+      </w:r>
+      <w:r>
+        <w:rPr>
+          <w:rFonts w:ascii="Consolas" w:hAnsi="Consolas"/>
+          <w:color w:val="0000FF"/>
+          <w:sz w:val="19"/>
+        </w:rPr>
+        <w:t>double</w:t>
+      </w:r>
+      <w:r>
+        <w:rPr>
+          <w:rFonts w:ascii="Consolas" w:hAnsi="Consolas"/>
+          <w:color w:val="000000"/>
+          <w:sz w:val="19"/>
+        </w:rPr>
+        <w:t xml:space="preserve"> square = sqrt(p * (p - </w:t>
+      </w:r>
+      <w:r>
+        <w:rPr>
+          <w:rFonts w:ascii="Consolas" w:hAnsi="Consolas"/>
+          <w:color w:val="808080"/>
+          <w:sz w:val="19"/>
+        </w:rPr>
+        <w:t>a</w:t>
+      </w:r>
+      <w:r>
+        <w:rPr>
+          <w:rFonts w:ascii="Consolas" w:hAnsi="Consolas"/>
+          <w:color w:val="000000"/>
+          <w:sz w:val="19"/>
+        </w:rPr>
+        <w:t xml:space="preserve">) * (p - </w:t>
+      </w:r>
+      <w:r>
+        <w:rPr>
+          <w:rFonts w:ascii="Consolas" w:hAnsi="Consolas"/>
+          <w:color w:val="808080"/>
+          <w:sz w:val="19"/>
+        </w:rPr>
+        <w:t>b</w:t>
+      </w:r>
+      <w:r>
+        <w:rPr>
+          <w:rFonts w:ascii="Consolas" w:hAnsi="Consolas"/>
+          <w:color w:val="000000"/>
+          <w:sz w:val="19"/>
+        </w:rPr>
+        <w:t xml:space="preserve">) * (p - </w:t>
+      </w:r>
+      <w:r>
+        <w:rPr>
+          <w:rFonts w:ascii="Consolas" w:hAnsi="Consolas"/>
+          <w:color w:val="808080"/>
+          <w:sz w:val="19"/>
+        </w:rPr>
+        <w:t>c</w:t>
+      </w:r>
+      <w:r>
+        <w:rPr>
+          <w:rFonts w:ascii="Consolas" w:hAnsi="Consolas"/>
+          <w:color w:val="000000"/>
+          <w:sz w:val="19"/>
+        </w:rPr>
+        <w:t>));</w:t>
+      </w:r>
+    </w:p>
+    <w:p>
+      <w:pPr>
+        <w:pStyle w:val="Normal"/>
+        <w:rPr>
+          <w:rFonts w:ascii="Times New Roman" w:hAnsi="Times New Roman" w:eastAsia="Times New Roman" w:cs="Times New Roman"/>
+          <w:b/>
+          <w:b/>
+          <w:bCs/>
+          <w:sz w:val="28"/>
+          <w:szCs w:val="28"/>
+        </w:rPr>
+      </w:pPr>
+      <w:r>
+        <w:rPr>
+          <w:rFonts w:ascii="Consolas" w:hAnsi="Consolas"/>
+          <w:color w:val="000000"/>
+          <w:sz w:val="19"/>
+        </w:rPr>
+        <w:t xml:space="preserve">    </w:t>
+      </w:r>
+      <w:r>
+        <w:rPr>
+          <w:rFonts w:ascii="Consolas" w:hAnsi="Consolas"/>
+          <w:color w:val="0000FF"/>
+          <w:sz w:val="19"/>
+        </w:rPr>
+        <w:t>return</w:t>
+      </w:r>
+      <w:r>
+        <w:rPr>
+          <w:rFonts w:ascii="Consolas" w:hAnsi="Consolas"/>
+          <w:color w:val="000000"/>
+          <w:sz w:val="19"/>
+        </w:rPr>
+        <w:t xml:space="preserve"> square;</w:t>
+      </w:r>
+    </w:p>
+    <w:p>
+      <w:pPr>
+        <w:pStyle w:val="Normal"/>
+        <w:rPr>
+          <w:rFonts w:ascii="Times New Roman" w:hAnsi="Times New Roman" w:eastAsia="Times New Roman" w:cs="Times New Roman"/>
+          <w:b/>
+          <w:b/>
+          <w:bCs/>
+          <w:sz w:val="28"/>
+          <w:szCs w:val="28"/>
+        </w:rPr>
+      </w:pPr>
+      <w:r>
+        <w:rPr>
+          <w:rFonts w:ascii="Consolas" w:hAnsi="Consolas"/>
+          <w:color w:val="000000"/>
+          <w:sz w:val="19"/>
+        </w:rPr>
+        <w:t>}</w:t>
+      </w:r>
+    </w:p>
+    <w:p>
+      <w:pPr>
+        <w:pStyle w:val="Normal"/>
+        <w:rPr>
+          <w:rFonts w:ascii="Times New Roman" w:hAnsi="Times New Roman" w:eastAsia="Times New Roman" w:cs="Times New Roman"/>
+          <w:b/>
+          <w:b/>
+          <w:bCs/>
+          <w:sz w:val="28"/>
+          <w:szCs w:val="28"/>
+        </w:rPr>
+      </w:pPr>
+      <w:r>
+        <w:rPr>
+          <w:rFonts w:eastAsia="Times New Roman" w:cs="Times New Roman" w:ascii="Times New Roman" w:hAnsi="Times New Roman"/>
+          <w:b/>
+          <w:bCs/>
+          <w:sz w:val="28"/>
+          <w:szCs w:val="28"/>
+        </w:rPr>
+      </w:r>
+    </w:p>
+    <w:p>
+      <w:pPr>
+        <w:pStyle w:val="Normal"/>
+        <w:rPr>
+          <w:rFonts w:ascii="Times New Roman" w:hAnsi="Times New Roman" w:eastAsia="Times New Roman" w:cs="Times New Roman"/>
+          <w:b/>
+          <w:b/>
+          <w:bCs/>
+          <w:sz w:val="28"/>
+          <w:szCs w:val="28"/>
+        </w:rPr>
+      </w:pPr>
+      <w:r>
+        <w:rPr>
+          <w:rFonts w:eastAsia="Times New Roman" w:cs="Times New Roman" w:ascii="Times New Roman" w:hAnsi="Times New Roman"/>
+          <w:b/>
+          <w:bCs/>
+          <w:sz w:val="28"/>
+          <w:szCs w:val="28"/>
+        </w:rPr>
+      </w:r>
+    </w:p>
+    <w:p>
+      <w:pPr>
+        <w:pStyle w:val="Normal"/>
+        <w:rPr>
+          <w:rFonts w:ascii="Times New Roman" w:hAnsi="Times New Roman" w:eastAsia="Times New Roman" w:cs="Times New Roman"/>
+          <w:b/>
+          <w:b/>
+          <w:bCs/>
+          <w:sz w:val="28"/>
+          <w:szCs w:val="28"/>
+        </w:rPr>
+      </w:pPr>
+      <w:r>
+        <w:rPr>
+          <w:rFonts w:ascii="Consolas" w:hAnsi="Consolas"/>
+          <w:color w:val="0000FF"/>
+          <w:sz w:val="19"/>
+        </w:rPr>
+        <w:t>double</w:t>
+      </w:r>
+      <w:r>
+        <w:rPr>
+          <w:rFonts w:ascii="Consolas" w:hAnsi="Consolas"/>
+          <w:color w:val="000000"/>
+          <w:sz w:val="19"/>
+        </w:rPr>
+        <w:t xml:space="preserve"> calculate_max_square(</w:t>
+      </w:r>
+      <w:r>
+        <w:rPr>
+          <w:rFonts w:ascii="Consolas" w:hAnsi="Consolas"/>
+          <w:color w:val="0000FF"/>
+          <w:sz w:val="19"/>
+        </w:rPr>
+        <w:t>double</w:t>
+      </w:r>
+      <w:r>
+        <w:rPr>
+          <w:rFonts w:ascii="Consolas" w:hAnsi="Consolas"/>
+          <w:color w:val="000000"/>
+          <w:sz w:val="19"/>
+        </w:rPr>
+        <w:t xml:space="preserve"> </w:t>
+      </w:r>
+      <w:r>
+        <w:rPr>
+          <w:rFonts w:ascii="Consolas" w:hAnsi="Consolas"/>
+          <w:color w:val="808080"/>
+          <w:sz w:val="19"/>
+        </w:rPr>
+        <w:t>square1</w:t>
+      </w:r>
+      <w:r>
+        <w:rPr>
+          <w:rFonts w:ascii="Consolas" w:hAnsi="Consolas"/>
+          <w:color w:val="000000"/>
+          <w:sz w:val="19"/>
+        </w:rPr>
+        <w:t xml:space="preserve">, </w:t>
+      </w:r>
+      <w:r>
+        <w:rPr>
+          <w:rFonts w:ascii="Consolas" w:hAnsi="Consolas"/>
+          <w:color w:val="0000FF"/>
+          <w:sz w:val="19"/>
+        </w:rPr>
+        <w:t>double</w:t>
+      </w:r>
+      <w:r>
+        <w:rPr>
+          <w:rFonts w:ascii="Consolas" w:hAnsi="Consolas"/>
+          <w:color w:val="000000"/>
+          <w:sz w:val="19"/>
+        </w:rPr>
+        <w:t xml:space="preserve"> </w:t>
+      </w:r>
+      <w:r>
+        <w:rPr>
+          <w:rFonts w:ascii="Consolas" w:hAnsi="Consolas"/>
+          <w:color w:val="808080"/>
+          <w:sz w:val="19"/>
+        </w:rPr>
+        <w:t>square2</w:t>
+      </w:r>
+      <w:r>
+        <w:rPr>
+          <w:rFonts w:ascii="Consolas" w:hAnsi="Consolas"/>
+          <w:color w:val="000000"/>
+          <w:sz w:val="19"/>
+        </w:rPr>
+        <w:t xml:space="preserve">, </w:t>
+      </w:r>
+      <w:r>
+        <w:rPr>
+          <w:rFonts w:ascii="Consolas" w:hAnsi="Consolas"/>
+          <w:color w:val="0000FF"/>
+          <w:sz w:val="19"/>
+        </w:rPr>
+        <w:t>double</w:t>
+      </w:r>
+      <w:r>
+        <w:rPr>
+          <w:rFonts w:ascii="Consolas" w:hAnsi="Consolas"/>
+          <w:color w:val="000000"/>
+          <w:sz w:val="19"/>
+        </w:rPr>
+        <w:t xml:space="preserve"> </w:t>
+      </w:r>
+      <w:r>
+        <w:rPr>
+          <w:rFonts w:ascii="Consolas" w:hAnsi="Consolas"/>
+          <w:color w:val="808080"/>
+          <w:sz w:val="19"/>
+        </w:rPr>
+        <w:t>square3</w:t>
+      </w:r>
+      <w:r>
+        <w:rPr>
+          <w:rFonts w:ascii="Consolas" w:hAnsi="Consolas"/>
+          <w:color w:val="000000"/>
+          <w:sz w:val="19"/>
+        </w:rPr>
+        <w:t>)</w:t>
+      </w:r>
+    </w:p>
+    <w:p>
+      <w:pPr>
+        <w:pStyle w:val="Normal"/>
+        <w:rPr>
+          <w:rFonts w:ascii="Times New Roman" w:hAnsi="Times New Roman" w:eastAsia="Times New Roman" w:cs="Times New Roman"/>
+          <w:b/>
+          <w:b/>
+          <w:bCs/>
+          <w:sz w:val="28"/>
+          <w:szCs w:val="28"/>
+        </w:rPr>
+      </w:pPr>
+      <w:r>
+        <w:rPr>
+          <w:rFonts w:ascii="Consolas" w:hAnsi="Consolas"/>
+          <w:color w:val="000000"/>
+          <w:sz w:val="19"/>
+        </w:rPr>
+        <w:t>{</w:t>
+      </w:r>
+    </w:p>
+    <w:p>
+      <w:pPr>
+        <w:pStyle w:val="Normal"/>
+        <w:rPr>
+          <w:rFonts w:ascii="Times New Roman" w:hAnsi="Times New Roman" w:eastAsia="Times New Roman" w:cs="Times New Roman"/>
+          <w:b/>
+          <w:b/>
+          <w:bCs/>
+          <w:sz w:val="28"/>
+          <w:szCs w:val="28"/>
+        </w:rPr>
+      </w:pPr>
+      <w:r>
+        <w:rPr>
+          <w:rFonts w:ascii="Consolas" w:hAnsi="Consolas"/>
+          <w:color w:val="000000"/>
+          <w:sz w:val="19"/>
+        </w:rPr>
+        <w:t xml:space="preserve">    </w:t>
+      </w:r>
+      <w:r>
+        <w:rPr>
+          <w:rFonts w:ascii="Consolas" w:hAnsi="Consolas"/>
+          <w:color w:val="0000FF"/>
+          <w:sz w:val="19"/>
+        </w:rPr>
+        <w:t>double</w:t>
+      </w:r>
+      <w:r>
+        <w:rPr>
+          <w:rFonts w:ascii="Consolas" w:hAnsi="Consolas"/>
+          <w:color w:val="000000"/>
+          <w:sz w:val="19"/>
+        </w:rPr>
+        <w:t xml:space="preserve"> max;</w:t>
+      </w:r>
+    </w:p>
+    <w:p>
+      <w:pPr>
+        <w:pStyle w:val="Normal"/>
+        <w:rPr>
+          <w:rFonts w:ascii="Times New Roman" w:hAnsi="Times New Roman" w:eastAsia="Times New Roman" w:cs="Times New Roman"/>
+          <w:b/>
+          <w:b/>
+          <w:bCs/>
+          <w:sz w:val="28"/>
+          <w:szCs w:val="28"/>
+        </w:rPr>
+      </w:pPr>
+      <w:r>
+        <w:rPr>
+          <w:rFonts w:ascii="Consolas" w:hAnsi="Consolas"/>
+          <w:color w:val="000000"/>
+          <w:sz w:val="19"/>
+        </w:rPr>
+        <w:t xml:space="preserve">    </w:t>
+      </w:r>
+      <w:r>
+        <w:rPr>
+          <w:rFonts w:ascii="Consolas" w:hAnsi="Consolas"/>
+          <w:color w:val="0000FF"/>
+          <w:sz w:val="19"/>
+        </w:rPr>
+        <w:t>if</w:t>
+      </w:r>
+      <w:r>
+        <w:rPr>
+          <w:rFonts w:ascii="Consolas" w:hAnsi="Consolas"/>
+          <w:color w:val="000000"/>
+          <w:sz w:val="19"/>
+        </w:rPr>
+        <w:t xml:space="preserve"> ((</w:t>
+      </w:r>
+      <w:r>
+        <w:rPr>
+          <w:rFonts w:ascii="Consolas" w:hAnsi="Consolas"/>
+          <w:color w:val="808080"/>
+          <w:sz w:val="19"/>
+        </w:rPr>
+        <w:t>square1</w:t>
+      </w:r>
+      <w:r>
+        <w:rPr>
+          <w:rFonts w:ascii="Consolas" w:hAnsi="Consolas"/>
+          <w:color w:val="000000"/>
+          <w:sz w:val="19"/>
+        </w:rPr>
+        <w:t xml:space="preserve"> &gt; </w:t>
+      </w:r>
+      <w:r>
+        <w:rPr>
+          <w:rFonts w:ascii="Consolas" w:hAnsi="Consolas"/>
+          <w:color w:val="808080"/>
+          <w:sz w:val="19"/>
+        </w:rPr>
+        <w:t>square2</w:t>
+      </w:r>
+      <w:r>
+        <w:rPr>
+          <w:rFonts w:ascii="Consolas" w:hAnsi="Consolas"/>
+          <w:color w:val="000000"/>
+          <w:sz w:val="19"/>
+        </w:rPr>
+        <w:t>) &amp;&amp; (</w:t>
+      </w:r>
+      <w:r>
+        <w:rPr>
+          <w:rFonts w:ascii="Consolas" w:hAnsi="Consolas"/>
+          <w:color w:val="808080"/>
+          <w:sz w:val="19"/>
+        </w:rPr>
+        <w:t>square1</w:t>
+      </w:r>
+      <w:r>
+        <w:rPr>
+          <w:rFonts w:ascii="Consolas" w:hAnsi="Consolas"/>
+          <w:color w:val="000000"/>
+          <w:sz w:val="19"/>
+        </w:rPr>
+        <w:t xml:space="preserve"> &gt; </w:t>
+      </w:r>
+      <w:r>
+        <w:rPr>
+          <w:rFonts w:ascii="Consolas" w:hAnsi="Consolas"/>
+          <w:color w:val="808080"/>
+          <w:sz w:val="19"/>
+        </w:rPr>
+        <w:t>square3</w:t>
+      </w:r>
+      <w:r>
+        <w:rPr>
+          <w:rFonts w:ascii="Consolas" w:hAnsi="Consolas"/>
+          <w:color w:val="000000"/>
+          <w:sz w:val="19"/>
+        </w:rPr>
+        <w:t>)) {</w:t>
+      </w:r>
+    </w:p>
+    <w:p>
+      <w:pPr>
+        <w:pStyle w:val="Normal"/>
+        <w:rPr>
+          <w:rFonts w:ascii="Times New Roman" w:hAnsi="Times New Roman" w:eastAsia="Times New Roman" w:cs="Times New Roman"/>
+          <w:b/>
+          <w:b/>
+          <w:bCs/>
+          <w:sz w:val="28"/>
+          <w:szCs w:val="28"/>
+        </w:rPr>
+      </w:pPr>
+      <w:r>
+        <w:rPr>
+          <w:rFonts w:ascii="Consolas" w:hAnsi="Consolas"/>
+          <w:color w:val="000000"/>
+          <w:sz w:val="19"/>
+        </w:rPr>
+        <w:t xml:space="preserve">        </w:t>
+      </w:r>
+      <w:r>
+        <w:rPr>
+          <w:rFonts w:ascii="Consolas" w:hAnsi="Consolas"/>
+          <w:color w:val="000000"/>
+          <w:sz w:val="19"/>
+        </w:rPr>
+        <w:t xml:space="preserve">max = </w:t>
+      </w:r>
+      <w:r>
+        <w:rPr>
+          <w:rFonts w:ascii="Consolas" w:hAnsi="Consolas"/>
+          <w:color w:val="808080"/>
+          <w:sz w:val="19"/>
+        </w:rPr>
+        <w:t>square1</w:t>
+      </w:r>
+      <w:r>
+        <w:rPr>
+          <w:rFonts w:ascii="Consolas" w:hAnsi="Consolas"/>
+          <w:color w:val="000000"/>
+          <w:sz w:val="19"/>
+        </w:rPr>
+        <w:t>;</w:t>
+      </w:r>
+    </w:p>
+    <w:p>
+      <w:pPr>
+        <w:pStyle w:val="Normal"/>
+        <w:rPr>
+          <w:rFonts w:ascii="Times New Roman" w:hAnsi="Times New Roman" w:eastAsia="Times New Roman" w:cs="Times New Roman"/>
+          <w:b/>
+          <w:b/>
+          <w:bCs/>
+          <w:sz w:val="28"/>
+          <w:szCs w:val="28"/>
+        </w:rPr>
+      </w:pPr>
+      <w:r>
+        <w:rPr>
+          <w:rFonts w:ascii="Consolas" w:hAnsi="Consolas"/>
+          <w:color w:val="000000"/>
+          <w:sz w:val="19"/>
+        </w:rPr>
+        <w:t xml:space="preserve">    </w:t>
+      </w:r>
+      <w:r>
+        <w:rPr>
+          <w:rFonts w:ascii="Consolas" w:hAnsi="Consolas"/>
+          <w:color w:val="000000"/>
+          <w:sz w:val="19"/>
+        </w:rPr>
+        <w:t>}</w:t>
+      </w:r>
+    </w:p>
+    <w:p>
+      <w:pPr>
+        <w:pStyle w:val="Normal"/>
+        <w:rPr>
+          <w:rFonts w:ascii="Times New Roman" w:hAnsi="Times New Roman" w:eastAsia="Times New Roman" w:cs="Times New Roman"/>
+          <w:b/>
+          <w:b/>
+          <w:bCs/>
+          <w:sz w:val="28"/>
+          <w:szCs w:val="28"/>
+        </w:rPr>
+      </w:pPr>
+      <w:r>
+        <w:rPr>
+          <w:rFonts w:eastAsia="Times New Roman" w:cs="Times New Roman" w:ascii="Times New Roman" w:hAnsi="Times New Roman"/>
+          <w:b/>
+          <w:bCs/>
+          <w:sz w:val="28"/>
+          <w:szCs w:val="28"/>
+        </w:rPr>
+      </w:r>
+    </w:p>
+    <w:p>
+      <w:pPr>
+        <w:pStyle w:val="Normal"/>
+        <w:rPr>
+          <w:rFonts w:ascii="Times New Roman" w:hAnsi="Times New Roman" w:eastAsia="Times New Roman" w:cs="Times New Roman"/>
+          <w:b/>
+          <w:b/>
+          <w:bCs/>
+          <w:sz w:val="28"/>
+          <w:szCs w:val="28"/>
+        </w:rPr>
+      </w:pPr>
+      <w:r>
+        <w:rPr>
+          <w:rFonts w:ascii="Consolas" w:hAnsi="Consolas"/>
+          <w:color w:val="000000"/>
+          <w:sz w:val="19"/>
+        </w:rPr>
+        <w:t xml:space="preserve">    </w:t>
+      </w:r>
+      <w:r>
+        <w:rPr>
+          <w:rFonts w:ascii="Consolas" w:hAnsi="Consolas"/>
+          <w:color w:val="0000FF"/>
+          <w:sz w:val="19"/>
+        </w:rPr>
+        <w:t>if</w:t>
+      </w:r>
+      <w:r>
+        <w:rPr>
+          <w:rFonts w:ascii="Consolas" w:hAnsi="Consolas"/>
+          <w:color w:val="000000"/>
+          <w:sz w:val="19"/>
+        </w:rPr>
+        <w:t xml:space="preserve"> ((</w:t>
+      </w:r>
+      <w:r>
+        <w:rPr>
+          <w:rFonts w:ascii="Consolas" w:hAnsi="Consolas"/>
+          <w:color w:val="808080"/>
+          <w:sz w:val="19"/>
+        </w:rPr>
+        <w:t>square2</w:t>
+      </w:r>
+      <w:r>
+        <w:rPr>
+          <w:rFonts w:ascii="Consolas" w:hAnsi="Consolas"/>
+          <w:color w:val="000000"/>
+          <w:sz w:val="19"/>
+        </w:rPr>
+        <w:t xml:space="preserve"> &gt; </w:t>
+      </w:r>
+      <w:r>
+        <w:rPr>
+          <w:rFonts w:ascii="Consolas" w:hAnsi="Consolas"/>
+          <w:color w:val="808080"/>
+          <w:sz w:val="19"/>
+        </w:rPr>
+        <w:t>square1</w:t>
+      </w:r>
+      <w:r>
+        <w:rPr>
+          <w:rFonts w:ascii="Consolas" w:hAnsi="Consolas"/>
+          <w:color w:val="000000"/>
+          <w:sz w:val="19"/>
+        </w:rPr>
+        <w:t>) &amp;&amp; (</w:t>
+      </w:r>
+      <w:r>
+        <w:rPr>
+          <w:rFonts w:ascii="Consolas" w:hAnsi="Consolas"/>
+          <w:color w:val="808080"/>
+          <w:sz w:val="19"/>
+        </w:rPr>
+        <w:t>square2</w:t>
+      </w:r>
+      <w:r>
+        <w:rPr>
+          <w:rFonts w:ascii="Consolas" w:hAnsi="Consolas"/>
+          <w:color w:val="000000"/>
+          <w:sz w:val="19"/>
+        </w:rPr>
+        <w:t xml:space="preserve"> &gt; </w:t>
+      </w:r>
+      <w:r>
+        <w:rPr>
+          <w:rFonts w:ascii="Consolas" w:hAnsi="Consolas"/>
+          <w:color w:val="808080"/>
+          <w:sz w:val="19"/>
+        </w:rPr>
+        <w:t>square3</w:t>
+      </w:r>
+      <w:r>
+        <w:rPr>
+          <w:rFonts w:ascii="Consolas" w:hAnsi="Consolas"/>
+          <w:color w:val="000000"/>
+          <w:sz w:val="19"/>
+        </w:rPr>
+        <w:t>)) {</w:t>
+      </w:r>
+    </w:p>
+    <w:p>
+      <w:pPr>
+        <w:pStyle w:val="Normal"/>
+        <w:rPr>
+          <w:rFonts w:ascii="Times New Roman" w:hAnsi="Times New Roman" w:eastAsia="Times New Roman" w:cs="Times New Roman"/>
+          <w:b/>
+          <w:b/>
+          <w:bCs/>
+          <w:sz w:val="28"/>
+          <w:szCs w:val="28"/>
+        </w:rPr>
+      </w:pPr>
+      <w:r>
+        <w:rPr>
+          <w:rFonts w:ascii="Consolas" w:hAnsi="Consolas"/>
+          <w:color w:val="000000"/>
+          <w:sz w:val="19"/>
+        </w:rPr>
+        <w:t xml:space="preserve">        </w:t>
+      </w:r>
+      <w:r>
+        <w:rPr>
+          <w:rFonts w:ascii="Consolas" w:hAnsi="Consolas"/>
+          <w:color w:val="000000"/>
+          <w:sz w:val="19"/>
+        </w:rPr>
+        <w:t xml:space="preserve">max = </w:t>
+      </w:r>
+      <w:r>
+        <w:rPr>
+          <w:rFonts w:ascii="Consolas" w:hAnsi="Consolas"/>
+          <w:color w:val="808080"/>
+          <w:sz w:val="19"/>
+        </w:rPr>
+        <w:t>square2</w:t>
+      </w:r>
+      <w:r>
+        <w:rPr>
+          <w:rFonts w:ascii="Consolas" w:hAnsi="Consolas"/>
+          <w:color w:val="000000"/>
+          <w:sz w:val="19"/>
+        </w:rPr>
+        <w:t>;</w:t>
+      </w:r>
+    </w:p>
+    <w:p>
+      <w:pPr>
+        <w:pStyle w:val="Normal"/>
+        <w:rPr>
+          <w:rFonts w:ascii="Times New Roman" w:hAnsi="Times New Roman" w:eastAsia="Times New Roman" w:cs="Times New Roman"/>
+          <w:b/>
+          <w:b/>
+          <w:bCs/>
+          <w:sz w:val="28"/>
+          <w:szCs w:val="28"/>
+        </w:rPr>
+      </w:pPr>
+      <w:r>
+        <w:rPr>
+          <w:rFonts w:ascii="Consolas" w:hAnsi="Consolas"/>
+          <w:color w:val="000000"/>
+          <w:sz w:val="19"/>
+        </w:rPr>
+        <w:t xml:space="preserve">    </w:t>
+      </w:r>
+      <w:r>
+        <w:rPr>
+          <w:rFonts w:ascii="Consolas" w:hAnsi="Consolas"/>
+          <w:color w:val="000000"/>
+          <w:sz w:val="19"/>
+        </w:rPr>
+        <w:t>}</w:t>
+      </w:r>
+    </w:p>
+    <w:p>
+      <w:pPr>
+        <w:pStyle w:val="Normal"/>
+        <w:rPr>
+          <w:rFonts w:ascii="Times New Roman" w:hAnsi="Times New Roman" w:eastAsia="Times New Roman" w:cs="Times New Roman"/>
+          <w:b/>
+          <w:b/>
+          <w:bCs/>
+          <w:sz w:val="28"/>
+          <w:szCs w:val="28"/>
+        </w:rPr>
+      </w:pPr>
+      <w:r>
+        <w:rPr>
+          <w:rFonts w:eastAsia="Times New Roman" w:cs="Times New Roman" w:ascii="Times New Roman" w:hAnsi="Times New Roman"/>
+          <w:b/>
+          <w:bCs/>
+          <w:sz w:val="28"/>
+          <w:szCs w:val="28"/>
+        </w:rPr>
+      </w:r>
+    </w:p>
+    <w:p>
+      <w:pPr>
+        <w:pStyle w:val="Normal"/>
+        <w:rPr>
+          <w:rFonts w:ascii="Times New Roman" w:hAnsi="Times New Roman" w:eastAsia="Times New Roman" w:cs="Times New Roman"/>
+          <w:b/>
+          <w:b/>
+          <w:bCs/>
+          <w:sz w:val="28"/>
+          <w:szCs w:val="28"/>
+        </w:rPr>
+      </w:pPr>
+      <w:r>
+        <w:rPr>
+          <w:rFonts w:ascii="Consolas" w:hAnsi="Consolas"/>
+          <w:color w:val="000000"/>
+          <w:sz w:val="19"/>
+        </w:rPr>
+        <w:t xml:space="preserve">    </w:t>
+      </w:r>
+      <w:r>
+        <w:rPr>
+          <w:rFonts w:ascii="Consolas" w:hAnsi="Consolas"/>
+          <w:color w:val="0000FF"/>
+          <w:sz w:val="19"/>
+        </w:rPr>
+        <w:t>if</w:t>
+      </w:r>
+      <w:r>
+        <w:rPr>
+          <w:rFonts w:ascii="Consolas" w:hAnsi="Consolas"/>
+          <w:color w:val="000000"/>
+          <w:sz w:val="19"/>
+        </w:rPr>
+        <w:t xml:space="preserve"> ((</w:t>
+      </w:r>
+      <w:r>
+        <w:rPr>
+          <w:rFonts w:ascii="Consolas" w:hAnsi="Consolas"/>
+          <w:color w:val="808080"/>
+          <w:sz w:val="19"/>
+        </w:rPr>
+        <w:t>square3</w:t>
+      </w:r>
+      <w:r>
+        <w:rPr>
+          <w:rFonts w:ascii="Consolas" w:hAnsi="Consolas"/>
+          <w:color w:val="000000"/>
+          <w:sz w:val="19"/>
+        </w:rPr>
+        <w:t xml:space="preserve"> &gt; </w:t>
+      </w:r>
+      <w:r>
+        <w:rPr>
+          <w:rFonts w:ascii="Consolas" w:hAnsi="Consolas"/>
+          <w:color w:val="808080"/>
+          <w:sz w:val="19"/>
+        </w:rPr>
+        <w:t>square2</w:t>
+      </w:r>
+      <w:r>
+        <w:rPr>
+          <w:rFonts w:ascii="Consolas" w:hAnsi="Consolas"/>
+          <w:color w:val="000000"/>
+          <w:sz w:val="19"/>
+        </w:rPr>
+        <w:t>) &amp;&amp; (</w:t>
+      </w:r>
+      <w:r>
+        <w:rPr>
+          <w:rFonts w:ascii="Consolas" w:hAnsi="Consolas"/>
+          <w:color w:val="808080"/>
+          <w:sz w:val="19"/>
+        </w:rPr>
+        <w:t>square3</w:t>
+      </w:r>
+      <w:r>
+        <w:rPr>
+          <w:rFonts w:ascii="Consolas" w:hAnsi="Consolas"/>
+          <w:color w:val="000000"/>
+          <w:sz w:val="19"/>
+        </w:rPr>
+        <w:t xml:space="preserve"> &gt; </w:t>
+      </w:r>
+      <w:r>
+        <w:rPr>
+          <w:rFonts w:ascii="Consolas" w:hAnsi="Consolas"/>
+          <w:color w:val="808080"/>
+          <w:sz w:val="19"/>
+        </w:rPr>
+        <w:t>square1</w:t>
+      </w:r>
+      <w:r>
+        <w:rPr>
+          <w:rFonts w:ascii="Consolas" w:hAnsi="Consolas"/>
+          <w:color w:val="000000"/>
+          <w:sz w:val="19"/>
+        </w:rPr>
+        <w:t>)) {</w:t>
+      </w:r>
+    </w:p>
+    <w:p>
+      <w:pPr>
+        <w:pStyle w:val="Normal"/>
+        <w:rPr>
+          <w:rFonts w:ascii="Times New Roman" w:hAnsi="Times New Roman" w:eastAsia="Times New Roman" w:cs="Times New Roman"/>
+          <w:b/>
+          <w:b/>
+          <w:bCs/>
+          <w:sz w:val="28"/>
+          <w:szCs w:val="28"/>
+        </w:rPr>
+      </w:pPr>
+      <w:r>
+        <w:rPr>
+          <w:rFonts w:ascii="Consolas" w:hAnsi="Consolas"/>
+          <w:color w:val="000000"/>
+          <w:sz w:val="19"/>
+        </w:rPr>
+        <w:t xml:space="preserve">        </w:t>
+      </w:r>
+      <w:r>
+        <w:rPr>
+          <w:rFonts w:ascii="Consolas" w:hAnsi="Consolas"/>
+          <w:color w:val="000000"/>
+          <w:sz w:val="19"/>
+        </w:rPr>
+        <w:t xml:space="preserve">max = </w:t>
+      </w:r>
+      <w:r>
+        <w:rPr>
+          <w:rFonts w:ascii="Consolas" w:hAnsi="Consolas"/>
+          <w:color w:val="808080"/>
+          <w:sz w:val="19"/>
+        </w:rPr>
+        <w:t>square3</w:t>
+      </w:r>
+      <w:r>
+        <w:rPr>
+          <w:rFonts w:ascii="Consolas" w:hAnsi="Consolas"/>
+          <w:color w:val="000000"/>
+          <w:sz w:val="19"/>
+        </w:rPr>
+        <w:t>;</w:t>
+      </w:r>
+    </w:p>
+    <w:p>
+      <w:pPr>
+        <w:pStyle w:val="Normal"/>
+        <w:rPr>
+          <w:rFonts w:ascii="Times New Roman" w:hAnsi="Times New Roman" w:eastAsia="Times New Roman" w:cs="Times New Roman"/>
+          <w:b/>
+          <w:b/>
+          <w:bCs/>
+          <w:sz w:val="28"/>
+          <w:szCs w:val="28"/>
+        </w:rPr>
+      </w:pPr>
+      <w:r>
+        <w:rPr>
+          <w:rFonts w:ascii="Consolas" w:hAnsi="Consolas"/>
+          <w:color w:val="000000"/>
+          <w:sz w:val="19"/>
+        </w:rPr>
+        <w:t xml:space="preserve">    </w:t>
+      </w:r>
+      <w:r>
+        <w:rPr>
+          <w:rFonts w:ascii="Consolas" w:hAnsi="Consolas"/>
+          <w:color w:val="000000"/>
+          <w:sz w:val="19"/>
+        </w:rPr>
+        <w:t>}</w:t>
+      </w:r>
+    </w:p>
+    <w:p>
+      <w:pPr>
+        <w:pStyle w:val="Normal"/>
+        <w:rPr>
+          <w:rFonts w:ascii="Times New Roman" w:hAnsi="Times New Roman" w:eastAsia="Times New Roman" w:cs="Times New Roman"/>
+          <w:b/>
+          <w:b/>
+          <w:bCs/>
+          <w:sz w:val="28"/>
+          <w:szCs w:val="28"/>
+        </w:rPr>
+      </w:pPr>
+      <w:r>
+        <w:rPr>
+          <w:rFonts w:eastAsia="Times New Roman" w:cs="Times New Roman" w:ascii="Times New Roman" w:hAnsi="Times New Roman"/>
+          <w:b/>
+          <w:bCs/>
+          <w:sz w:val="28"/>
+          <w:szCs w:val="28"/>
+        </w:rPr>
+      </w:r>
+    </w:p>
+    <w:p>
+      <w:pPr>
+        <w:pStyle w:val="Normal"/>
+        <w:rPr>
+          <w:rFonts w:ascii="Times New Roman" w:hAnsi="Times New Roman" w:eastAsia="Times New Roman" w:cs="Times New Roman"/>
+          <w:b/>
+          <w:b/>
+          <w:bCs/>
+          <w:sz w:val="28"/>
+          <w:szCs w:val="28"/>
+        </w:rPr>
+      </w:pPr>
+      <w:r>
+        <w:rPr>
+          <w:rFonts w:ascii="Consolas" w:hAnsi="Consolas"/>
+          <w:color w:val="000000"/>
+          <w:sz w:val="19"/>
+        </w:rPr>
+        <w:t xml:space="preserve">    </w:t>
+      </w:r>
+      <w:r>
+        <w:rPr>
+          <w:rFonts w:ascii="Consolas" w:hAnsi="Consolas"/>
+          <w:color w:val="0000FF"/>
+          <w:sz w:val="19"/>
+        </w:rPr>
+        <w:t>return</w:t>
+      </w:r>
+      <w:r>
+        <w:rPr>
+          <w:rFonts w:ascii="Consolas" w:hAnsi="Consolas"/>
+          <w:color w:val="000000"/>
+          <w:sz w:val="19"/>
+        </w:rPr>
+        <w:t xml:space="preserve"> max;</w:t>
+      </w:r>
+    </w:p>
+    <w:p>
+      <w:pPr>
+        <w:pStyle w:val="Normal"/>
+        <w:rPr>
+          <w:rFonts w:ascii="Times New Roman" w:hAnsi="Times New Roman" w:eastAsia="Times New Roman" w:cs="Times New Roman"/>
+          <w:b/>
+          <w:b/>
+          <w:bCs/>
+          <w:sz w:val="28"/>
+          <w:szCs w:val="28"/>
+        </w:rPr>
+      </w:pPr>
+      <w:r>
+        <w:rPr>
+          <w:rFonts w:ascii="Consolas" w:hAnsi="Consolas"/>
+          <w:color w:val="000000"/>
+          <w:sz w:val="19"/>
+        </w:rPr>
+        <w:t>}</w:t>
+      </w:r>
+    </w:p>
+    <w:p>
+      <w:pPr>
+        <w:pStyle w:val="Normal"/>
+        <w:rPr>
+          <w:rFonts w:ascii="Times New Roman" w:hAnsi="Times New Roman" w:eastAsia="Times New Roman" w:cs="Times New Roman"/>
+          <w:b/>
+          <w:b/>
+          <w:bCs/>
+          <w:sz w:val="28"/>
+          <w:szCs w:val="28"/>
+        </w:rPr>
+      </w:pPr>
+      <w:r>
+        <w:rPr>
+          <w:rFonts w:eastAsia="Times New Roman" w:cs="Times New Roman" w:ascii="Times New Roman" w:hAnsi="Times New Roman"/>
+          <w:b/>
+          <w:bCs/>
+          <w:sz w:val="28"/>
+          <w:szCs w:val="28"/>
+        </w:rPr>
+      </w:r>
+    </w:p>
+    <w:p>
+      <w:pPr>
+        <w:pStyle w:val="Normal"/>
+        <w:rPr>
+          <w:rFonts w:ascii="Times New Roman" w:hAnsi="Times New Roman" w:eastAsia="Times New Roman" w:cs="Times New Roman"/>
+          <w:b/>
+          <w:b/>
+          <w:bCs/>
+          <w:sz w:val="28"/>
+          <w:szCs w:val="28"/>
+        </w:rPr>
+      </w:pPr>
+      <w:r>
+        <w:rPr>
+          <w:rFonts w:ascii="Consolas" w:hAnsi="Consolas"/>
+          <w:color w:val="0000FF"/>
+          <w:sz w:val="19"/>
+        </w:rPr>
+        <w:t>void</w:t>
+      </w:r>
+      <w:r>
+        <w:rPr>
+          <w:rFonts w:ascii="Consolas" w:hAnsi="Consolas"/>
+          <w:color w:val="000000"/>
+          <w:sz w:val="19"/>
+        </w:rPr>
+        <w:t xml:space="preserve"> input(</w:t>
+      </w:r>
+      <w:r>
+        <w:rPr>
+          <w:rFonts w:ascii="Consolas" w:hAnsi="Consolas"/>
+          <w:color w:val="0000FF"/>
+          <w:sz w:val="19"/>
+        </w:rPr>
+        <w:t>double</w:t>
+      </w:r>
+      <w:r>
+        <w:rPr>
+          <w:rFonts w:ascii="Consolas" w:hAnsi="Consolas"/>
+          <w:color w:val="000000"/>
+          <w:sz w:val="19"/>
+        </w:rPr>
+        <w:t xml:space="preserve"> &amp;</w:t>
+      </w:r>
+      <w:r>
+        <w:rPr>
+          <w:rFonts w:ascii="Consolas" w:hAnsi="Consolas"/>
+          <w:color w:val="808080"/>
+          <w:sz w:val="19"/>
+        </w:rPr>
+        <w:t>a</w:t>
+      </w:r>
+      <w:r>
+        <w:rPr>
+          <w:rFonts w:ascii="Consolas" w:hAnsi="Consolas"/>
+          <w:color w:val="000000"/>
+          <w:sz w:val="19"/>
+        </w:rPr>
+        <w:t xml:space="preserve">, </w:t>
+      </w:r>
+      <w:r>
+        <w:rPr>
+          <w:rFonts w:ascii="Consolas" w:hAnsi="Consolas"/>
+          <w:color w:val="0000FF"/>
+          <w:sz w:val="19"/>
+        </w:rPr>
+        <w:t>double</w:t>
+      </w:r>
+      <w:r>
+        <w:rPr>
+          <w:rFonts w:ascii="Consolas" w:hAnsi="Consolas"/>
+          <w:color w:val="000000"/>
+          <w:sz w:val="19"/>
+        </w:rPr>
+        <w:t xml:space="preserve"> &amp;</w:t>
+      </w:r>
+      <w:r>
+        <w:rPr>
+          <w:rFonts w:ascii="Consolas" w:hAnsi="Consolas"/>
+          <w:color w:val="808080"/>
+          <w:sz w:val="19"/>
+        </w:rPr>
+        <w:t>b</w:t>
+      </w:r>
+      <w:r>
+        <w:rPr>
+          <w:rFonts w:ascii="Consolas" w:hAnsi="Consolas"/>
+          <w:color w:val="000000"/>
+          <w:sz w:val="19"/>
+        </w:rPr>
+        <w:t xml:space="preserve">, </w:t>
+      </w:r>
+      <w:r>
+        <w:rPr>
+          <w:rFonts w:ascii="Consolas" w:hAnsi="Consolas"/>
+          <w:color w:val="0000FF"/>
+          <w:sz w:val="19"/>
+        </w:rPr>
+        <w:t>double</w:t>
+      </w:r>
+      <w:r>
+        <w:rPr>
+          <w:rFonts w:ascii="Consolas" w:hAnsi="Consolas"/>
+          <w:color w:val="000000"/>
+          <w:sz w:val="19"/>
+        </w:rPr>
+        <w:t xml:space="preserve"> &amp;</w:t>
+      </w:r>
+      <w:r>
+        <w:rPr>
+          <w:rFonts w:ascii="Consolas" w:hAnsi="Consolas"/>
+          <w:color w:val="808080"/>
+          <w:sz w:val="19"/>
+        </w:rPr>
+        <w:t>c</w:t>
+      </w:r>
+      <w:r>
+        <w:rPr>
+          <w:rFonts w:ascii="Consolas" w:hAnsi="Consolas"/>
+          <w:color w:val="000000"/>
+          <w:sz w:val="19"/>
+        </w:rPr>
+        <w:t>)</w:t>
+      </w:r>
+    </w:p>
+    <w:p>
+      <w:pPr>
+        <w:pStyle w:val="Normal"/>
+        <w:rPr>
+          <w:rFonts w:ascii="Times New Roman" w:hAnsi="Times New Roman" w:eastAsia="Times New Roman" w:cs="Times New Roman"/>
+          <w:b/>
+          <w:b/>
+          <w:bCs/>
+          <w:sz w:val="28"/>
+          <w:szCs w:val="28"/>
+        </w:rPr>
+      </w:pPr>
+      <w:r>
+        <w:rPr>
+          <w:rFonts w:ascii="Consolas" w:hAnsi="Consolas"/>
+          <w:color w:val="000000"/>
+          <w:sz w:val="19"/>
+        </w:rPr>
+        <w:t>{</w:t>
+      </w:r>
+    </w:p>
+    <w:p>
+      <w:pPr>
+        <w:pStyle w:val="Normal"/>
+        <w:rPr>
+          <w:rFonts w:ascii="Times New Roman" w:hAnsi="Times New Roman" w:eastAsia="Times New Roman" w:cs="Times New Roman"/>
+          <w:b/>
+          <w:b/>
+          <w:bCs/>
+          <w:sz w:val="28"/>
+          <w:szCs w:val="28"/>
+        </w:rPr>
+      </w:pPr>
+      <w:r>
+        <w:rPr>
+          <w:rFonts w:ascii="Consolas" w:hAnsi="Consolas"/>
+          <w:color w:val="000000"/>
+          <w:sz w:val="19"/>
+        </w:rPr>
+        <w:t xml:space="preserve">    </w:t>
+      </w:r>
+      <w:r>
+        <w:rPr>
+          <w:rFonts w:ascii="Consolas" w:hAnsi="Consolas"/>
+          <w:color w:val="0000FF"/>
+          <w:sz w:val="19"/>
+        </w:rPr>
+        <w:t>bool</w:t>
+      </w:r>
+      <w:r>
+        <w:rPr>
+          <w:rFonts w:ascii="Consolas" w:hAnsi="Consolas"/>
+          <w:color w:val="000000"/>
+          <w:sz w:val="19"/>
+        </w:rPr>
+        <w:t xml:space="preserve"> f = </w:t>
+      </w:r>
+      <w:r>
+        <w:rPr>
+          <w:rFonts w:ascii="Consolas" w:hAnsi="Consolas"/>
+          <w:color w:val="0000FF"/>
+          <w:sz w:val="19"/>
+        </w:rPr>
+        <w:t>true</w:t>
+      </w:r>
+      <w:r>
+        <w:rPr>
+          <w:rFonts w:ascii="Consolas" w:hAnsi="Consolas"/>
+          <w:color w:val="000000"/>
+          <w:sz w:val="19"/>
+        </w:rPr>
+        <w:t>;</w:t>
+      </w:r>
+    </w:p>
+    <w:p>
+      <w:pPr>
+        <w:pStyle w:val="Normal"/>
+        <w:rPr>
+          <w:rFonts w:ascii="Times New Roman" w:hAnsi="Times New Roman" w:eastAsia="Times New Roman" w:cs="Times New Roman"/>
+          <w:b/>
+          <w:b/>
+          <w:bCs/>
+          <w:sz w:val="28"/>
+          <w:szCs w:val="28"/>
+        </w:rPr>
+      </w:pPr>
+      <w:r>
+        <w:rPr>
+          <w:rFonts w:ascii="Consolas" w:hAnsi="Consolas"/>
+          <w:color w:val="000000"/>
+          <w:sz w:val="19"/>
+        </w:rPr>
+        <w:t xml:space="preserve">    </w:t>
+      </w:r>
+      <w:r>
+        <w:rPr>
+          <w:rFonts w:ascii="Consolas" w:hAnsi="Consolas"/>
+          <w:color w:val="0000FF"/>
+          <w:sz w:val="19"/>
+        </w:rPr>
+        <w:t>while</w:t>
+      </w:r>
+      <w:r>
+        <w:rPr>
+          <w:rFonts w:ascii="Consolas" w:hAnsi="Consolas"/>
+          <w:color w:val="000000"/>
+          <w:sz w:val="19"/>
+        </w:rPr>
+        <w:t xml:space="preserve"> (f) </w:t>
+      </w:r>
+    </w:p>
+    <w:p>
+      <w:pPr>
+        <w:pStyle w:val="Normal"/>
+        <w:rPr>
+          <w:rFonts w:ascii="Times New Roman" w:hAnsi="Times New Roman" w:eastAsia="Times New Roman" w:cs="Times New Roman"/>
+          <w:b/>
+          <w:b/>
+          <w:bCs/>
+          <w:sz w:val="28"/>
+          <w:szCs w:val="28"/>
+        </w:rPr>
+      </w:pPr>
+      <w:r>
+        <w:rPr>
+          <w:rFonts w:ascii="Consolas" w:hAnsi="Consolas"/>
+          <w:color w:val="000000"/>
+          <w:sz w:val="19"/>
+        </w:rPr>
+        <w:t xml:space="preserve">    </w:t>
+      </w:r>
+      <w:r>
+        <w:rPr>
+          <w:rFonts w:ascii="Consolas" w:hAnsi="Consolas"/>
+          <w:color w:val="000000"/>
+          <w:sz w:val="19"/>
+        </w:rPr>
+        <w:t>{</w:t>
+      </w:r>
+    </w:p>
+    <w:p>
+      <w:pPr>
+        <w:pStyle w:val="Normal"/>
+        <w:rPr>
+          <w:rFonts w:ascii="Times New Roman" w:hAnsi="Times New Roman" w:eastAsia="Times New Roman" w:cs="Times New Roman"/>
+          <w:b/>
+          <w:b/>
+          <w:bCs/>
+          <w:sz w:val="28"/>
+          <w:szCs w:val="28"/>
+        </w:rPr>
+      </w:pPr>
+      <w:r>
+        <w:rPr>
+          <w:rFonts w:ascii="Consolas" w:hAnsi="Consolas"/>
+          <w:color w:val="000000"/>
+          <w:sz w:val="19"/>
+        </w:rPr>
+        <w:t xml:space="preserve">        </w:t>
+      </w:r>
+      <w:r>
+        <w:rPr>
+          <w:rFonts w:ascii="Consolas" w:hAnsi="Consolas"/>
+          <w:color w:val="000000"/>
+          <w:sz w:val="19"/>
+        </w:rPr>
+        <w:t xml:space="preserve">f = </w:t>
+      </w:r>
+      <w:r>
+        <w:rPr>
+          <w:rFonts w:ascii="Consolas" w:hAnsi="Consolas"/>
+          <w:color w:val="0000FF"/>
+          <w:sz w:val="19"/>
+        </w:rPr>
+        <w:t>false</w:t>
+      </w:r>
+      <w:r>
+        <w:rPr>
+          <w:rFonts w:ascii="Consolas" w:hAnsi="Consolas"/>
+          <w:color w:val="000000"/>
+          <w:sz w:val="19"/>
+        </w:rPr>
+        <w:t>;</w:t>
+      </w:r>
+    </w:p>
+    <w:p>
+      <w:pPr>
+        <w:pStyle w:val="Normal"/>
+        <w:rPr>
+          <w:rFonts w:ascii="Times New Roman" w:hAnsi="Times New Roman" w:eastAsia="Times New Roman" w:cs="Times New Roman"/>
+          <w:b/>
+          <w:b/>
+          <w:bCs/>
+          <w:sz w:val="28"/>
+          <w:szCs w:val="28"/>
+        </w:rPr>
+      </w:pPr>
+      <w:r>
+        <w:rPr>
+          <w:rFonts w:ascii="Consolas" w:hAnsi="Consolas"/>
+          <w:color w:val="000000"/>
+          <w:sz w:val="19"/>
+        </w:rPr>
+        <w:t xml:space="preserve">        </w:t>
+      </w:r>
+      <w:r>
+        <w:rPr>
+          <w:rFonts w:ascii="Consolas" w:hAnsi="Consolas"/>
+          <w:color w:val="000000"/>
+          <w:sz w:val="19"/>
+        </w:rPr>
+        <w:t xml:space="preserve">cin </w:t>
+      </w:r>
+      <w:r>
+        <w:rPr>
+          <w:rFonts w:ascii="Consolas" w:hAnsi="Consolas"/>
+          <w:color w:val="008080"/>
+          <w:sz w:val="19"/>
+        </w:rPr>
+        <w:t>&gt;&gt;</w:t>
+      </w:r>
+      <w:r>
+        <w:rPr>
+          <w:rFonts w:ascii="Consolas" w:hAnsi="Consolas"/>
+          <w:color w:val="000000"/>
+          <w:sz w:val="19"/>
+        </w:rPr>
+        <w:t xml:space="preserve"> </w:t>
+      </w:r>
+      <w:r>
+        <w:rPr>
+          <w:rFonts w:ascii="Consolas" w:hAnsi="Consolas"/>
+          <w:color w:val="808080"/>
+          <w:sz w:val="19"/>
+        </w:rPr>
+        <w:t>a</w:t>
+      </w:r>
+      <w:r>
+        <w:rPr>
+          <w:rFonts w:ascii="Consolas" w:hAnsi="Consolas"/>
+          <w:color w:val="000000"/>
+          <w:sz w:val="19"/>
+        </w:rPr>
+        <w:t xml:space="preserve"> </w:t>
+      </w:r>
+      <w:r>
+        <w:rPr>
+          <w:rFonts w:ascii="Consolas" w:hAnsi="Consolas"/>
+          <w:color w:val="008080"/>
+          <w:sz w:val="19"/>
+        </w:rPr>
+        <w:t>&gt;&gt;</w:t>
+      </w:r>
+      <w:r>
+        <w:rPr>
+          <w:rFonts w:ascii="Consolas" w:hAnsi="Consolas"/>
+          <w:color w:val="000000"/>
+          <w:sz w:val="19"/>
+        </w:rPr>
+        <w:t xml:space="preserve"> </w:t>
+      </w:r>
+      <w:r>
+        <w:rPr>
+          <w:rFonts w:ascii="Consolas" w:hAnsi="Consolas"/>
+          <w:color w:val="808080"/>
+          <w:sz w:val="19"/>
+        </w:rPr>
+        <w:t>b</w:t>
+      </w:r>
+      <w:r>
+        <w:rPr>
+          <w:rFonts w:ascii="Consolas" w:hAnsi="Consolas"/>
+          <w:color w:val="000000"/>
+          <w:sz w:val="19"/>
+        </w:rPr>
+        <w:t xml:space="preserve"> </w:t>
+      </w:r>
+      <w:r>
+        <w:rPr>
+          <w:rFonts w:ascii="Consolas" w:hAnsi="Consolas"/>
+          <w:color w:val="008080"/>
+          <w:sz w:val="19"/>
+        </w:rPr>
+        <w:t>&gt;&gt;</w:t>
+      </w:r>
+      <w:r>
+        <w:rPr>
+          <w:rFonts w:ascii="Consolas" w:hAnsi="Consolas"/>
+          <w:color w:val="000000"/>
+          <w:sz w:val="19"/>
+        </w:rPr>
+        <w:t xml:space="preserve"> </w:t>
+      </w:r>
+      <w:r>
+        <w:rPr>
+          <w:rFonts w:ascii="Consolas" w:hAnsi="Consolas"/>
+          <w:color w:val="808080"/>
+          <w:sz w:val="19"/>
+        </w:rPr>
+        <w:t>c</w:t>
+      </w:r>
+      <w:r>
+        <w:rPr>
+          <w:rFonts w:ascii="Consolas" w:hAnsi="Consolas"/>
+          <w:color w:val="000000"/>
+          <w:sz w:val="19"/>
+        </w:rPr>
+        <w:t>;</w:t>
+      </w:r>
+    </w:p>
+    <w:p>
+      <w:pPr>
+        <w:pStyle w:val="Normal"/>
+        <w:rPr>
+          <w:rFonts w:ascii="Times New Roman" w:hAnsi="Times New Roman" w:eastAsia="Times New Roman" w:cs="Times New Roman"/>
+          <w:b/>
+          <w:b/>
+          <w:bCs/>
+          <w:sz w:val="28"/>
+          <w:szCs w:val="28"/>
+        </w:rPr>
+      </w:pPr>
+      <w:r>
+        <w:rPr>
+          <w:rFonts w:ascii="Consolas" w:hAnsi="Consolas"/>
+          <w:color w:val="000000"/>
+          <w:sz w:val="19"/>
+        </w:rPr>
+        <w:t xml:space="preserve">        </w:t>
+      </w:r>
+      <w:r>
+        <w:rPr>
+          <w:rFonts w:ascii="Consolas" w:hAnsi="Consolas"/>
+          <w:color w:val="0000FF"/>
+          <w:sz w:val="19"/>
+        </w:rPr>
+        <w:t>if</w:t>
+      </w:r>
+      <w:r>
+        <w:rPr>
+          <w:rFonts w:ascii="Consolas" w:hAnsi="Consolas"/>
+          <w:color w:val="000000"/>
+          <w:sz w:val="19"/>
+        </w:rPr>
+        <w:t xml:space="preserve"> ((</w:t>
+      </w:r>
+      <w:r>
+        <w:rPr>
+          <w:rFonts w:ascii="Consolas" w:hAnsi="Consolas"/>
+          <w:color w:val="808080"/>
+          <w:sz w:val="19"/>
+        </w:rPr>
+        <w:t>a</w:t>
+      </w:r>
+      <w:r>
+        <w:rPr>
+          <w:rFonts w:ascii="Consolas" w:hAnsi="Consolas"/>
+          <w:color w:val="000000"/>
+          <w:sz w:val="19"/>
+        </w:rPr>
+        <w:t xml:space="preserve"> + </w:t>
+      </w:r>
+      <w:r>
+        <w:rPr>
+          <w:rFonts w:ascii="Consolas" w:hAnsi="Consolas"/>
+          <w:color w:val="808080"/>
+          <w:sz w:val="19"/>
+        </w:rPr>
+        <w:t>b</w:t>
+      </w:r>
+      <w:r>
+        <w:rPr>
+          <w:rFonts w:ascii="Consolas" w:hAnsi="Consolas"/>
+          <w:color w:val="000000"/>
+          <w:sz w:val="19"/>
+        </w:rPr>
+        <w:t xml:space="preserve"> &lt;= </w:t>
+      </w:r>
+      <w:r>
+        <w:rPr>
+          <w:rFonts w:ascii="Consolas" w:hAnsi="Consolas"/>
+          <w:color w:val="808080"/>
+          <w:sz w:val="19"/>
+        </w:rPr>
+        <w:t>c</w:t>
+      </w:r>
+      <w:r>
+        <w:rPr>
+          <w:rFonts w:ascii="Consolas" w:hAnsi="Consolas"/>
+          <w:color w:val="000000"/>
+          <w:sz w:val="19"/>
+        </w:rPr>
+        <w:t>) || (</w:t>
+      </w:r>
+      <w:r>
+        <w:rPr>
+          <w:rFonts w:ascii="Consolas" w:hAnsi="Consolas"/>
+          <w:color w:val="808080"/>
+          <w:sz w:val="19"/>
+        </w:rPr>
+        <w:t>c</w:t>
+      </w:r>
+      <w:r>
+        <w:rPr>
+          <w:rFonts w:ascii="Consolas" w:hAnsi="Consolas"/>
+          <w:color w:val="000000"/>
+          <w:sz w:val="19"/>
+        </w:rPr>
+        <w:t xml:space="preserve"> + </w:t>
+      </w:r>
+      <w:r>
+        <w:rPr>
+          <w:rFonts w:ascii="Consolas" w:hAnsi="Consolas"/>
+          <w:color w:val="808080"/>
+          <w:sz w:val="19"/>
+        </w:rPr>
+        <w:t>b</w:t>
+      </w:r>
+      <w:r>
+        <w:rPr>
+          <w:rFonts w:ascii="Consolas" w:hAnsi="Consolas"/>
+          <w:color w:val="000000"/>
+          <w:sz w:val="19"/>
+        </w:rPr>
+        <w:t xml:space="preserve"> &lt;= </w:t>
+      </w:r>
+      <w:r>
+        <w:rPr>
+          <w:rFonts w:ascii="Consolas" w:hAnsi="Consolas"/>
+          <w:color w:val="808080"/>
+          <w:sz w:val="19"/>
+        </w:rPr>
+        <w:t>a</w:t>
+      </w:r>
+      <w:r>
+        <w:rPr>
+          <w:rFonts w:ascii="Consolas" w:hAnsi="Consolas"/>
+          <w:color w:val="000000"/>
+          <w:sz w:val="19"/>
+        </w:rPr>
+        <w:t>) || (</w:t>
+      </w:r>
+      <w:r>
+        <w:rPr>
+          <w:rFonts w:ascii="Consolas" w:hAnsi="Consolas"/>
+          <w:color w:val="808080"/>
+          <w:sz w:val="19"/>
+        </w:rPr>
+        <w:t>a</w:t>
+      </w:r>
+      <w:r>
+        <w:rPr>
+          <w:rFonts w:ascii="Consolas" w:hAnsi="Consolas"/>
+          <w:color w:val="000000"/>
+          <w:sz w:val="19"/>
+        </w:rPr>
+        <w:t xml:space="preserve"> + </w:t>
+      </w:r>
+      <w:r>
+        <w:rPr>
+          <w:rFonts w:ascii="Consolas" w:hAnsi="Consolas"/>
+          <w:color w:val="808080"/>
+          <w:sz w:val="19"/>
+        </w:rPr>
+        <w:t>c</w:t>
+      </w:r>
+      <w:r>
+        <w:rPr>
+          <w:rFonts w:ascii="Consolas" w:hAnsi="Consolas"/>
+          <w:color w:val="000000"/>
+          <w:sz w:val="19"/>
+        </w:rPr>
+        <w:t xml:space="preserve"> &lt;= </w:t>
+      </w:r>
+      <w:r>
+        <w:rPr>
+          <w:rFonts w:ascii="Consolas" w:hAnsi="Consolas"/>
+          <w:color w:val="808080"/>
+          <w:sz w:val="19"/>
+        </w:rPr>
+        <w:t>b</w:t>
+      </w:r>
+      <w:r>
+        <w:rPr>
+          <w:rFonts w:ascii="Consolas" w:hAnsi="Consolas"/>
+          <w:color w:val="000000"/>
+          <w:sz w:val="19"/>
+        </w:rPr>
+        <w:t>))</w:t>
+      </w:r>
+    </w:p>
+    <w:p>
+      <w:pPr>
+        <w:pStyle w:val="Normal"/>
+        <w:rPr>
+          <w:rFonts w:ascii="Times New Roman" w:hAnsi="Times New Roman" w:eastAsia="Times New Roman" w:cs="Times New Roman"/>
+          <w:b/>
+          <w:b/>
+          <w:bCs/>
+          <w:sz w:val="28"/>
+          <w:szCs w:val="28"/>
+        </w:rPr>
+      </w:pPr>
+      <w:r>
+        <w:rPr>
+          <w:rFonts w:ascii="Consolas" w:hAnsi="Consolas"/>
+          <w:color w:val="000000"/>
+          <w:sz w:val="19"/>
+        </w:rPr>
+        <w:t xml:space="preserve">        </w:t>
+      </w:r>
+      <w:r>
+        <w:rPr>
+          <w:rFonts w:ascii="Consolas" w:hAnsi="Consolas"/>
+          <w:color w:val="000000"/>
+          <w:sz w:val="19"/>
+        </w:rPr>
+        <w:t>{</w:t>
+      </w:r>
+    </w:p>
+    <w:p>
+      <w:pPr>
+        <w:pStyle w:val="Normal"/>
+        <w:rPr>
+          <w:rFonts w:ascii="Times New Roman" w:hAnsi="Times New Roman" w:eastAsia="Times New Roman" w:cs="Times New Roman"/>
+          <w:b/>
+          <w:b/>
+          <w:bCs/>
+          <w:sz w:val="28"/>
+          <w:szCs w:val="28"/>
+        </w:rPr>
+      </w:pPr>
+      <w:r>
+        <w:rPr>
+          <w:rFonts w:ascii="Consolas" w:hAnsi="Consolas"/>
+          <w:color w:val="000000"/>
+          <w:sz w:val="19"/>
+        </w:rPr>
+        <w:t xml:space="preserve">            </w:t>
+      </w:r>
+      <w:r>
+        <w:rPr>
+          <w:rFonts w:ascii="Consolas" w:hAnsi="Consolas"/>
+          <w:color w:val="000000"/>
+          <w:sz w:val="19"/>
+        </w:rPr>
+        <w:t xml:space="preserve">f = </w:t>
+      </w:r>
+      <w:r>
+        <w:rPr>
+          <w:rFonts w:ascii="Consolas" w:hAnsi="Consolas"/>
+          <w:color w:val="0000FF"/>
+          <w:sz w:val="19"/>
+        </w:rPr>
+        <w:t>true</w:t>
+      </w:r>
+      <w:r>
+        <w:rPr>
+          <w:rFonts w:ascii="Consolas" w:hAnsi="Consolas"/>
+          <w:color w:val="000000"/>
+          <w:sz w:val="19"/>
+        </w:rPr>
+        <w:t>;</w:t>
+      </w:r>
+    </w:p>
+    <w:p>
+      <w:pPr>
+        <w:pStyle w:val="Normal"/>
+        <w:rPr>
+          <w:rFonts w:ascii="Times New Roman" w:hAnsi="Times New Roman" w:eastAsia="Times New Roman" w:cs="Times New Roman"/>
+          <w:b/>
+          <w:b/>
+          <w:bCs/>
+          <w:sz w:val="28"/>
+          <w:szCs w:val="28"/>
+        </w:rPr>
+      </w:pPr>
+      <w:r>
+        <w:rPr>
+          <w:rFonts w:ascii="Consolas" w:hAnsi="Consolas"/>
+          <w:color w:val="000000"/>
+          <w:sz w:val="19"/>
+        </w:rPr>
+        <w:t xml:space="preserve">            </w:t>
+      </w:r>
+      <w:r>
+        <w:rPr>
+          <w:rFonts w:ascii="Consolas" w:hAnsi="Consolas"/>
+          <w:color w:val="000000"/>
+          <w:sz w:val="19"/>
+        </w:rPr>
+        <w:t xml:space="preserve">cout </w:t>
+      </w:r>
+      <w:r>
+        <w:rPr>
+          <w:rFonts w:ascii="Consolas" w:hAnsi="Consolas"/>
+          <w:color w:val="008080"/>
+          <w:sz w:val="19"/>
+        </w:rPr>
+        <w:t>&lt;&lt;</w:t>
+      </w:r>
+      <w:r>
+        <w:rPr>
+          <w:rFonts w:ascii="Consolas" w:hAnsi="Consolas"/>
+          <w:color w:val="000000"/>
+          <w:sz w:val="19"/>
+        </w:rPr>
+        <w:t xml:space="preserve"> </w:t>
+      </w:r>
+      <w:r>
+        <w:rPr>
+          <w:rFonts w:ascii="Consolas" w:hAnsi="Consolas"/>
           <w:color w:val="A31515"/>
           <w:sz w:val="19"/>
         </w:rPr>
-        <w:t>&lt;math.h&gt;</w:t>
-      </w:r>
-    </w:p>
-    <w:p>
-      <w:pPr>
-        <w:pStyle w:val="Normal"/>
-        <w:rPr>
-          <w:rFonts w:ascii="Times New Roman" w:hAnsi="Times New Roman" w:eastAsia="Times New Roman" w:cs="Times New Roman"/>
-          <w:b/>
-          <w:b/>
-          <w:bCs/>
-          <w:sz w:val="28"/>
-          <w:szCs w:val="28"/>
-        </w:rPr>
-      </w:pPr>
-      <w:r>
-        <w:rPr>
-          <w:rFonts w:ascii="Consolas" w:hAnsi="Consolas"/>
-          <w:color w:val="000000"/>
-          <w:sz w:val="19"/>
-        </w:rPr>
-      </w:r>
-    </w:p>
-    <w:p>
-      <w:pPr>
-        <w:pStyle w:val="Normal"/>
-        <w:rPr>
-          <w:rFonts w:ascii="Times New Roman" w:hAnsi="Times New Roman" w:eastAsia="Times New Roman" w:cs="Times New Roman"/>
-          <w:b/>
-          <w:b/>
-          <w:bCs/>
-          <w:sz w:val="28"/>
-          <w:szCs w:val="28"/>
-        </w:rPr>
-      </w:pPr>
-      <w:r>
-        <w:rPr>
-          <w:rFonts w:ascii="Consolas" w:hAnsi="Consolas"/>
-          <w:color w:val="0000FF"/>
-          <w:sz w:val="19"/>
-        </w:rPr>
-        <w:t>using</w:t>
-      </w:r>
-      <w:r>
-        <w:rPr>
-          <w:rFonts w:ascii="Consolas" w:hAnsi="Consolas"/>
-          <w:color w:val="000000"/>
-          <w:sz w:val="19"/>
-        </w:rPr>
-        <w:t xml:space="preserve"> </w:t>
-      </w:r>
-      <w:r>
-        <w:rPr>
-          <w:rFonts w:ascii="Consolas" w:hAnsi="Consolas"/>
-          <w:color w:val="0000FF"/>
-          <w:sz w:val="19"/>
-        </w:rPr>
-        <w:t>namespace</w:t>
-      </w:r>
-      <w:r>
-        <w:rPr>
-          <w:rFonts w:ascii="Consolas" w:hAnsi="Consolas"/>
-          <w:color w:val="000000"/>
-          <w:sz w:val="19"/>
-        </w:rPr>
-        <w:t xml:space="preserve"> std;</w:t>
-      </w:r>
-    </w:p>
-    <w:p>
-      <w:pPr>
-        <w:pStyle w:val="Normal"/>
-        <w:rPr>
-          <w:rFonts w:ascii="Times New Roman" w:hAnsi="Times New Roman" w:eastAsia="Times New Roman" w:cs="Times New Roman"/>
-          <w:b/>
-          <w:b/>
-          <w:bCs/>
-          <w:sz w:val="28"/>
-          <w:szCs w:val="28"/>
-        </w:rPr>
-      </w:pPr>
-      <w:r>
-        <w:rPr>
-          <w:rFonts w:ascii="Consolas" w:hAnsi="Consolas"/>
-          <w:color w:val="000000"/>
-          <w:sz w:val="19"/>
-        </w:rPr>
-      </w:r>
-    </w:p>
-    <w:p>
-      <w:pPr>
-        <w:pStyle w:val="Normal"/>
-        <w:rPr>
-          <w:rFonts w:ascii="Times New Roman" w:hAnsi="Times New Roman" w:eastAsia="Times New Roman" w:cs="Times New Roman"/>
-          <w:b/>
-          <w:b/>
-          <w:bCs/>
-          <w:sz w:val="28"/>
-          <w:szCs w:val="28"/>
-        </w:rPr>
-      </w:pPr>
-      <w:r>
-        <w:rPr>
-          <w:rFonts w:ascii="Consolas" w:hAnsi="Consolas"/>
-          <w:color w:val="0000FF"/>
-          <w:sz w:val="19"/>
-        </w:rPr>
-        <w:t>double</w:t>
-      </w:r>
-      <w:r>
-        <w:rPr>
-          <w:rFonts w:ascii="Consolas" w:hAnsi="Consolas"/>
-          <w:color w:val="000000"/>
-          <w:sz w:val="19"/>
-        </w:rPr>
-        <w:t xml:space="preserve"> calculate_square_triangle(</w:t>
-      </w:r>
-      <w:r>
-        <w:rPr>
-          <w:rFonts w:ascii="Consolas" w:hAnsi="Consolas"/>
-          <w:color w:val="0000FF"/>
-          <w:sz w:val="19"/>
-        </w:rPr>
-        <w:t>double</w:t>
-      </w:r>
-      <w:r>
-        <w:rPr>
-          <w:rFonts w:ascii="Consolas" w:hAnsi="Consolas"/>
-          <w:color w:val="000000"/>
-          <w:sz w:val="19"/>
-        </w:rPr>
-        <w:t xml:space="preserve"> </w:t>
-      </w:r>
-      <w:r>
-        <w:rPr>
-          <w:rFonts w:ascii="Consolas" w:hAnsi="Consolas"/>
-          <w:color w:val="808080"/>
-          <w:sz w:val="19"/>
-        </w:rPr>
-        <w:t>a</w:t>
-      </w:r>
-      <w:r>
-        <w:rPr>
-          <w:rFonts w:ascii="Consolas" w:hAnsi="Consolas"/>
-          <w:color w:val="000000"/>
-          <w:sz w:val="19"/>
-        </w:rPr>
-        <w:t xml:space="preserve">, </w:t>
-      </w:r>
-      <w:r>
-        <w:rPr>
-          <w:rFonts w:ascii="Consolas" w:hAnsi="Consolas"/>
-          <w:color w:val="0000FF"/>
-          <w:sz w:val="19"/>
-        </w:rPr>
-        <w:t>double</w:t>
-      </w:r>
-      <w:r>
-        <w:rPr>
-          <w:rFonts w:ascii="Consolas" w:hAnsi="Consolas"/>
-          <w:color w:val="000000"/>
-          <w:sz w:val="19"/>
-        </w:rPr>
-        <w:t xml:space="preserve"> </w:t>
-      </w:r>
-      <w:r>
-        <w:rPr>
-          <w:rFonts w:ascii="Consolas" w:hAnsi="Consolas"/>
-          <w:color w:val="808080"/>
-          <w:sz w:val="19"/>
-        </w:rPr>
-        <w:t>b</w:t>
-      </w:r>
-      <w:r>
-        <w:rPr>
-          <w:rFonts w:ascii="Consolas" w:hAnsi="Consolas"/>
-          <w:color w:val="000000"/>
-          <w:sz w:val="19"/>
-        </w:rPr>
-        <w:t xml:space="preserve">, </w:t>
-      </w:r>
-      <w:r>
-        <w:rPr>
-          <w:rFonts w:ascii="Consolas" w:hAnsi="Consolas"/>
-          <w:color w:val="0000FF"/>
-          <w:sz w:val="19"/>
-        </w:rPr>
-        <w:t>double</w:t>
-      </w:r>
-      <w:r>
-        <w:rPr>
-          <w:rFonts w:ascii="Consolas" w:hAnsi="Consolas"/>
-          <w:color w:val="000000"/>
-          <w:sz w:val="19"/>
-        </w:rPr>
-        <w:t xml:space="preserve"> </w:t>
-      </w:r>
-      <w:r>
-        <w:rPr>
-          <w:rFonts w:ascii="Consolas" w:hAnsi="Consolas"/>
-          <w:color w:val="808080"/>
-          <w:sz w:val="19"/>
-        </w:rPr>
-        <w:t>c</w:t>
-      </w:r>
-      <w:r>
-        <w:rPr>
-          <w:rFonts w:ascii="Consolas" w:hAnsi="Consolas"/>
-          <w:color w:val="000000"/>
-          <w:sz w:val="19"/>
-        </w:rPr>
-        <w:t>);</w:t>
-      </w:r>
-    </w:p>
-    <w:p>
-      <w:pPr>
-        <w:pStyle w:val="Normal"/>
-        <w:rPr>
-          <w:rFonts w:ascii="Times New Roman" w:hAnsi="Times New Roman" w:eastAsia="Times New Roman" w:cs="Times New Roman"/>
-          <w:b/>
-          <w:b/>
-          <w:bCs/>
-          <w:sz w:val="28"/>
-          <w:szCs w:val="28"/>
-        </w:rPr>
-      </w:pPr>
-      <w:r>
-        <w:rPr>
-          <w:rFonts w:ascii="Consolas" w:hAnsi="Consolas"/>
-          <w:color w:val="000000"/>
-          <w:sz w:val="19"/>
-        </w:rPr>
-      </w:r>
-    </w:p>
-    <w:p>
-      <w:pPr>
-        <w:pStyle w:val="Normal"/>
-        <w:rPr>
-          <w:rFonts w:ascii="Times New Roman" w:hAnsi="Times New Roman" w:eastAsia="Times New Roman" w:cs="Times New Roman"/>
-          <w:b/>
-          <w:b/>
-          <w:bCs/>
-          <w:sz w:val="28"/>
-          <w:szCs w:val="28"/>
-        </w:rPr>
-      </w:pPr>
-      <w:r>
-        <w:rPr>
-          <w:rFonts w:ascii="Consolas" w:hAnsi="Consolas"/>
-          <w:color w:val="0000FF"/>
-          <w:sz w:val="19"/>
-        </w:rPr>
-        <w:t>double</w:t>
-      </w:r>
-      <w:r>
-        <w:rPr>
-          <w:rFonts w:ascii="Consolas" w:hAnsi="Consolas"/>
-          <w:color w:val="000000"/>
-          <w:sz w:val="19"/>
-        </w:rPr>
-        <w:t xml:space="preserve"> calculate_max_square(</w:t>
-      </w:r>
-      <w:r>
-        <w:rPr>
-          <w:rFonts w:ascii="Consolas" w:hAnsi="Consolas"/>
-          <w:color w:val="0000FF"/>
-          <w:sz w:val="19"/>
-        </w:rPr>
-        <w:t>double</w:t>
-      </w:r>
-      <w:r>
-        <w:rPr>
-          <w:rFonts w:ascii="Consolas" w:hAnsi="Consolas"/>
-          <w:color w:val="000000"/>
-          <w:sz w:val="19"/>
-        </w:rPr>
-        <w:t xml:space="preserve"> </w:t>
-      </w:r>
-      <w:r>
-        <w:rPr>
-          <w:rFonts w:ascii="Consolas" w:hAnsi="Consolas"/>
-          <w:color w:val="808080"/>
-          <w:sz w:val="19"/>
-        </w:rPr>
-        <w:t>square1</w:t>
-      </w:r>
-      <w:r>
-        <w:rPr>
-          <w:rFonts w:ascii="Consolas" w:hAnsi="Consolas"/>
-          <w:color w:val="000000"/>
-          <w:sz w:val="19"/>
-        </w:rPr>
-        <w:t xml:space="preserve">, </w:t>
-      </w:r>
-      <w:r>
-        <w:rPr>
-          <w:rFonts w:ascii="Consolas" w:hAnsi="Consolas"/>
-          <w:color w:val="0000FF"/>
-          <w:sz w:val="19"/>
-        </w:rPr>
-        <w:t>double</w:t>
-      </w:r>
-      <w:r>
-        <w:rPr>
-          <w:rFonts w:ascii="Consolas" w:hAnsi="Consolas"/>
-          <w:color w:val="000000"/>
-          <w:sz w:val="19"/>
-        </w:rPr>
-        <w:t xml:space="preserve"> </w:t>
-      </w:r>
-      <w:r>
-        <w:rPr>
-          <w:rFonts w:ascii="Consolas" w:hAnsi="Consolas"/>
-          <w:color w:val="808080"/>
-          <w:sz w:val="19"/>
-        </w:rPr>
-        <w:t>square2</w:t>
-      </w:r>
-      <w:r>
-        <w:rPr>
-          <w:rFonts w:ascii="Consolas" w:hAnsi="Consolas"/>
-          <w:color w:val="000000"/>
-          <w:sz w:val="19"/>
-        </w:rPr>
-        <w:t xml:space="preserve">, </w:t>
-      </w:r>
-      <w:r>
-        <w:rPr>
-          <w:rFonts w:ascii="Consolas" w:hAnsi="Consolas"/>
-          <w:color w:val="0000FF"/>
-          <w:sz w:val="19"/>
-        </w:rPr>
-        <w:t>double</w:t>
-      </w:r>
-      <w:r>
-        <w:rPr>
-          <w:rFonts w:ascii="Consolas" w:hAnsi="Consolas"/>
-          <w:color w:val="000000"/>
-          <w:sz w:val="19"/>
-        </w:rPr>
-        <w:t xml:space="preserve"> </w:t>
-      </w:r>
-      <w:r>
-        <w:rPr>
-          <w:rFonts w:ascii="Consolas" w:hAnsi="Consolas"/>
-          <w:color w:val="808080"/>
-          <w:sz w:val="19"/>
-        </w:rPr>
-        <w:t>square3</w:t>
-      </w:r>
-      <w:r>
-        <w:rPr>
-          <w:rFonts w:ascii="Consolas" w:hAnsi="Consolas"/>
-          <w:color w:val="000000"/>
-          <w:sz w:val="19"/>
-        </w:rPr>
-        <w:t>);</w:t>
-      </w:r>
-    </w:p>
-    <w:p>
-      <w:pPr>
-        <w:pStyle w:val="Normal"/>
-        <w:rPr>
-          <w:rFonts w:ascii="Times New Roman" w:hAnsi="Times New Roman" w:eastAsia="Times New Roman" w:cs="Times New Roman"/>
-          <w:b/>
-          <w:b/>
-          <w:bCs/>
-          <w:sz w:val="28"/>
-          <w:szCs w:val="28"/>
-        </w:rPr>
-      </w:pPr>
-      <w:r>
-        <w:rPr>
-          <w:rFonts w:ascii="Consolas" w:hAnsi="Consolas"/>
-          <w:color w:val="000000"/>
-          <w:sz w:val="19"/>
-        </w:rPr>
-      </w:r>
-    </w:p>
-    <w:p>
-      <w:pPr>
-        <w:pStyle w:val="Normal"/>
-        <w:rPr>
-          <w:rFonts w:ascii="Times New Roman" w:hAnsi="Times New Roman" w:eastAsia="Times New Roman" w:cs="Times New Roman"/>
-          <w:b/>
-          <w:b/>
-          <w:bCs/>
-          <w:sz w:val="28"/>
-          <w:szCs w:val="28"/>
-        </w:rPr>
-      </w:pPr>
-      <w:r>
-        <w:rPr>
-          <w:rFonts w:ascii="Consolas" w:hAnsi="Consolas"/>
-          <w:color w:val="0000FF"/>
-          <w:sz w:val="19"/>
-        </w:rPr>
-        <w:t>void</w:t>
-      </w:r>
-      <w:r>
-        <w:rPr>
-          <w:rFonts w:ascii="Consolas" w:hAnsi="Consolas"/>
-          <w:color w:val="000000"/>
-          <w:sz w:val="19"/>
-        </w:rPr>
-        <w:t xml:space="preserve"> input(</w:t>
-      </w:r>
-      <w:r>
-        <w:rPr>
-          <w:rFonts w:ascii="Consolas" w:hAnsi="Consolas"/>
-          <w:color w:val="0000FF"/>
-          <w:sz w:val="19"/>
-        </w:rPr>
-        <w:t>double</w:t>
-      </w:r>
-      <w:r>
-        <w:rPr>
-          <w:rFonts w:ascii="Consolas" w:hAnsi="Consolas"/>
-          <w:color w:val="000000"/>
-          <w:sz w:val="19"/>
-        </w:rPr>
-        <w:t xml:space="preserve"> &amp;</w:t>
-      </w:r>
-      <w:r>
-        <w:rPr>
-          <w:rFonts w:ascii="Consolas" w:hAnsi="Consolas"/>
-          <w:color w:val="808080"/>
-          <w:sz w:val="19"/>
-        </w:rPr>
-        <w:t>a</w:t>
-      </w:r>
-      <w:r>
-        <w:rPr>
-          <w:rFonts w:ascii="Consolas" w:hAnsi="Consolas"/>
-          <w:color w:val="000000"/>
-          <w:sz w:val="19"/>
-        </w:rPr>
-        <w:t xml:space="preserve">, </w:t>
-      </w:r>
-      <w:r>
-        <w:rPr>
-          <w:rFonts w:ascii="Consolas" w:hAnsi="Consolas"/>
-          <w:color w:val="0000FF"/>
-          <w:sz w:val="19"/>
-        </w:rPr>
-        <w:t>double</w:t>
-      </w:r>
-      <w:r>
-        <w:rPr>
-          <w:rFonts w:ascii="Consolas" w:hAnsi="Consolas"/>
-          <w:color w:val="000000"/>
-          <w:sz w:val="19"/>
-        </w:rPr>
-        <w:t xml:space="preserve"> &amp;</w:t>
-      </w:r>
-      <w:r>
-        <w:rPr>
-          <w:rFonts w:ascii="Consolas" w:hAnsi="Consolas"/>
-          <w:color w:val="808080"/>
-          <w:sz w:val="19"/>
-        </w:rPr>
-        <w:t>b</w:t>
-      </w:r>
-      <w:r>
-        <w:rPr>
-          <w:rFonts w:ascii="Consolas" w:hAnsi="Consolas"/>
-          <w:color w:val="000000"/>
-          <w:sz w:val="19"/>
-        </w:rPr>
-        <w:t xml:space="preserve">, </w:t>
-      </w:r>
-      <w:r>
-        <w:rPr>
-          <w:rFonts w:ascii="Consolas" w:hAnsi="Consolas"/>
-          <w:color w:val="0000FF"/>
-          <w:sz w:val="19"/>
-        </w:rPr>
-        <w:t>double</w:t>
-      </w:r>
-      <w:r>
-        <w:rPr>
-          <w:rFonts w:ascii="Consolas" w:hAnsi="Consolas"/>
-          <w:color w:val="000000"/>
-          <w:sz w:val="19"/>
-        </w:rPr>
-        <w:t xml:space="preserve"> &amp;</w:t>
-      </w:r>
-      <w:r>
-        <w:rPr>
-          <w:rFonts w:ascii="Consolas" w:hAnsi="Consolas"/>
-          <w:color w:val="808080"/>
-          <w:sz w:val="19"/>
-        </w:rPr>
-        <w:t>c</w:t>
-      </w:r>
-      <w:r>
-        <w:rPr>
-          <w:rFonts w:ascii="Consolas" w:hAnsi="Consolas"/>
-          <w:color w:val="000000"/>
-          <w:sz w:val="19"/>
-        </w:rPr>
-        <w:t>);</w:t>
-      </w:r>
-    </w:p>
-    <w:p>
-      <w:pPr>
-        <w:pStyle w:val="Normal"/>
-        <w:rPr>
-          <w:rFonts w:ascii="Times New Roman" w:hAnsi="Times New Roman" w:eastAsia="Times New Roman" w:cs="Times New Roman"/>
-          <w:b/>
-          <w:b/>
-          <w:bCs/>
-          <w:sz w:val="28"/>
-          <w:szCs w:val="28"/>
-        </w:rPr>
-      </w:pPr>
-      <w:r>
-        <w:rPr>
-          <w:rFonts w:ascii="Consolas" w:hAnsi="Consolas"/>
-          <w:color w:val="000000"/>
-          <w:sz w:val="19"/>
-        </w:rPr>
-      </w:r>
-    </w:p>
-    <w:p>
-      <w:pPr>
-        <w:pStyle w:val="Normal"/>
-        <w:rPr>
-          <w:rFonts w:ascii="Times New Roman" w:hAnsi="Times New Roman" w:eastAsia="Times New Roman" w:cs="Times New Roman"/>
-          <w:b/>
-          <w:b/>
-          <w:bCs/>
-          <w:sz w:val="28"/>
-          <w:szCs w:val="28"/>
-        </w:rPr>
-      </w:pPr>
-      <w:r>
-        <w:rPr>
-          <w:rFonts w:ascii="Consolas" w:hAnsi="Consolas"/>
-          <w:color w:val="0000FF"/>
-          <w:sz w:val="19"/>
-        </w:rPr>
-        <w:t>void</w:t>
-      </w:r>
-      <w:r>
-        <w:rPr>
-          <w:rFonts w:ascii="Consolas" w:hAnsi="Consolas"/>
-          <w:color w:val="000000"/>
-          <w:sz w:val="19"/>
-        </w:rPr>
-        <w:t xml:space="preserve"> output(</w:t>
-      </w:r>
-      <w:r>
-        <w:rPr>
-          <w:rFonts w:ascii="Consolas" w:hAnsi="Consolas"/>
-          <w:color w:val="0000FF"/>
-          <w:sz w:val="19"/>
-        </w:rPr>
-        <w:t>double</w:t>
-      </w:r>
-      <w:r>
-        <w:rPr>
-          <w:rFonts w:ascii="Consolas" w:hAnsi="Consolas"/>
-          <w:color w:val="000000"/>
-          <w:sz w:val="19"/>
-        </w:rPr>
-        <w:t xml:space="preserve"> </w:t>
-      </w:r>
-      <w:r>
-        <w:rPr>
-          <w:rFonts w:ascii="Consolas" w:hAnsi="Consolas"/>
-          <w:color w:val="808080"/>
-          <w:sz w:val="19"/>
-        </w:rPr>
-        <w:t>square1</w:t>
-      </w:r>
-      <w:r>
-        <w:rPr>
-          <w:rFonts w:ascii="Consolas" w:hAnsi="Consolas"/>
-          <w:color w:val="000000"/>
-          <w:sz w:val="19"/>
-        </w:rPr>
-        <w:t xml:space="preserve">, </w:t>
-      </w:r>
-      <w:r>
-        <w:rPr>
-          <w:rFonts w:ascii="Consolas" w:hAnsi="Consolas"/>
-          <w:color w:val="0000FF"/>
-          <w:sz w:val="19"/>
-        </w:rPr>
-        <w:t>double</w:t>
-      </w:r>
-      <w:r>
-        <w:rPr>
-          <w:rFonts w:ascii="Consolas" w:hAnsi="Consolas"/>
-          <w:color w:val="000000"/>
-          <w:sz w:val="19"/>
-        </w:rPr>
-        <w:t xml:space="preserve"> </w:t>
-      </w:r>
-      <w:r>
-        <w:rPr>
-          <w:rFonts w:ascii="Consolas" w:hAnsi="Consolas"/>
-          <w:color w:val="808080"/>
-          <w:sz w:val="19"/>
-        </w:rPr>
-        <w:t>square2</w:t>
-      </w:r>
-      <w:r>
-        <w:rPr>
-          <w:rFonts w:ascii="Consolas" w:hAnsi="Consolas"/>
-          <w:color w:val="000000"/>
-          <w:sz w:val="19"/>
-        </w:rPr>
-        <w:t xml:space="preserve">, </w:t>
-      </w:r>
-      <w:r>
-        <w:rPr>
-          <w:rFonts w:ascii="Consolas" w:hAnsi="Consolas"/>
-          <w:color w:val="0000FF"/>
-          <w:sz w:val="19"/>
-        </w:rPr>
-        <w:t>double</w:t>
-      </w:r>
-      <w:r>
-        <w:rPr>
-          <w:rFonts w:ascii="Consolas" w:hAnsi="Consolas"/>
-          <w:color w:val="000000"/>
-          <w:sz w:val="19"/>
-        </w:rPr>
-        <w:t xml:space="preserve"> </w:t>
-      </w:r>
-      <w:r>
-        <w:rPr>
-          <w:rFonts w:ascii="Consolas" w:hAnsi="Consolas"/>
-          <w:color w:val="808080"/>
-          <w:sz w:val="19"/>
-        </w:rPr>
-        <w:t>square3</w:t>
-      </w:r>
-      <w:r>
-        <w:rPr>
-          <w:rFonts w:ascii="Consolas" w:hAnsi="Consolas"/>
-          <w:color w:val="000000"/>
-          <w:sz w:val="19"/>
-        </w:rPr>
-        <w:t xml:space="preserve">, </w:t>
-      </w:r>
-      <w:r>
-        <w:rPr>
-          <w:rFonts w:ascii="Consolas" w:hAnsi="Consolas"/>
-          <w:color w:val="0000FF"/>
-          <w:sz w:val="19"/>
-        </w:rPr>
-        <w:t>double</w:t>
-      </w:r>
-      <w:r>
-        <w:rPr>
-          <w:rFonts w:ascii="Consolas" w:hAnsi="Consolas"/>
-          <w:color w:val="000000"/>
-          <w:sz w:val="19"/>
-        </w:rPr>
-        <w:t xml:space="preserve"> </w:t>
-      </w:r>
-      <w:r>
-        <w:rPr>
-          <w:rFonts w:ascii="Consolas" w:hAnsi="Consolas"/>
-          <w:color w:val="808080"/>
-          <w:sz w:val="19"/>
-        </w:rPr>
-        <w:t>answer</w:t>
-      </w:r>
-      <w:r>
-        <w:rPr>
-          <w:rFonts w:ascii="Consolas" w:hAnsi="Consolas"/>
-          <w:color w:val="000000"/>
-          <w:sz w:val="19"/>
-        </w:rPr>
-        <w:t>);</w:t>
-      </w:r>
-    </w:p>
-    <w:p>
-      <w:pPr>
-        <w:pStyle w:val="Normal"/>
-        <w:rPr>
-          <w:rFonts w:ascii="Times New Roman" w:hAnsi="Times New Roman" w:eastAsia="Times New Roman" w:cs="Times New Roman"/>
-          <w:b/>
-          <w:b/>
-          <w:bCs/>
-          <w:sz w:val="28"/>
-          <w:szCs w:val="28"/>
-        </w:rPr>
-      </w:pPr>
-      <w:r>
-        <w:rPr>
-          <w:rFonts w:ascii="Consolas" w:hAnsi="Consolas"/>
-          <w:color w:val="000000"/>
-          <w:sz w:val="19"/>
-        </w:rPr>
-      </w:r>
-    </w:p>
-    <w:p>
-      <w:pPr>
-        <w:pStyle w:val="Normal"/>
-        <w:rPr>
-          <w:rFonts w:ascii="Times New Roman" w:hAnsi="Times New Roman" w:eastAsia="Times New Roman" w:cs="Times New Roman"/>
-          <w:b/>
-          <w:b/>
-          <w:bCs/>
-          <w:sz w:val="28"/>
-          <w:szCs w:val="28"/>
-        </w:rPr>
-      </w:pPr>
-      <w:r>
-        <w:rPr>
-          <w:rFonts w:ascii="Consolas" w:hAnsi="Consolas"/>
-          <w:color w:val="000000"/>
-          <w:sz w:val="19"/>
-        </w:rPr>
-      </w:r>
-    </w:p>
-    <w:p>
-      <w:pPr>
-        <w:pStyle w:val="Normal"/>
-        <w:rPr>
-          <w:rFonts w:ascii="Times New Roman" w:hAnsi="Times New Roman" w:eastAsia="Times New Roman" w:cs="Times New Roman"/>
-          <w:b/>
-          <w:b/>
-          <w:bCs/>
-          <w:sz w:val="28"/>
-          <w:szCs w:val="28"/>
-        </w:rPr>
-      </w:pPr>
-      <w:r>
-        <w:rPr>
-          <w:rFonts w:ascii="Consolas" w:hAnsi="Consolas"/>
-          <w:color w:val="000000"/>
-          <w:sz w:val="19"/>
-        </w:rPr>
-      </w:r>
-    </w:p>
-    <w:p>
-      <w:pPr>
-        <w:pStyle w:val="Normal"/>
-        <w:rPr>
-          <w:rFonts w:ascii="Times New Roman" w:hAnsi="Times New Roman" w:eastAsia="Times New Roman" w:cs="Times New Roman"/>
-          <w:b/>
-          <w:b/>
-          <w:bCs/>
-          <w:sz w:val="28"/>
-          <w:szCs w:val="28"/>
-        </w:rPr>
-      </w:pPr>
-      <w:r>
-        <w:rPr>
-          <w:rFonts w:ascii="Consolas" w:hAnsi="Consolas"/>
-          <w:color w:val="0000FF"/>
-          <w:sz w:val="19"/>
-        </w:rPr>
-        <w:t>int</w:t>
-      </w:r>
-      <w:r>
-        <w:rPr>
-          <w:rFonts w:ascii="Consolas" w:hAnsi="Consolas"/>
-          <w:color w:val="000000"/>
-          <w:sz w:val="19"/>
-        </w:rPr>
-        <w:t xml:space="preserve"> main()</w:t>
-      </w:r>
-    </w:p>
-    <w:p>
-      <w:pPr>
-        <w:pStyle w:val="Normal"/>
-        <w:rPr>
-          <w:rFonts w:ascii="Times New Roman" w:hAnsi="Times New Roman" w:eastAsia="Times New Roman" w:cs="Times New Roman"/>
-          <w:b/>
-          <w:b/>
-          <w:bCs/>
-          <w:sz w:val="28"/>
-          <w:szCs w:val="28"/>
-        </w:rPr>
-      </w:pPr>
-      <w:r>
-        <w:rPr>
-          <w:rFonts w:ascii="Consolas" w:hAnsi="Consolas"/>
-          <w:color w:val="000000"/>
-          <w:sz w:val="19"/>
-        </w:rPr>
-        <w:t>{</w:t>
+        <w:t>"Такого трикутника не iснує\n"</w:t>
+      </w:r>
+      <w:r>
+        <w:rPr>
+          <w:rFonts w:ascii="Consolas" w:hAnsi="Consolas"/>
+          <w:color w:val="000000"/>
+          <w:sz w:val="19"/>
+        </w:rPr>
+        <w:t>;</w:t>
+      </w:r>
+    </w:p>
+    <w:p>
+      <w:pPr>
+        <w:pStyle w:val="Normal"/>
+        <w:rPr>
+          <w:rFonts w:ascii="Times New Roman" w:hAnsi="Times New Roman" w:eastAsia="Times New Roman" w:cs="Times New Roman"/>
+          <w:b/>
+          <w:b/>
+          <w:bCs/>
+          <w:sz w:val="28"/>
+          <w:szCs w:val="28"/>
+        </w:rPr>
+      </w:pPr>
+      <w:r>
+        <w:rPr>
+          <w:rFonts w:ascii="Consolas" w:hAnsi="Consolas"/>
+          <w:color w:val="000000"/>
+          <w:sz w:val="19"/>
+        </w:rPr>
+        <w:t xml:space="preserve">        </w:t>
+      </w:r>
+      <w:r>
+        <w:rPr>
+          <w:rFonts w:ascii="Consolas" w:hAnsi="Consolas"/>
+          <w:color w:val="000000"/>
+          <w:sz w:val="19"/>
+        </w:rPr>
+        <w:t>}</w:t>
       </w:r>
     </w:p>
     <w:p>
@@ -6240,704 +8631,6 @@
           <w:color w:val="000000"/>
           <w:sz w:val="19"/>
         </w:rPr>
-        <w:t>setlocale(</w:t>
-      </w:r>
-      <w:r>
-        <w:rPr>
-          <w:rFonts w:ascii="Consolas" w:hAnsi="Consolas"/>
-          <w:color w:val="6F008A"/>
-          <w:sz w:val="19"/>
-        </w:rPr>
-        <w:t>LC_ALL</w:t>
-      </w:r>
-      <w:r>
-        <w:rPr>
-          <w:rFonts w:ascii="Consolas" w:hAnsi="Consolas"/>
-          <w:color w:val="000000"/>
-          <w:sz w:val="19"/>
-        </w:rPr>
-        <w:t xml:space="preserve">, </w:t>
-      </w:r>
-      <w:r>
-        <w:rPr>
-          <w:rFonts w:ascii="Consolas" w:hAnsi="Consolas"/>
-          <w:color w:val="A31515"/>
-          <w:sz w:val="19"/>
-        </w:rPr>
-        <w:t>""</w:t>
-      </w:r>
-      <w:r>
-        <w:rPr>
-          <w:rFonts w:ascii="Consolas" w:hAnsi="Consolas"/>
-          <w:color w:val="000000"/>
-          <w:sz w:val="19"/>
-        </w:rPr>
-        <w:t>);</w:t>
-      </w:r>
-    </w:p>
-    <w:p>
-      <w:pPr>
-        <w:pStyle w:val="Normal"/>
-        <w:rPr>
-          <w:rFonts w:ascii="Times New Roman" w:hAnsi="Times New Roman" w:eastAsia="Times New Roman" w:cs="Times New Roman"/>
-          <w:b/>
-          <w:b/>
-          <w:bCs/>
-          <w:sz w:val="28"/>
-          <w:szCs w:val="28"/>
-        </w:rPr>
-      </w:pPr>
-      <w:r>
-        <w:rPr>
-          <w:rFonts w:ascii="Consolas" w:hAnsi="Consolas"/>
-          <w:color w:val="000000"/>
-          <w:sz w:val="19"/>
-        </w:rPr>
-        <w:t xml:space="preserve">    </w:t>
-      </w:r>
-      <w:r>
-        <w:rPr>
-          <w:rFonts w:ascii="Consolas" w:hAnsi="Consolas"/>
-          <w:color w:val="0000FF"/>
-          <w:sz w:val="19"/>
-        </w:rPr>
-        <w:t>double</w:t>
-      </w:r>
-      <w:r>
-        <w:rPr>
-          <w:rFonts w:ascii="Consolas" w:hAnsi="Consolas"/>
-          <w:color w:val="000000"/>
-          <w:sz w:val="19"/>
-        </w:rPr>
-        <w:t xml:space="preserve"> a1, b1, c1, a2, b2, c2, a3, b3, c3;</w:t>
-      </w:r>
-    </w:p>
-    <w:p>
-      <w:pPr>
-        <w:pStyle w:val="Normal"/>
-        <w:rPr>
-          <w:rFonts w:ascii="Times New Roman" w:hAnsi="Times New Roman" w:eastAsia="Times New Roman" w:cs="Times New Roman"/>
-          <w:b/>
-          <w:b/>
-          <w:bCs/>
-          <w:sz w:val="28"/>
-          <w:szCs w:val="28"/>
-        </w:rPr>
-      </w:pPr>
-      <w:r>
-        <w:rPr>
-          <w:rFonts w:ascii="Consolas" w:hAnsi="Consolas"/>
-          <w:color w:val="000000"/>
-          <w:sz w:val="19"/>
-        </w:rPr>
-        <w:t xml:space="preserve">    </w:t>
-      </w:r>
-      <w:r>
-        <w:rPr>
-          <w:rFonts w:ascii="Consolas" w:hAnsi="Consolas"/>
-          <w:color w:val="000000"/>
-          <w:sz w:val="19"/>
-        </w:rPr>
-        <w:t xml:space="preserve">cout </w:t>
-      </w:r>
-      <w:r>
-        <w:rPr>
-          <w:rFonts w:ascii="Consolas" w:hAnsi="Consolas"/>
-          <w:color w:val="008080"/>
-          <w:sz w:val="19"/>
-        </w:rPr>
-        <w:t>&lt;&lt;</w:t>
-      </w:r>
-      <w:r>
-        <w:rPr>
-          <w:rFonts w:ascii="Consolas" w:hAnsi="Consolas"/>
-          <w:color w:val="000000"/>
-          <w:sz w:val="19"/>
-        </w:rPr>
-        <w:t xml:space="preserve"> </w:t>
-      </w:r>
-      <w:r>
-        <w:rPr>
-          <w:rFonts w:ascii="Consolas" w:hAnsi="Consolas"/>
-          <w:color w:val="A31515"/>
-          <w:sz w:val="19"/>
-        </w:rPr>
-        <w:t>"Введiть сторони першого трикутника\n"</w:t>
-      </w:r>
-      <w:r>
-        <w:rPr>
-          <w:rFonts w:ascii="Consolas" w:hAnsi="Consolas"/>
-          <w:color w:val="000000"/>
-          <w:sz w:val="19"/>
-        </w:rPr>
-        <w:t>;</w:t>
-      </w:r>
-    </w:p>
-    <w:p>
-      <w:pPr>
-        <w:pStyle w:val="Normal"/>
-        <w:rPr>
-          <w:rFonts w:ascii="Times New Roman" w:hAnsi="Times New Roman" w:eastAsia="Times New Roman" w:cs="Times New Roman"/>
-          <w:b/>
-          <w:b/>
-          <w:bCs/>
-          <w:sz w:val="28"/>
-          <w:szCs w:val="28"/>
-        </w:rPr>
-      </w:pPr>
-      <w:r>
-        <w:rPr>
-          <w:rFonts w:ascii="Consolas" w:hAnsi="Consolas"/>
-          <w:color w:val="000000"/>
-          <w:sz w:val="19"/>
-        </w:rPr>
-        <w:t xml:space="preserve">    </w:t>
-      </w:r>
-      <w:r>
-        <w:rPr>
-          <w:rFonts w:ascii="Consolas" w:hAnsi="Consolas"/>
-          <w:color w:val="000000"/>
-          <w:sz w:val="19"/>
-        </w:rPr>
-        <w:t>input(a1, b1, c1);</w:t>
-      </w:r>
-    </w:p>
-    <w:p>
-      <w:pPr>
-        <w:pStyle w:val="Normal"/>
-        <w:rPr>
-          <w:rFonts w:ascii="Times New Roman" w:hAnsi="Times New Roman" w:eastAsia="Times New Roman" w:cs="Times New Roman"/>
-          <w:b/>
-          <w:b/>
-          <w:bCs/>
-          <w:sz w:val="28"/>
-          <w:szCs w:val="28"/>
-        </w:rPr>
-      </w:pPr>
-      <w:r>
-        <w:rPr>
-          <w:rFonts w:ascii="Consolas" w:hAnsi="Consolas"/>
-          <w:color w:val="000000"/>
-          <w:sz w:val="19"/>
-        </w:rPr>
-        <w:t xml:space="preserve">    </w:t>
-      </w:r>
-      <w:r>
-        <w:rPr>
-          <w:rFonts w:ascii="Consolas" w:hAnsi="Consolas"/>
-          <w:color w:val="000000"/>
-          <w:sz w:val="19"/>
-        </w:rPr>
-        <w:t xml:space="preserve">cout </w:t>
-      </w:r>
-      <w:r>
-        <w:rPr>
-          <w:rFonts w:ascii="Consolas" w:hAnsi="Consolas"/>
-          <w:color w:val="008080"/>
-          <w:sz w:val="19"/>
-        </w:rPr>
-        <w:t>&lt;&lt;</w:t>
-      </w:r>
-      <w:r>
-        <w:rPr>
-          <w:rFonts w:ascii="Consolas" w:hAnsi="Consolas"/>
-          <w:color w:val="000000"/>
-          <w:sz w:val="19"/>
-        </w:rPr>
-        <w:t xml:space="preserve"> </w:t>
-      </w:r>
-      <w:r>
-        <w:rPr>
-          <w:rFonts w:ascii="Consolas" w:hAnsi="Consolas"/>
-          <w:color w:val="A31515"/>
-          <w:sz w:val="19"/>
-        </w:rPr>
-        <w:t>"Введiть сторони другого трикутника\n"</w:t>
-      </w:r>
-      <w:r>
-        <w:rPr>
-          <w:rFonts w:ascii="Consolas" w:hAnsi="Consolas"/>
-          <w:color w:val="000000"/>
-          <w:sz w:val="19"/>
-        </w:rPr>
-        <w:t>;</w:t>
-      </w:r>
-    </w:p>
-    <w:p>
-      <w:pPr>
-        <w:pStyle w:val="Normal"/>
-        <w:rPr>
-          <w:rFonts w:ascii="Times New Roman" w:hAnsi="Times New Roman" w:eastAsia="Times New Roman" w:cs="Times New Roman"/>
-          <w:b/>
-          <w:b/>
-          <w:bCs/>
-          <w:sz w:val="28"/>
-          <w:szCs w:val="28"/>
-        </w:rPr>
-      </w:pPr>
-      <w:r>
-        <w:rPr>
-          <w:rFonts w:ascii="Consolas" w:hAnsi="Consolas"/>
-          <w:color w:val="000000"/>
-          <w:sz w:val="19"/>
-        </w:rPr>
-        <w:t xml:space="preserve">    </w:t>
-      </w:r>
-      <w:r>
-        <w:rPr>
-          <w:rFonts w:ascii="Consolas" w:hAnsi="Consolas"/>
-          <w:color w:val="000000"/>
-          <w:sz w:val="19"/>
-        </w:rPr>
-        <w:t>input(a2, b2, c2);</w:t>
-      </w:r>
-    </w:p>
-    <w:p>
-      <w:pPr>
-        <w:pStyle w:val="Normal"/>
-        <w:rPr>
-          <w:rFonts w:ascii="Times New Roman" w:hAnsi="Times New Roman" w:eastAsia="Times New Roman" w:cs="Times New Roman"/>
-          <w:b/>
-          <w:b/>
-          <w:bCs/>
-          <w:sz w:val="28"/>
-          <w:szCs w:val="28"/>
-        </w:rPr>
-      </w:pPr>
-      <w:r>
-        <w:rPr>
-          <w:rFonts w:ascii="Consolas" w:hAnsi="Consolas"/>
-          <w:color w:val="000000"/>
-          <w:sz w:val="19"/>
-        </w:rPr>
-        <w:t xml:space="preserve">    </w:t>
-      </w:r>
-      <w:r>
-        <w:rPr>
-          <w:rFonts w:ascii="Consolas" w:hAnsi="Consolas"/>
-          <w:color w:val="000000"/>
-          <w:sz w:val="19"/>
-        </w:rPr>
-        <w:t xml:space="preserve">cout </w:t>
-      </w:r>
-      <w:r>
-        <w:rPr>
-          <w:rFonts w:ascii="Consolas" w:hAnsi="Consolas"/>
-          <w:color w:val="008080"/>
-          <w:sz w:val="19"/>
-        </w:rPr>
-        <w:t>&lt;&lt;</w:t>
-      </w:r>
-      <w:r>
-        <w:rPr>
-          <w:rFonts w:ascii="Consolas" w:hAnsi="Consolas"/>
-          <w:color w:val="000000"/>
-          <w:sz w:val="19"/>
-        </w:rPr>
-        <w:t xml:space="preserve"> </w:t>
-      </w:r>
-      <w:r>
-        <w:rPr>
-          <w:rFonts w:ascii="Consolas" w:hAnsi="Consolas"/>
-          <w:color w:val="A31515"/>
-          <w:sz w:val="19"/>
-        </w:rPr>
-        <w:t>"Введiть сторони третього трикутника\n"</w:t>
-      </w:r>
-      <w:r>
-        <w:rPr>
-          <w:rFonts w:ascii="Consolas" w:hAnsi="Consolas"/>
-          <w:color w:val="000000"/>
-          <w:sz w:val="19"/>
-        </w:rPr>
-        <w:t>;</w:t>
-      </w:r>
-    </w:p>
-    <w:p>
-      <w:pPr>
-        <w:pStyle w:val="Normal"/>
-        <w:rPr>
-          <w:rFonts w:ascii="Times New Roman" w:hAnsi="Times New Roman" w:eastAsia="Times New Roman" w:cs="Times New Roman"/>
-          <w:b/>
-          <w:b/>
-          <w:bCs/>
-          <w:sz w:val="28"/>
-          <w:szCs w:val="28"/>
-        </w:rPr>
-      </w:pPr>
-      <w:r>
-        <w:rPr>
-          <w:rFonts w:ascii="Consolas" w:hAnsi="Consolas"/>
-          <w:color w:val="000000"/>
-          <w:sz w:val="19"/>
-        </w:rPr>
-        <w:t xml:space="preserve">    </w:t>
-      </w:r>
-      <w:r>
-        <w:rPr>
-          <w:rFonts w:ascii="Consolas" w:hAnsi="Consolas"/>
-          <w:color w:val="000000"/>
-          <w:sz w:val="19"/>
-        </w:rPr>
-        <w:t>input(a3, b3, c3);</w:t>
-      </w:r>
-    </w:p>
-    <w:p>
-      <w:pPr>
-        <w:pStyle w:val="Normal"/>
-        <w:rPr>
-          <w:rFonts w:ascii="Times New Roman" w:hAnsi="Times New Roman" w:eastAsia="Times New Roman" w:cs="Times New Roman"/>
-          <w:b/>
-          <w:b/>
-          <w:bCs/>
-          <w:sz w:val="28"/>
-          <w:szCs w:val="28"/>
-        </w:rPr>
-      </w:pPr>
-      <w:r>
-        <w:rPr>
-          <w:rFonts w:ascii="Consolas" w:hAnsi="Consolas"/>
-          <w:color w:val="000000"/>
-          <w:sz w:val="19"/>
-        </w:rPr>
-        <w:t xml:space="preserve">    </w:t>
-      </w:r>
-    </w:p>
-    <w:p>
-      <w:pPr>
-        <w:pStyle w:val="Normal"/>
-        <w:rPr>
-          <w:rFonts w:ascii="Times New Roman" w:hAnsi="Times New Roman" w:eastAsia="Times New Roman" w:cs="Times New Roman"/>
-          <w:b/>
-          <w:b/>
-          <w:bCs/>
-          <w:sz w:val="28"/>
-          <w:szCs w:val="28"/>
-        </w:rPr>
-      </w:pPr>
-      <w:r>
-        <w:rPr>
-          <w:rFonts w:ascii="Consolas" w:hAnsi="Consolas"/>
-          <w:color w:val="000000"/>
-          <w:sz w:val="19"/>
-        </w:rPr>
-        <w:t xml:space="preserve">    </w:t>
-      </w:r>
-      <w:r>
-        <w:rPr>
-          <w:rFonts w:ascii="Consolas" w:hAnsi="Consolas"/>
-          <w:color w:val="008000"/>
-          <w:sz w:val="19"/>
-        </w:rPr>
-        <w:t>//Обчислюємо площі трикутників</w:t>
-      </w:r>
-    </w:p>
-    <w:p>
-      <w:pPr>
-        <w:pStyle w:val="Normal"/>
-        <w:rPr>
-          <w:rFonts w:ascii="Times New Roman" w:hAnsi="Times New Roman" w:eastAsia="Times New Roman" w:cs="Times New Roman"/>
-          <w:b/>
-          <w:b/>
-          <w:bCs/>
-          <w:sz w:val="28"/>
-          <w:szCs w:val="28"/>
-        </w:rPr>
-      </w:pPr>
-      <w:r>
-        <w:rPr>
-          <w:rFonts w:ascii="Consolas" w:hAnsi="Consolas"/>
-          <w:color w:val="000000"/>
-          <w:sz w:val="19"/>
-        </w:rPr>
-      </w:r>
-    </w:p>
-    <w:p>
-      <w:pPr>
-        <w:pStyle w:val="Normal"/>
-        <w:rPr>
-          <w:rFonts w:ascii="Times New Roman" w:hAnsi="Times New Roman" w:eastAsia="Times New Roman" w:cs="Times New Roman"/>
-          <w:b/>
-          <w:b/>
-          <w:bCs/>
-          <w:sz w:val="28"/>
-          <w:szCs w:val="28"/>
-        </w:rPr>
-      </w:pPr>
-      <w:r>
-        <w:rPr>
-          <w:rFonts w:ascii="Consolas" w:hAnsi="Consolas"/>
-          <w:color w:val="000000"/>
-          <w:sz w:val="19"/>
-        </w:rPr>
-        <w:t xml:space="preserve">    </w:t>
-      </w:r>
-      <w:r>
-        <w:rPr>
-          <w:rFonts w:ascii="Consolas" w:hAnsi="Consolas"/>
-          <w:color w:val="0000FF"/>
-          <w:sz w:val="19"/>
-        </w:rPr>
-        <w:t>double</w:t>
-      </w:r>
-      <w:r>
-        <w:rPr>
-          <w:rFonts w:ascii="Consolas" w:hAnsi="Consolas"/>
-          <w:color w:val="000000"/>
-          <w:sz w:val="19"/>
-        </w:rPr>
-        <w:t xml:space="preserve"> square1 = calculate_square_triangle(a1, b1, c1);</w:t>
-      </w:r>
-    </w:p>
-    <w:p>
-      <w:pPr>
-        <w:pStyle w:val="Normal"/>
-        <w:rPr>
-          <w:rFonts w:ascii="Times New Roman" w:hAnsi="Times New Roman" w:eastAsia="Times New Roman" w:cs="Times New Roman"/>
-          <w:b/>
-          <w:b/>
-          <w:bCs/>
-          <w:sz w:val="28"/>
-          <w:szCs w:val="28"/>
-        </w:rPr>
-      </w:pPr>
-      <w:r>
-        <w:rPr>
-          <w:rFonts w:ascii="Consolas" w:hAnsi="Consolas"/>
-          <w:color w:val="000000"/>
-          <w:sz w:val="19"/>
-        </w:rPr>
-        <w:t xml:space="preserve">    </w:t>
-      </w:r>
-      <w:r>
-        <w:rPr>
-          <w:rFonts w:ascii="Consolas" w:hAnsi="Consolas"/>
-          <w:color w:val="0000FF"/>
-          <w:sz w:val="19"/>
-        </w:rPr>
-        <w:t>double</w:t>
-      </w:r>
-      <w:r>
-        <w:rPr>
-          <w:rFonts w:ascii="Consolas" w:hAnsi="Consolas"/>
-          <w:color w:val="000000"/>
-          <w:sz w:val="19"/>
-        </w:rPr>
-        <w:t xml:space="preserve"> square2 = calculate_square_triangle(a2, b2, c2);</w:t>
-      </w:r>
-    </w:p>
-    <w:p>
-      <w:pPr>
-        <w:pStyle w:val="Normal"/>
-        <w:rPr>
-          <w:rFonts w:ascii="Times New Roman" w:hAnsi="Times New Roman" w:eastAsia="Times New Roman" w:cs="Times New Roman"/>
-          <w:b/>
-          <w:b/>
-          <w:bCs/>
-          <w:sz w:val="28"/>
-          <w:szCs w:val="28"/>
-        </w:rPr>
-      </w:pPr>
-      <w:r>
-        <w:rPr>
-          <w:rFonts w:ascii="Consolas" w:hAnsi="Consolas"/>
-          <w:color w:val="000000"/>
-          <w:sz w:val="19"/>
-        </w:rPr>
-        <w:t xml:space="preserve">    </w:t>
-      </w:r>
-      <w:r>
-        <w:rPr>
-          <w:rFonts w:ascii="Consolas" w:hAnsi="Consolas"/>
-          <w:color w:val="0000FF"/>
-          <w:sz w:val="19"/>
-        </w:rPr>
-        <w:t>double</w:t>
-      </w:r>
-      <w:r>
-        <w:rPr>
-          <w:rFonts w:ascii="Consolas" w:hAnsi="Consolas"/>
-          <w:color w:val="000000"/>
-          <w:sz w:val="19"/>
-        </w:rPr>
-        <w:t xml:space="preserve"> square3 = calculate_square_triangle(a3, b3, c3);</w:t>
-      </w:r>
-    </w:p>
-    <w:p>
-      <w:pPr>
-        <w:pStyle w:val="Normal"/>
-        <w:rPr>
-          <w:rFonts w:ascii="Times New Roman" w:hAnsi="Times New Roman" w:eastAsia="Times New Roman" w:cs="Times New Roman"/>
-          <w:b/>
-          <w:b/>
-          <w:bCs/>
-          <w:sz w:val="28"/>
-          <w:szCs w:val="28"/>
-        </w:rPr>
-      </w:pPr>
-      <w:r>
-        <w:rPr>
-          <w:rFonts w:ascii="Consolas" w:hAnsi="Consolas"/>
-          <w:color w:val="000000"/>
-          <w:sz w:val="19"/>
-        </w:rPr>
-      </w:r>
-    </w:p>
-    <w:p>
-      <w:pPr>
-        <w:pStyle w:val="Normal"/>
-        <w:rPr>
-          <w:rFonts w:ascii="Times New Roman" w:hAnsi="Times New Roman" w:eastAsia="Times New Roman" w:cs="Times New Roman"/>
-          <w:b/>
-          <w:b/>
-          <w:bCs/>
-          <w:sz w:val="28"/>
-          <w:szCs w:val="28"/>
-        </w:rPr>
-      </w:pPr>
-      <w:r>
-        <w:rPr>
-          <w:rFonts w:ascii="Consolas" w:hAnsi="Consolas"/>
-          <w:color w:val="000000"/>
-          <w:sz w:val="19"/>
-        </w:rPr>
-        <w:t xml:space="preserve">    </w:t>
-      </w:r>
-      <w:r>
-        <w:rPr>
-          <w:rFonts w:ascii="Consolas" w:hAnsi="Consolas"/>
-          <w:color w:val="008000"/>
-          <w:sz w:val="19"/>
-        </w:rPr>
-        <w:t>//обчислюємо найбільшу площу</w:t>
-      </w:r>
-    </w:p>
-    <w:p>
-      <w:pPr>
-        <w:pStyle w:val="Normal"/>
-        <w:rPr>
-          <w:rFonts w:ascii="Times New Roman" w:hAnsi="Times New Roman" w:eastAsia="Times New Roman" w:cs="Times New Roman"/>
-          <w:b/>
-          <w:b/>
-          <w:bCs/>
-          <w:sz w:val="28"/>
-          <w:szCs w:val="28"/>
-        </w:rPr>
-      </w:pPr>
-      <w:r>
-        <w:rPr>
-          <w:rFonts w:ascii="Consolas" w:hAnsi="Consolas"/>
-          <w:color w:val="000000"/>
-          <w:sz w:val="19"/>
-        </w:rPr>
-        <w:t xml:space="preserve">    </w:t>
-      </w:r>
-    </w:p>
-    <w:p>
-      <w:pPr>
-        <w:pStyle w:val="Normal"/>
-        <w:rPr>
-          <w:rFonts w:ascii="Times New Roman" w:hAnsi="Times New Roman" w:eastAsia="Times New Roman" w:cs="Times New Roman"/>
-          <w:b/>
-          <w:b/>
-          <w:bCs/>
-          <w:sz w:val="28"/>
-          <w:szCs w:val="28"/>
-        </w:rPr>
-      </w:pPr>
-      <w:r>
-        <w:rPr>
-          <w:rFonts w:ascii="Consolas" w:hAnsi="Consolas"/>
-          <w:color w:val="000000"/>
-          <w:sz w:val="19"/>
-        </w:rPr>
-        <w:t xml:space="preserve">    </w:t>
-      </w:r>
-      <w:r>
-        <w:rPr>
-          <w:rFonts w:ascii="Consolas" w:hAnsi="Consolas"/>
-          <w:color w:val="000000"/>
-          <w:sz w:val="19"/>
-        </w:rPr>
-        <w:t>output(square1, square2, square3, calculate_max_square(square1, square2, square3) );</w:t>
-      </w:r>
-    </w:p>
-    <w:p>
-      <w:pPr>
-        <w:pStyle w:val="Normal"/>
-        <w:rPr>
-          <w:rFonts w:ascii="Times New Roman" w:hAnsi="Times New Roman" w:eastAsia="Times New Roman" w:cs="Times New Roman"/>
-          <w:b/>
-          <w:b/>
-          <w:bCs/>
-          <w:sz w:val="28"/>
-          <w:szCs w:val="28"/>
-        </w:rPr>
-      </w:pPr>
-      <w:r>
-        <w:rPr>
-          <w:rFonts w:ascii="Consolas" w:hAnsi="Consolas"/>
-          <w:color w:val="000000"/>
-          <w:sz w:val="19"/>
-        </w:rPr>
-        <w:t xml:space="preserve">   </w:t>
-      </w:r>
-    </w:p>
-    <w:p>
-      <w:pPr>
-        <w:pStyle w:val="Normal"/>
-        <w:rPr>
-          <w:rFonts w:ascii="Times New Roman" w:hAnsi="Times New Roman" w:eastAsia="Times New Roman" w:cs="Times New Roman"/>
-          <w:b/>
-          <w:b/>
-          <w:bCs/>
-          <w:sz w:val="28"/>
-          <w:szCs w:val="28"/>
-        </w:rPr>
-      </w:pPr>
-      <w:r>
-        <w:rPr>
-          <w:rFonts w:ascii="Consolas" w:hAnsi="Consolas"/>
-          <w:color w:val="000000"/>
-          <w:sz w:val="19"/>
-        </w:rPr>
-        <w:t xml:space="preserve">    </w:t>
-      </w:r>
-      <w:r>
-        <w:rPr>
-          <w:rFonts w:ascii="Consolas" w:hAnsi="Consolas"/>
-          <w:color w:val="0000FF"/>
-          <w:sz w:val="19"/>
-        </w:rPr>
-        <w:t>return</w:t>
-      </w:r>
-      <w:r>
-        <w:rPr>
-          <w:rFonts w:ascii="Consolas" w:hAnsi="Consolas"/>
-          <w:color w:val="000000"/>
-          <w:sz w:val="19"/>
-        </w:rPr>
-        <w:t xml:space="preserve"> 1;</w:t>
-      </w:r>
-    </w:p>
-    <w:p>
-      <w:pPr>
-        <w:pStyle w:val="Normal"/>
-        <w:rPr>
-          <w:rFonts w:ascii="Times New Roman" w:hAnsi="Times New Roman" w:eastAsia="Times New Roman" w:cs="Times New Roman"/>
-          <w:b/>
-          <w:b/>
-          <w:bCs/>
-          <w:sz w:val="28"/>
-          <w:szCs w:val="28"/>
-        </w:rPr>
-      </w:pPr>
-      <w:r>
-        <w:rPr>
-          <w:rFonts w:ascii="Consolas" w:hAnsi="Consolas"/>
-          <w:color w:val="000000"/>
-          <w:sz w:val="19"/>
-        </w:rPr>
         <w:t>}</w:t>
       </w:r>
     </w:p>
@@ -6959,379 +8652,6 @@
           <w:color w:val="000000"/>
           <w:sz w:val="19"/>
         </w:rPr>
-      </w:r>
-    </w:p>
-    <w:p>
-      <w:pPr>
-        <w:pStyle w:val="Normal"/>
-        <w:rPr>
-          <w:rFonts w:ascii="Times New Roman" w:hAnsi="Times New Roman" w:eastAsia="Times New Roman" w:cs="Times New Roman"/>
-          <w:b/>
-          <w:b/>
-          <w:bCs/>
-          <w:sz w:val="28"/>
-          <w:szCs w:val="28"/>
-        </w:rPr>
-      </w:pPr>
-      <w:r>
-        <w:rPr>
-          <w:rFonts w:ascii="Consolas" w:hAnsi="Consolas"/>
-          <w:color w:val="0000FF"/>
-          <w:sz w:val="19"/>
-        </w:rPr>
-        <w:t>double</w:t>
-      </w:r>
-      <w:r>
-        <w:rPr>
-          <w:rFonts w:ascii="Consolas" w:hAnsi="Consolas"/>
-          <w:color w:val="000000"/>
-          <w:sz w:val="19"/>
-        </w:rPr>
-        <w:t xml:space="preserve"> calculate_square_triangle(</w:t>
-      </w:r>
-      <w:r>
-        <w:rPr>
-          <w:rFonts w:ascii="Consolas" w:hAnsi="Consolas"/>
-          <w:color w:val="0000FF"/>
-          <w:sz w:val="19"/>
-        </w:rPr>
-        <w:t>double</w:t>
-      </w:r>
-      <w:r>
-        <w:rPr>
-          <w:rFonts w:ascii="Consolas" w:hAnsi="Consolas"/>
-          <w:color w:val="000000"/>
-          <w:sz w:val="19"/>
-        </w:rPr>
-        <w:t xml:space="preserve"> </w:t>
-      </w:r>
-      <w:r>
-        <w:rPr>
-          <w:rFonts w:ascii="Consolas" w:hAnsi="Consolas"/>
-          <w:color w:val="808080"/>
-          <w:sz w:val="19"/>
-        </w:rPr>
-        <w:t>a</w:t>
-      </w:r>
-      <w:r>
-        <w:rPr>
-          <w:rFonts w:ascii="Consolas" w:hAnsi="Consolas"/>
-          <w:color w:val="000000"/>
-          <w:sz w:val="19"/>
-        </w:rPr>
-        <w:t xml:space="preserve">, </w:t>
-      </w:r>
-      <w:r>
-        <w:rPr>
-          <w:rFonts w:ascii="Consolas" w:hAnsi="Consolas"/>
-          <w:color w:val="0000FF"/>
-          <w:sz w:val="19"/>
-        </w:rPr>
-        <w:t>double</w:t>
-      </w:r>
-      <w:r>
-        <w:rPr>
-          <w:rFonts w:ascii="Consolas" w:hAnsi="Consolas"/>
-          <w:color w:val="000000"/>
-          <w:sz w:val="19"/>
-        </w:rPr>
-        <w:t xml:space="preserve"> </w:t>
-      </w:r>
-      <w:r>
-        <w:rPr>
-          <w:rFonts w:ascii="Consolas" w:hAnsi="Consolas"/>
-          <w:color w:val="808080"/>
-          <w:sz w:val="19"/>
-        </w:rPr>
-        <w:t>b</w:t>
-      </w:r>
-      <w:r>
-        <w:rPr>
-          <w:rFonts w:ascii="Consolas" w:hAnsi="Consolas"/>
-          <w:color w:val="000000"/>
-          <w:sz w:val="19"/>
-        </w:rPr>
-        <w:t xml:space="preserve">, </w:t>
-      </w:r>
-      <w:r>
-        <w:rPr>
-          <w:rFonts w:ascii="Consolas" w:hAnsi="Consolas"/>
-          <w:color w:val="0000FF"/>
-          <w:sz w:val="19"/>
-        </w:rPr>
-        <w:t>double</w:t>
-      </w:r>
-      <w:r>
-        <w:rPr>
-          <w:rFonts w:ascii="Consolas" w:hAnsi="Consolas"/>
-          <w:color w:val="000000"/>
-          <w:sz w:val="19"/>
-        </w:rPr>
-        <w:t xml:space="preserve"> </w:t>
-      </w:r>
-      <w:r>
-        <w:rPr>
-          <w:rFonts w:ascii="Consolas" w:hAnsi="Consolas"/>
-          <w:color w:val="808080"/>
-          <w:sz w:val="19"/>
-        </w:rPr>
-        <w:t>c</w:t>
-      </w:r>
-      <w:r>
-        <w:rPr>
-          <w:rFonts w:ascii="Consolas" w:hAnsi="Consolas"/>
-          <w:color w:val="000000"/>
-          <w:sz w:val="19"/>
-        </w:rPr>
-        <w:t>)</w:t>
-      </w:r>
-    </w:p>
-    <w:p>
-      <w:pPr>
-        <w:pStyle w:val="Normal"/>
-        <w:rPr>
-          <w:rFonts w:ascii="Times New Roman" w:hAnsi="Times New Roman" w:eastAsia="Times New Roman" w:cs="Times New Roman"/>
-          <w:b/>
-          <w:b/>
-          <w:bCs/>
-          <w:sz w:val="28"/>
-          <w:szCs w:val="28"/>
-        </w:rPr>
-      </w:pPr>
-      <w:r>
-        <w:rPr>
-          <w:rFonts w:ascii="Consolas" w:hAnsi="Consolas"/>
-          <w:color w:val="000000"/>
-          <w:sz w:val="19"/>
-        </w:rPr>
-        <w:t>{</w:t>
-      </w:r>
-    </w:p>
-    <w:p>
-      <w:pPr>
-        <w:pStyle w:val="Normal"/>
-        <w:rPr>
-          <w:rFonts w:ascii="Times New Roman" w:hAnsi="Times New Roman" w:eastAsia="Times New Roman" w:cs="Times New Roman"/>
-          <w:b/>
-          <w:b/>
-          <w:bCs/>
-          <w:sz w:val="28"/>
-          <w:szCs w:val="28"/>
-        </w:rPr>
-      </w:pPr>
-      <w:r>
-        <w:rPr>
-          <w:rFonts w:ascii="Consolas" w:hAnsi="Consolas"/>
-          <w:color w:val="000000"/>
-          <w:sz w:val="19"/>
-        </w:rPr>
-        <w:t xml:space="preserve">    </w:t>
-      </w:r>
-      <w:r>
-        <w:rPr>
-          <w:rFonts w:ascii="Consolas" w:hAnsi="Consolas"/>
-          <w:color w:val="0000FF"/>
-          <w:sz w:val="19"/>
-        </w:rPr>
-        <w:t>double</w:t>
-      </w:r>
-      <w:r>
-        <w:rPr>
-          <w:rFonts w:ascii="Consolas" w:hAnsi="Consolas"/>
-          <w:color w:val="000000"/>
-          <w:sz w:val="19"/>
-        </w:rPr>
-        <w:t xml:space="preserve"> p = (</w:t>
-      </w:r>
-      <w:r>
-        <w:rPr>
-          <w:rFonts w:ascii="Consolas" w:hAnsi="Consolas"/>
-          <w:color w:val="808080"/>
-          <w:sz w:val="19"/>
-        </w:rPr>
-        <w:t>a</w:t>
-      </w:r>
-      <w:r>
-        <w:rPr>
-          <w:rFonts w:ascii="Consolas" w:hAnsi="Consolas"/>
-          <w:color w:val="000000"/>
-          <w:sz w:val="19"/>
-        </w:rPr>
-        <w:t xml:space="preserve"> + </w:t>
-      </w:r>
-      <w:r>
-        <w:rPr>
-          <w:rFonts w:ascii="Consolas" w:hAnsi="Consolas"/>
-          <w:color w:val="808080"/>
-          <w:sz w:val="19"/>
-        </w:rPr>
-        <w:t>b</w:t>
-      </w:r>
-      <w:r>
-        <w:rPr>
-          <w:rFonts w:ascii="Consolas" w:hAnsi="Consolas"/>
-          <w:color w:val="000000"/>
-          <w:sz w:val="19"/>
-        </w:rPr>
-        <w:t xml:space="preserve"> + </w:t>
-      </w:r>
-      <w:r>
-        <w:rPr>
-          <w:rFonts w:ascii="Consolas" w:hAnsi="Consolas"/>
-          <w:color w:val="808080"/>
-          <w:sz w:val="19"/>
-        </w:rPr>
-        <w:t>c</w:t>
-      </w:r>
-      <w:r>
-        <w:rPr>
-          <w:rFonts w:ascii="Consolas" w:hAnsi="Consolas"/>
-          <w:color w:val="000000"/>
-          <w:sz w:val="19"/>
-        </w:rPr>
-        <w:t>) / 2;</w:t>
-      </w:r>
-    </w:p>
-    <w:p>
-      <w:pPr>
-        <w:pStyle w:val="Normal"/>
-        <w:rPr>
-          <w:rFonts w:ascii="Times New Roman" w:hAnsi="Times New Roman" w:eastAsia="Times New Roman" w:cs="Times New Roman"/>
-          <w:b/>
-          <w:b/>
-          <w:bCs/>
-          <w:sz w:val="28"/>
-          <w:szCs w:val="28"/>
-        </w:rPr>
-      </w:pPr>
-      <w:r>
-        <w:rPr>
-          <w:rFonts w:ascii="Consolas" w:hAnsi="Consolas"/>
-          <w:color w:val="000000"/>
-          <w:sz w:val="19"/>
-        </w:rPr>
-        <w:t xml:space="preserve">    </w:t>
-      </w:r>
-      <w:r>
-        <w:rPr>
-          <w:rFonts w:ascii="Consolas" w:hAnsi="Consolas"/>
-          <w:color w:val="0000FF"/>
-          <w:sz w:val="19"/>
-        </w:rPr>
-        <w:t>double</w:t>
-      </w:r>
-      <w:r>
-        <w:rPr>
-          <w:rFonts w:ascii="Consolas" w:hAnsi="Consolas"/>
-          <w:color w:val="000000"/>
-          <w:sz w:val="19"/>
-        </w:rPr>
-        <w:t xml:space="preserve"> square = sqrt(p * (p - </w:t>
-      </w:r>
-      <w:r>
-        <w:rPr>
-          <w:rFonts w:ascii="Consolas" w:hAnsi="Consolas"/>
-          <w:color w:val="808080"/>
-          <w:sz w:val="19"/>
-        </w:rPr>
-        <w:t>a</w:t>
-      </w:r>
-      <w:r>
-        <w:rPr>
-          <w:rFonts w:ascii="Consolas" w:hAnsi="Consolas"/>
-          <w:color w:val="000000"/>
-          <w:sz w:val="19"/>
-        </w:rPr>
-        <w:t xml:space="preserve">) * (p - </w:t>
-      </w:r>
-      <w:r>
-        <w:rPr>
-          <w:rFonts w:ascii="Consolas" w:hAnsi="Consolas"/>
-          <w:color w:val="808080"/>
-          <w:sz w:val="19"/>
-        </w:rPr>
-        <w:t>b</w:t>
-      </w:r>
-      <w:r>
-        <w:rPr>
-          <w:rFonts w:ascii="Consolas" w:hAnsi="Consolas"/>
-          <w:color w:val="000000"/>
-          <w:sz w:val="19"/>
-        </w:rPr>
-        <w:t xml:space="preserve">) * (p - </w:t>
-      </w:r>
-      <w:r>
-        <w:rPr>
-          <w:rFonts w:ascii="Consolas" w:hAnsi="Consolas"/>
-          <w:color w:val="808080"/>
-          <w:sz w:val="19"/>
-        </w:rPr>
-        <w:t>c</w:t>
-      </w:r>
-      <w:r>
-        <w:rPr>
-          <w:rFonts w:ascii="Consolas" w:hAnsi="Consolas"/>
-          <w:color w:val="000000"/>
-          <w:sz w:val="19"/>
-        </w:rPr>
-        <w:t>));</w:t>
-      </w:r>
-    </w:p>
-    <w:p>
-      <w:pPr>
-        <w:pStyle w:val="Normal"/>
-        <w:rPr>
-          <w:rFonts w:ascii="Times New Roman" w:hAnsi="Times New Roman" w:eastAsia="Times New Roman" w:cs="Times New Roman"/>
-          <w:b/>
-          <w:b/>
-          <w:bCs/>
-          <w:sz w:val="28"/>
-          <w:szCs w:val="28"/>
-        </w:rPr>
-      </w:pPr>
-      <w:r>
-        <w:rPr>
-          <w:rFonts w:ascii="Consolas" w:hAnsi="Consolas"/>
-          <w:color w:val="000000"/>
-          <w:sz w:val="19"/>
-        </w:rPr>
-        <w:t xml:space="preserve">    </w:t>
-      </w:r>
-      <w:r>
-        <w:rPr>
-          <w:rFonts w:ascii="Consolas" w:hAnsi="Consolas"/>
-          <w:color w:val="0000FF"/>
-          <w:sz w:val="19"/>
-        </w:rPr>
-        <w:t>return</w:t>
-      </w:r>
-      <w:r>
-        <w:rPr>
-          <w:rFonts w:ascii="Consolas" w:hAnsi="Consolas"/>
-          <w:color w:val="000000"/>
-          <w:sz w:val="19"/>
-        </w:rPr>
-        <w:t xml:space="preserve"> square;</w:t>
-      </w:r>
-    </w:p>
-    <w:p>
-      <w:pPr>
-        <w:pStyle w:val="Normal"/>
-        <w:rPr>
-          <w:rFonts w:ascii="Times New Roman" w:hAnsi="Times New Roman" w:eastAsia="Times New Roman" w:cs="Times New Roman"/>
-          <w:b/>
-          <w:b/>
-          <w:bCs/>
-          <w:sz w:val="28"/>
-          <w:szCs w:val="28"/>
-        </w:rPr>
-      </w:pPr>
-      <w:r>
-        <w:rPr>
-          <w:rFonts w:ascii="Consolas" w:hAnsi="Consolas"/>
-          <w:color w:val="000000"/>
-          <w:sz w:val="19"/>
-        </w:rPr>
         <w:t>}</w:t>
       </w:r>
     </w:p>
@@ -7349,1725 +8669,11 @@
       </w:pPr>
       <w:r>
         <w:rPr>
-          <w:rFonts w:ascii="Consolas" w:hAnsi="Consolas"/>
-          <w:color w:val="000000"/>
-          <w:sz w:val="19"/>
-        </w:rPr>
-      </w:r>
-    </w:p>
-    <w:p>
-      <w:pPr>
-        <w:pStyle w:val="Normal"/>
-        <w:rPr>
-          <w:rFonts w:ascii="Times New Roman" w:hAnsi="Times New Roman" w:eastAsia="Times New Roman" w:cs="Times New Roman"/>
-          <w:b/>
-          <w:b/>
-          <w:bCs/>
-          <w:sz w:val="28"/>
-          <w:szCs w:val="28"/>
-        </w:rPr>
-      </w:pPr>
-      <w:r>
-        <w:rPr>
-          <w:rFonts w:ascii="Consolas" w:hAnsi="Consolas"/>
-          <w:color w:val="000000"/>
-          <w:sz w:val="19"/>
-        </w:rPr>
-      </w:r>
-    </w:p>
-    <w:p>
-      <w:pPr>
-        <w:pStyle w:val="Normal"/>
-        <w:rPr>
-          <w:rFonts w:ascii="Times New Roman" w:hAnsi="Times New Roman" w:eastAsia="Times New Roman" w:cs="Times New Roman"/>
-          <w:b/>
-          <w:b/>
-          <w:bCs/>
-          <w:sz w:val="28"/>
-          <w:szCs w:val="28"/>
-        </w:rPr>
-      </w:pPr>
-      <w:r>
-        <w:rPr>
-          <w:rFonts w:ascii="Consolas" w:hAnsi="Consolas"/>
-          <w:color w:val="0000FF"/>
-          <w:sz w:val="19"/>
-        </w:rPr>
-        <w:t>double</w:t>
-      </w:r>
-      <w:r>
-        <w:rPr>
-          <w:rFonts w:ascii="Consolas" w:hAnsi="Consolas"/>
-          <w:color w:val="000000"/>
-          <w:sz w:val="19"/>
-        </w:rPr>
-        <w:t xml:space="preserve"> calculate_max_square(</w:t>
-      </w:r>
-      <w:r>
-        <w:rPr>
-          <w:rFonts w:ascii="Consolas" w:hAnsi="Consolas"/>
-          <w:color w:val="0000FF"/>
-          <w:sz w:val="19"/>
-        </w:rPr>
-        <w:t>double</w:t>
-      </w:r>
-      <w:r>
-        <w:rPr>
-          <w:rFonts w:ascii="Consolas" w:hAnsi="Consolas"/>
-          <w:color w:val="000000"/>
-          <w:sz w:val="19"/>
-        </w:rPr>
-        <w:t xml:space="preserve"> </w:t>
-      </w:r>
-      <w:r>
-        <w:rPr>
-          <w:rFonts w:ascii="Consolas" w:hAnsi="Consolas"/>
-          <w:color w:val="808080"/>
-          <w:sz w:val="19"/>
-        </w:rPr>
-        <w:t>square1</w:t>
-      </w:r>
-      <w:r>
-        <w:rPr>
-          <w:rFonts w:ascii="Consolas" w:hAnsi="Consolas"/>
-          <w:color w:val="000000"/>
-          <w:sz w:val="19"/>
-        </w:rPr>
-        <w:t xml:space="preserve">, </w:t>
-      </w:r>
-      <w:r>
-        <w:rPr>
-          <w:rFonts w:ascii="Consolas" w:hAnsi="Consolas"/>
-          <w:color w:val="0000FF"/>
-          <w:sz w:val="19"/>
-        </w:rPr>
-        <w:t>double</w:t>
-      </w:r>
-      <w:r>
-        <w:rPr>
-          <w:rFonts w:ascii="Consolas" w:hAnsi="Consolas"/>
-          <w:color w:val="000000"/>
-          <w:sz w:val="19"/>
-        </w:rPr>
-        <w:t xml:space="preserve"> </w:t>
-      </w:r>
-      <w:r>
-        <w:rPr>
-          <w:rFonts w:ascii="Consolas" w:hAnsi="Consolas"/>
-          <w:color w:val="808080"/>
-          <w:sz w:val="19"/>
-        </w:rPr>
-        <w:t>square2</w:t>
-      </w:r>
-      <w:r>
-        <w:rPr>
-          <w:rFonts w:ascii="Consolas" w:hAnsi="Consolas"/>
-          <w:color w:val="000000"/>
-          <w:sz w:val="19"/>
-        </w:rPr>
-        <w:t xml:space="preserve">, </w:t>
-      </w:r>
-      <w:r>
-        <w:rPr>
-          <w:rFonts w:ascii="Consolas" w:hAnsi="Consolas"/>
-          <w:color w:val="0000FF"/>
-          <w:sz w:val="19"/>
-        </w:rPr>
-        <w:t>double</w:t>
-      </w:r>
-      <w:r>
-        <w:rPr>
-          <w:rFonts w:ascii="Consolas" w:hAnsi="Consolas"/>
-          <w:color w:val="000000"/>
-          <w:sz w:val="19"/>
-        </w:rPr>
-        <w:t xml:space="preserve"> </w:t>
-      </w:r>
-      <w:r>
-        <w:rPr>
-          <w:rFonts w:ascii="Consolas" w:hAnsi="Consolas"/>
-          <w:color w:val="808080"/>
-          <w:sz w:val="19"/>
-        </w:rPr>
-        <w:t>square3</w:t>
-      </w:r>
-      <w:r>
-        <w:rPr>
-          <w:rFonts w:ascii="Consolas" w:hAnsi="Consolas"/>
-          <w:color w:val="000000"/>
-          <w:sz w:val="19"/>
-        </w:rPr>
-        <w:t>)</w:t>
-      </w:r>
-    </w:p>
-    <w:p>
-      <w:pPr>
-        <w:pStyle w:val="Normal"/>
-        <w:rPr>
-          <w:rFonts w:ascii="Times New Roman" w:hAnsi="Times New Roman" w:eastAsia="Times New Roman" w:cs="Times New Roman"/>
-          <w:b/>
-          <w:b/>
-          <w:bCs/>
-          <w:sz w:val="28"/>
-          <w:szCs w:val="28"/>
-        </w:rPr>
-      </w:pPr>
-      <w:r>
-        <w:rPr>
-          <w:rFonts w:ascii="Consolas" w:hAnsi="Consolas"/>
-          <w:color w:val="000000"/>
-          <w:sz w:val="19"/>
-        </w:rPr>
-        <w:t>{</w:t>
-      </w:r>
-    </w:p>
-    <w:p>
-      <w:pPr>
-        <w:pStyle w:val="Normal"/>
-        <w:rPr>
-          <w:rFonts w:ascii="Times New Roman" w:hAnsi="Times New Roman" w:eastAsia="Times New Roman" w:cs="Times New Roman"/>
-          <w:b/>
-          <w:b/>
-          <w:bCs/>
-          <w:sz w:val="28"/>
-          <w:szCs w:val="28"/>
-        </w:rPr>
-      </w:pPr>
-      <w:r>
-        <w:rPr>
-          <w:rFonts w:ascii="Consolas" w:hAnsi="Consolas"/>
-          <w:color w:val="000000"/>
-          <w:sz w:val="19"/>
-        </w:rPr>
-        <w:t xml:space="preserve">    </w:t>
-      </w:r>
-      <w:r>
-        <w:rPr>
-          <w:rFonts w:ascii="Consolas" w:hAnsi="Consolas"/>
-          <w:color w:val="0000FF"/>
-          <w:sz w:val="19"/>
-        </w:rPr>
-        <w:t>double</w:t>
-      </w:r>
-      <w:r>
-        <w:rPr>
-          <w:rFonts w:ascii="Consolas" w:hAnsi="Consolas"/>
-          <w:color w:val="000000"/>
-          <w:sz w:val="19"/>
-        </w:rPr>
-        <w:t xml:space="preserve"> max;</w:t>
-      </w:r>
-    </w:p>
-    <w:p>
-      <w:pPr>
-        <w:pStyle w:val="Normal"/>
-        <w:rPr>
-          <w:rFonts w:ascii="Times New Roman" w:hAnsi="Times New Roman" w:eastAsia="Times New Roman" w:cs="Times New Roman"/>
-          <w:b/>
-          <w:b/>
-          <w:bCs/>
-          <w:sz w:val="28"/>
-          <w:szCs w:val="28"/>
-        </w:rPr>
-      </w:pPr>
-      <w:r>
-        <w:rPr>
-          <w:rFonts w:ascii="Consolas" w:hAnsi="Consolas"/>
-          <w:color w:val="000000"/>
-          <w:sz w:val="19"/>
-        </w:rPr>
-        <w:t xml:space="preserve">    </w:t>
-      </w:r>
-      <w:r>
-        <w:rPr>
-          <w:rFonts w:ascii="Consolas" w:hAnsi="Consolas"/>
-          <w:color w:val="0000FF"/>
-          <w:sz w:val="19"/>
-        </w:rPr>
-        <w:t>if</w:t>
-      </w:r>
-      <w:r>
-        <w:rPr>
-          <w:rFonts w:ascii="Consolas" w:hAnsi="Consolas"/>
-          <w:color w:val="000000"/>
-          <w:sz w:val="19"/>
-        </w:rPr>
-        <w:t xml:space="preserve"> ((</w:t>
-      </w:r>
-      <w:r>
-        <w:rPr>
-          <w:rFonts w:ascii="Consolas" w:hAnsi="Consolas"/>
-          <w:color w:val="808080"/>
-          <w:sz w:val="19"/>
-        </w:rPr>
-        <w:t>square1</w:t>
-      </w:r>
-      <w:r>
-        <w:rPr>
-          <w:rFonts w:ascii="Consolas" w:hAnsi="Consolas"/>
-          <w:color w:val="000000"/>
-          <w:sz w:val="19"/>
-        </w:rPr>
-        <w:t xml:space="preserve"> &gt; </w:t>
-      </w:r>
-      <w:r>
-        <w:rPr>
-          <w:rFonts w:ascii="Consolas" w:hAnsi="Consolas"/>
-          <w:color w:val="808080"/>
-          <w:sz w:val="19"/>
-        </w:rPr>
-        <w:t>square2</w:t>
-      </w:r>
-      <w:r>
-        <w:rPr>
-          <w:rFonts w:ascii="Consolas" w:hAnsi="Consolas"/>
-          <w:color w:val="000000"/>
-          <w:sz w:val="19"/>
-        </w:rPr>
-        <w:t>) &amp;&amp; (</w:t>
-      </w:r>
-      <w:r>
-        <w:rPr>
-          <w:rFonts w:ascii="Consolas" w:hAnsi="Consolas"/>
-          <w:color w:val="808080"/>
-          <w:sz w:val="19"/>
-        </w:rPr>
-        <w:t>square1</w:t>
-      </w:r>
-      <w:r>
-        <w:rPr>
-          <w:rFonts w:ascii="Consolas" w:hAnsi="Consolas"/>
-          <w:color w:val="000000"/>
-          <w:sz w:val="19"/>
-        </w:rPr>
-        <w:t xml:space="preserve"> &gt; </w:t>
-      </w:r>
-      <w:r>
-        <w:rPr>
-          <w:rFonts w:ascii="Consolas" w:hAnsi="Consolas"/>
-          <w:color w:val="808080"/>
-          <w:sz w:val="19"/>
-        </w:rPr>
-        <w:t>square3</w:t>
-      </w:r>
-      <w:r>
-        <w:rPr>
-          <w:rFonts w:ascii="Consolas" w:hAnsi="Consolas"/>
-          <w:color w:val="000000"/>
-          <w:sz w:val="19"/>
-        </w:rPr>
-        <w:t>)) {</w:t>
-      </w:r>
-    </w:p>
-    <w:p>
-      <w:pPr>
-        <w:pStyle w:val="Normal"/>
-        <w:rPr>
-          <w:rFonts w:ascii="Times New Roman" w:hAnsi="Times New Roman" w:eastAsia="Times New Roman" w:cs="Times New Roman"/>
-          <w:b/>
-          <w:b/>
-          <w:bCs/>
-          <w:sz w:val="28"/>
-          <w:szCs w:val="28"/>
-        </w:rPr>
-      </w:pPr>
-      <w:r>
-        <w:rPr>
-          <w:rFonts w:ascii="Consolas" w:hAnsi="Consolas"/>
-          <w:color w:val="000000"/>
-          <w:sz w:val="19"/>
-        </w:rPr>
-        <w:t xml:space="preserve">        </w:t>
-      </w:r>
-      <w:r>
-        <w:rPr>
-          <w:rFonts w:ascii="Consolas" w:hAnsi="Consolas"/>
-          <w:color w:val="000000"/>
-          <w:sz w:val="19"/>
-        </w:rPr>
-        <w:t xml:space="preserve">max = </w:t>
-      </w:r>
-      <w:r>
-        <w:rPr>
-          <w:rFonts w:ascii="Consolas" w:hAnsi="Consolas"/>
-          <w:color w:val="808080"/>
-          <w:sz w:val="19"/>
-        </w:rPr>
-        <w:t>square1</w:t>
-      </w:r>
-      <w:r>
-        <w:rPr>
-          <w:rFonts w:ascii="Consolas" w:hAnsi="Consolas"/>
-          <w:color w:val="000000"/>
-          <w:sz w:val="19"/>
-        </w:rPr>
-        <w:t>;</w:t>
-      </w:r>
-    </w:p>
-    <w:p>
-      <w:pPr>
-        <w:pStyle w:val="Normal"/>
-        <w:rPr>
-          <w:rFonts w:ascii="Times New Roman" w:hAnsi="Times New Roman" w:eastAsia="Times New Roman" w:cs="Times New Roman"/>
-          <w:b/>
-          <w:b/>
-          <w:bCs/>
-          <w:sz w:val="28"/>
-          <w:szCs w:val="28"/>
-        </w:rPr>
-      </w:pPr>
-      <w:r>
-        <w:rPr>
-          <w:rFonts w:ascii="Consolas" w:hAnsi="Consolas"/>
-          <w:color w:val="000000"/>
-          <w:sz w:val="19"/>
-        </w:rPr>
-        <w:t xml:space="preserve">    </w:t>
-      </w:r>
-      <w:r>
-        <w:rPr>
-          <w:rFonts w:ascii="Consolas" w:hAnsi="Consolas"/>
-          <w:color w:val="000000"/>
-          <w:sz w:val="19"/>
-        </w:rPr>
-        <w:t>}</w:t>
-      </w:r>
-    </w:p>
-    <w:p>
-      <w:pPr>
-        <w:pStyle w:val="Normal"/>
-        <w:rPr>
-          <w:rFonts w:ascii="Times New Roman" w:hAnsi="Times New Roman" w:eastAsia="Times New Roman" w:cs="Times New Roman"/>
-          <w:b/>
-          <w:b/>
-          <w:bCs/>
-          <w:sz w:val="28"/>
-          <w:szCs w:val="28"/>
-        </w:rPr>
-      </w:pPr>
-      <w:r>
-        <w:rPr>
-          <w:rFonts w:ascii="Consolas" w:hAnsi="Consolas"/>
-          <w:color w:val="000000"/>
-          <w:sz w:val="19"/>
-        </w:rPr>
-      </w:r>
-    </w:p>
-    <w:p>
-      <w:pPr>
-        <w:pStyle w:val="Normal"/>
-        <w:rPr>
-          <w:rFonts w:ascii="Times New Roman" w:hAnsi="Times New Roman" w:eastAsia="Times New Roman" w:cs="Times New Roman"/>
-          <w:b/>
-          <w:b/>
-          <w:bCs/>
-          <w:sz w:val="28"/>
-          <w:szCs w:val="28"/>
-        </w:rPr>
-      </w:pPr>
-      <w:r>
-        <w:rPr>
-          <w:rFonts w:ascii="Consolas" w:hAnsi="Consolas"/>
-          <w:color w:val="000000"/>
-          <w:sz w:val="19"/>
-        </w:rPr>
-        <w:t xml:space="preserve">    </w:t>
-      </w:r>
-      <w:r>
-        <w:rPr>
-          <w:rFonts w:ascii="Consolas" w:hAnsi="Consolas"/>
-          <w:color w:val="0000FF"/>
-          <w:sz w:val="19"/>
-        </w:rPr>
-        <w:t>if</w:t>
-      </w:r>
-      <w:r>
-        <w:rPr>
-          <w:rFonts w:ascii="Consolas" w:hAnsi="Consolas"/>
-          <w:color w:val="000000"/>
-          <w:sz w:val="19"/>
-        </w:rPr>
-        <w:t xml:space="preserve"> ((</w:t>
-      </w:r>
-      <w:r>
-        <w:rPr>
-          <w:rFonts w:ascii="Consolas" w:hAnsi="Consolas"/>
-          <w:color w:val="808080"/>
-          <w:sz w:val="19"/>
-        </w:rPr>
-        <w:t>square2</w:t>
-      </w:r>
-      <w:r>
-        <w:rPr>
-          <w:rFonts w:ascii="Consolas" w:hAnsi="Consolas"/>
-          <w:color w:val="000000"/>
-          <w:sz w:val="19"/>
-        </w:rPr>
-        <w:t xml:space="preserve"> &gt; </w:t>
-      </w:r>
-      <w:r>
-        <w:rPr>
-          <w:rFonts w:ascii="Consolas" w:hAnsi="Consolas"/>
-          <w:color w:val="808080"/>
-          <w:sz w:val="19"/>
-        </w:rPr>
-        <w:t>square1</w:t>
-      </w:r>
-      <w:r>
-        <w:rPr>
-          <w:rFonts w:ascii="Consolas" w:hAnsi="Consolas"/>
-          <w:color w:val="000000"/>
-          <w:sz w:val="19"/>
-        </w:rPr>
-        <w:t>) &amp;&amp; (</w:t>
-      </w:r>
-      <w:r>
-        <w:rPr>
-          <w:rFonts w:ascii="Consolas" w:hAnsi="Consolas"/>
-          <w:color w:val="808080"/>
-          <w:sz w:val="19"/>
-        </w:rPr>
-        <w:t>square2</w:t>
-      </w:r>
-      <w:r>
-        <w:rPr>
-          <w:rFonts w:ascii="Consolas" w:hAnsi="Consolas"/>
-          <w:color w:val="000000"/>
-          <w:sz w:val="19"/>
-        </w:rPr>
-        <w:t xml:space="preserve"> &gt; </w:t>
-      </w:r>
-      <w:r>
-        <w:rPr>
-          <w:rFonts w:ascii="Consolas" w:hAnsi="Consolas"/>
-          <w:color w:val="808080"/>
-          <w:sz w:val="19"/>
-        </w:rPr>
-        <w:t>square3</w:t>
-      </w:r>
-      <w:r>
-        <w:rPr>
-          <w:rFonts w:ascii="Consolas" w:hAnsi="Consolas"/>
-          <w:color w:val="000000"/>
-          <w:sz w:val="19"/>
-        </w:rPr>
-        <w:t>)) {</w:t>
-      </w:r>
-    </w:p>
-    <w:p>
-      <w:pPr>
-        <w:pStyle w:val="Normal"/>
-        <w:rPr>
-          <w:rFonts w:ascii="Times New Roman" w:hAnsi="Times New Roman" w:eastAsia="Times New Roman" w:cs="Times New Roman"/>
-          <w:b/>
-          <w:b/>
-          <w:bCs/>
-          <w:sz w:val="28"/>
-          <w:szCs w:val="28"/>
-        </w:rPr>
-      </w:pPr>
-      <w:r>
-        <w:rPr>
-          <w:rFonts w:ascii="Consolas" w:hAnsi="Consolas"/>
-          <w:color w:val="000000"/>
-          <w:sz w:val="19"/>
-        </w:rPr>
-        <w:t xml:space="preserve">        </w:t>
-      </w:r>
-      <w:r>
-        <w:rPr>
-          <w:rFonts w:ascii="Consolas" w:hAnsi="Consolas"/>
-          <w:color w:val="000000"/>
-          <w:sz w:val="19"/>
-        </w:rPr>
-        <w:t xml:space="preserve">max = </w:t>
-      </w:r>
-      <w:r>
-        <w:rPr>
-          <w:rFonts w:ascii="Consolas" w:hAnsi="Consolas"/>
-          <w:color w:val="808080"/>
-          <w:sz w:val="19"/>
-        </w:rPr>
-        <w:t>square2</w:t>
-      </w:r>
-      <w:r>
-        <w:rPr>
-          <w:rFonts w:ascii="Consolas" w:hAnsi="Consolas"/>
-          <w:color w:val="000000"/>
-          <w:sz w:val="19"/>
-        </w:rPr>
-        <w:t>;</w:t>
-      </w:r>
-    </w:p>
-    <w:p>
-      <w:pPr>
-        <w:pStyle w:val="Normal"/>
-        <w:rPr>
-          <w:rFonts w:ascii="Times New Roman" w:hAnsi="Times New Roman" w:eastAsia="Times New Roman" w:cs="Times New Roman"/>
-          <w:b/>
-          <w:b/>
-          <w:bCs/>
-          <w:sz w:val="28"/>
-          <w:szCs w:val="28"/>
-        </w:rPr>
-      </w:pPr>
-      <w:r>
-        <w:rPr>
-          <w:rFonts w:ascii="Consolas" w:hAnsi="Consolas"/>
-          <w:color w:val="000000"/>
-          <w:sz w:val="19"/>
-        </w:rPr>
-        <w:t xml:space="preserve">    </w:t>
-      </w:r>
-      <w:r>
-        <w:rPr>
-          <w:rFonts w:ascii="Consolas" w:hAnsi="Consolas"/>
-          <w:color w:val="000000"/>
-          <w:sz w:val="19"/>
-        </w:rPr>
-        <w:t>}</w:t>
-      </w:r>
-    </w:p>
-    <w:p>
-      <w:pPr>
-        <w:pStyle w:val="Normal"/>
-        <w:rPr>
-          <w:rFonts w:ascii="Times New Roman" w:hAnsi="Times New Roman" w:eastAsia="Times New Roman" w:cs="Times New Roman"/>
-          <w:b/>
-          <w:b/>
-          <w:bCs/>
-          <w:sz w:val="28"/>
-          <w:szCs w:val="28"/>
-        </w:rPr>
-      </w:pPr>
-      <w:r>
-        <w:rPr>
-          <w:rFonts w:ascii="Consolas" w:hAnsi="Consolas"/>
-          <w:color w:val="000000"/>
-          <w:sz w:val="19"/>
-        </w:rPr>
-      </w:r>
-    </w:p>
-    <w:p>
-      <w:pPr>
-        <w:pStyle w:val="Normal"/>
-        <w:rPr>
-          <w:rFonts w:ascii="Times New Roman" w:hAnsi="Times New Roman" w:eastAsia="Times New Roman" w:cs="Times New Roman"/>
-          <w:b/>
-          <w:b/>
-          <w:bCs/>
-          <w:sz w:val="28"/>
-          <w:szCs w:val="28"/>
-        </w:rPr>
-      </w:pPr>
-      <w:r>
-        <w:rPr>
-          <w:rFonts w:ascii="Consolas" w:hAnsi="Consolas"/>
-          <w:color w:val="000000"/>
-          <w:sz w:val="19"/>
-        </w:rPr>
-        <w:t xml:space="preserve">    </w:t>
-      </w:r>
-      <w:r>
-        <w:rPr>
-          <w:rFonts w:ascii="Consolas" w:hAnsi="Consolas"/>
-          <w:color w:val="0000FF"/>
-          <w:sz w:val="19"/>
-        </w:rPr>
-        <w:t>if</w:t>
-      </w:r>
-      <w:r>
-        <w:rPr>
-          <w:rFonts w:ascii="Consolas" w:hAnsi="Consolas"/>
-          <w:color w:val="000000"/>
-          <w:sz w:val="19"/>
-        </w:rPr>
-        <w:t xml:space="preserve"> ((</w:t>
-      </w:r>
-      <w:r>
-        <w:rPr>
-          <w:rFonts w:ascii="Consolas" w:hAnsi="Consolas"/>
-          <w:color w:val="808080"/>
-          <w:sz w:val="19"/>
-        </w:rPr>
-        <w:t>square3</w:t>
-      </w:r>
-      <w:r>
-        <w:rPr>
-          <w:rFonts w:ascii="Consolas" w:hAnsi="Consolas"/>
-          <w:color w:val="000000"/>
-          <w:sz w:val="19"/>
-        </w:rPr>
-        <w:t xml:space="preserve"> &gt; </w:t>
-      </w:r>
-      <w:r>
-        <w:rPr>
-          <w:rFonts w:ascii="Consolas" w:hAnsi="Consolas"/>
-          <w:color w:val="808080"/>
-          <w:sz w:val="19"/>
-        </w:rPr>
-        <w:t>square2</w:t>
-      </w:r>
-      <w:r>
-        <w:rPr>
-          <w:rFonts w:ascii="Consolas" w:hAnsi="Consolas"/>
-          <w:color w:val="000000"/>
-          <w:sz w:val="19"/>
-        </w:rPr>
-        <w:t>) &amp;&amp; (</w:t>
-      </w:r>
-      <w:r>
-        <w:rPr>
-          <w:rFonts w:ascii="Consolas" w:hAnsi="Consolas"/>
-          <w:color w:val="808080"/>
-          <w:sz w:val="19"/>
-        </w:rPr>
-        <w:t>square3</w:t>
-      </w:r>
-      <w:r>
-        <w:rPr>
-          <w:rFonts w:ascii="Consolas" w:hAnsi="Consolas"/>
-          <w:color w:val="000000"/>
-          <w:sz w:val="19"/>
-        </w:rPr>
-        <w:t xml:space="preserve"> &gt; </w:t>
-      </w:r>
-      <w:r>
-        <w:rPr>
-          <w:rFonts w:ascii="Consolas" w:hAnsi="Consolas"/>
-          <w:color w:val="808080"/>
-          <w:sz w:val="19"/>
-        </w:rPr>
-        <w:t>square1</w:t>
-      </w:r>
-      <w:r>
-        <w:rPr>
-          <w:rFonts w:ascii="Consolas" w:hAnsi="Consolas"/>
-          <w:color w:val="000000"/>
-          <w:sz w:val="19"/>
-        </w:rPr>
-        <w:t>)) {</w:t>
-      </w:r>
-    </w:p>
-    <w:p>
-      <w:pPr>
-        <w:pStyle w:val="Normal"/>
-        <w:rPr>
-          <w:rFonts w:ascii="Times New Roman" w:hAnsi="Times New Roman" w:eastAsia="Times New Roman" w:cs="Times New Roman"/>
-          <w:b/>
-          <w:b/>
-          <w:bCs/>
-          <w:sz w:val="28"/>
-          <w:szCs w:val="28"/>
-        </w:rPr>
-      </w:pPr>
-      <w:r>
-        <w:rPr>
-          <w:rFonts w:ascii="Consolas" w:hAnsi="Consolas"/>
-          <w:color w:val="000000"/>
-          <w:sz w:val="19"/>
-        </w:rPr>
-        <w:t xml:space="preserve">        </w:t>
-      </w:r>
-      <w:r>
-        <w:rPr>
-          <w:rFonts w:ascii="Consolas" w:hAnsi="Consolas"/>
-          <w:color w:val="000000"/>
-          <w:sz w:val="19"/>
-        </w:rPr>
-        <w:t xml:space="preserve">max = </w:t>
-      </w:r>
-      <w:r>
-        <w:rPr>
-          <w:rFonts w:ascii="Consolas" w:hAnsi="Consolas"/>
-          <w:color w:val="808080"/>
-          <w:sz w:val="19"/>
-        </w:rPr>
-        <w:t>square3</w:t>
-      </w:r>
-      <w:r>
-        <w:rPr>
-          <w:rFonts w:ascii="Consolas" w:hAnsi="Consolas"/>
-          <w:color w:val="000000"/>
-          <w:sz w:val="19"/>
-        </w:rPr>
-        <w:t>;</w:t>
-      </w:r>
-    </w:p>
-    <w:p>
-      <w:pPr>
-        <w:pStyle w:val="Normal"/>
-        <w:rPr>
-          <w:rFonts w:ascii="Times New Roman" w:hAnsi="Times New Roman" w:eastAsia="Times New Roman" w:cs="Times New Roman"/>
-          <w:b/>
-          <w:b/>
-          <w:bCs/>
-          <w:sz w:val="28"/>
-          <w:szCs w:val="28"/>
-        </w:rPr>
-      </w:pPr>
-      <w:r>
-        <w:rPr>
-          <w:rFonts w:ascii="Consolas" w:hAnsi="Consolas"/>
-          <w:color w:val="000000"/>
-          <w:sz w:val="19"/>
-        </w:rPr>
-        <w:t xml:space="preserve">    </w:t>
-      </w:r>
-      <w:r>
-        <w:rPr>
-          <w:rFonts w:ascii="Consolas" w:hAnsi="Consolas"/>
-          <w:color w:val="000000"/>
-          <w:sz w:val="19"/>
-        </w:rPr>
-        <w:t>}</w:t>
-      </w:r>
-    </w:p>
-    <w:p>
-      <w:pPr>
-        <w:pStyle w:val="Normal"/>
-        <w:rPr>
-          <w:rFonts w:ascii="Times New Roman" w:hAnsi="Times New Roman" w:eastAsia="Times New Roman" w:cs="Times New Roman"/>
-          <w:b/>
-          <w:b/>
-          <w:bCs/>
-          <w:sz w:val="28"/>
-          <w:szCs w:val="28"/>
-        </w:rPr>
-      </w:pPr>
-      <w:r>
-        <w:rPr>
-          <w:rFonts w:ascii="Consolas" w:hAnsi="Consolas"/>
-          <w:color w:val="000000"/>
-          <w:sz w:val="19"/>
-        </w:rPr>
-      </w:r>
-    </w:p>
-    <w:p>
-      <w:pPr>
-        <w:pStyle w:val="Normal"/>
-        <w:rPr>
-          <w:rFonts w:ascii="Times New Roman" w:hAnsi="Times New Roman" w:eastAsia="Times New Roman" w:cs="Times New Roman"/>
-          <w:b/>
-          <w:b/>
-          <w:bCs/>
-          <w:sz w:val="28"/>
-          <w:szCs w:val="28"/>
-        </w:rPr>
-      </w:pPr>
-      <w:r>
-        <w:rPr>
-          <w:rFonts w:ascii="Consolas" w:hAnsi="Consolas"/>
-          <w:color w:val="000000"/>
-          <w:sz w:val="19"/>
-        </w:rPr>
-        <w:t xml:space="preserve">    </w:t>
-      </w:r>
-      <w:r>
-        <w:rPr>
-          <w:rFonts w:ascii="Consolas" w:hAnsi="Consolas"/>
-          <w:color w:val="0000FF"/>
-          <w:sz w:val="19"/>
-        </w:rPr>
-        <w:t>return</w:t>
-      </w:r>
-      <w:r>
-        <w:rPr>
-          <w:rFonts w:ascii="Consolas" w:hAnsi="Consolas"/>
-          <w:color w:val="000000"/>
-          <w:sz w:val="19"/>
-        </w:rPr>
-        <w:t xml:space="preserve"> max;</w:t>
-      </w:r>
-    </w:p>
-    <w:p>
-      <w:pPr>
-        <w:pStyle w:val="Normal"/>
-        <w:rPr>
-          <w:rFonts w:ascii="Times New Roman" w:hAnsi="Times New Roman" w:eastAsia="Times New Roman" w:cs="Times New Roman"/>
-          <w:b/>
-          <w:b/>
-          <w:bCs/>
-          <w:sz w:val="28"/>
-          <w:szCs w:val="28"/>
-        </w:rPr>
-      </w:pPr>
-      <w:r>
-        <w:rPr>
-          <w:rFonts w:ascii="Consolas" w:hAnsi="Consolas"/>
-          <w:color w:val="000000"/>
-          <w:sz w:val="19"/>
-        </w:rPr>
-        <w:t>}</w:t>
-      </w:r>
-    </w:p>
-    <w:p>
-      <w:pPr>
-        <w:pStyle w:val="Normal"/>
-        <w:rPr>
-          <w:rFonts w:ascii="Times New Roman" w:hAnsi="Times New Roman" w:eastAsia="Times New Roman" w:cs="Times New Roman"/>
-          <w:b/>
-          <w:b/>
-          <w:bCs/>
-          <w:sz w:val="28"/>
-          <w:szCs w:val="28"/>
-        </w:rPr>
-      </w:pPr>
-      <w:r>
-        <w:rPr>
-          <w:rFonts w:ascii="Consolas" w:hAnsi="Consolas"/>
-          <w:color w:val="000000"/>
-          <w:sz w:val="19"/>
-        </w:rPr>
-      </w:r>
-    </w:p>
-    <w:p>
-      <w:pPr>
-        <w:pStyle w:val="Normal"/>
-        <w:rPr>
-          <w:rFonts w:ascii="Times New Roman" w:hAnsi="Times New Roman" w:eastAsia="Times New Roman" w:cs="Times New Roman"/>
-          <w:b/>
-          <w:b/>
-          <w:bCs/>
-          <w:sz w:val="28"/>
-          <w:szCs w:val="28"/>
-        </w:rPr>
-      </w:pPr>
-      <w:r>
-        <w:rPr>
-          <w:rFonts w:ascii="Consolas" w:hAnsi="Consolas"/>
-          <w:color w:val="0000FF"/>
-          <w:sz w:val="19"/>
-        </w:rPr>
-        <w:t>void</w:t>
-      </w:r>
-      <w:r>
-        <w:rPr>
-          <w:rFonts w:ascii="Consolas" w:hAnsi="Consolas"/>
-          <w:color w:val="000000"/>
-          <w:sz w:val="19"/>
-        </w:rPr>
-        <w:t xml:space="preserve"> input(</w:t>
-      </w:r>
-      <w:r>
-        <w:rPr>
-          <w:rFonts w:ascii="Consolas" w:hAnsi="Consolas"/>
-          <w:color w:val="0000FF"/>
-          <w:sz w:val="19"/>
-        </w:rPr>
-        <w:t>double</w:t>
-      </w:r>
-      <w:r>
-        <w:rPr>
-          <w:rFonts w:ascii="Consolas" w:hAnsi="Consolas"/>
-          <w:color w:val="000000"/>
-          <w:sz w:val="19"/>
-        </w:rPr>
-        <w:t xml:space="preserve"> &amp;</w:t>
-      </w:r>
-      <w:r>
-        <w:rPr>
-          <w:rFonts w:ascii="Consolas" w:hAnsi="Consolas"/>
-          <w:color w:val="808080"/>
-          <w:sz w:val="19"/>
-        </w:rPr>
-        <w:t>a</w:t>
-      </w:r>
-      <w:r>
-        <w:rPr>
-          <w:rFonts w:ascii="Consolas" w:hAnsi="Consolas"/>
-          <w:color w:val="000000"/>
-          <w:sz w:val="19"/>
-        </w:rPr>
-        <w:t xml:space="preserve">, </w:t>
-      </w:r>
-      <w:r>
-        <w:rPr>
-          <w:rFonts w:ascii="Consolas" w:hAnsi="Consolas"/>
-          <w:color w:val="0000FF"/>
-          <w:sz w:val="19"/>
-        </w:rPr>
-        <w:t>double</w:t>
-      </w:r>
-      <w:r>
-        <w:rPr>
-          <w:rFonts w:ascii="Consolas" w:hAnsi="Consolas"/>
-          <w:color w:val="000000"/>
-          <w:sz w:val="19"/>
-        </w:rPr>
-        <w:t xml:space="preserve"> &amp;</w:t>
-      </w:r>
-      <w:r>
-        <w:rPr>
-          <w:rFonts w:ascii="Consolas" w:hAnsi="Consolas"/>
-          <w:color w:val="808080"/>
-          <w:sz w:val="19"/>
-        </w:rPr>
-        <w:t>b</w:t>
-      </w:r>
-      <w:r>
-        <w:rPr>
-          <w:rFonts w:ascii="Consolas" w:hAnsi="Consolas"/>
-          <w:color w:val="000000"/>
-          <w:sz w:val="19"/>
-        </w:rPr>
-        <w:t xml:space="preserve">, </w:t>
-      </w:r>
-      <w:r>
-        <w:rPr>
-          <w:rFonts w:ascii="Consolas" w:hAnsi="Consolas"/>
-          <w:color w:val="0000FF"/>
-          <w:sz w:val="19"/>
-        </w:rPr>
-        <w:t>double</w:t>
-      </w:r>
-      <w:r>
-        <w:rPr>
-          <w:rFonts w:ascii="Consolas" w:hAnsi="Consolas"/>
-          <w:color w:val="000000"/>
-          <w:sz w:val="19"/>
-        </w:rPr>
-        <w:t xml:space="preserve"> &amp;</w:t>
-      </w:r>
-      <w:r>
-        <w:rPr>
-          <w:rFonts w:ascii="Consolas" w:hAnsi="Consolas"/>
-          <w:color w:val="808080"/>
-          <w:sz w:val="19"/>
-        </w:rPr>
-        <w:t>c</w:t>
-      </w:r>
-      <w:r>
-        <w:rPr>
-          <w:rFonts w:ascii="Consolas" w:hAnsi="Consolas"/>
-          <w:color w:val="000000"/>
-          <w:sz w:val="19"/>
-        </w:rPr>
-        <w:t>)</w:t>
-      </w:r>
-    </w:p>
-    <w:p>
-      <w:pPr>
-        <w:pStyle w:val="Normal"/>
-        <w:rPr>
-          <w:rFonts w:ascii="Times New Roman" w:hAnsi="Times New Roman" w:eastAsia="Times New Roman" w:cs="Times New Roman"/>
-          <w:b/>
-          <w:b/>
-          <w:bCs/>
-          <w:sz w:val="28"/>
-          <w:szCs w:val="28"/>
-        </w:rPr>
-      </w:pPr>
-      <w:r>
-        <w:rPr>
-          <w:rFonts w:ascii="Consolas" w:hAnsi="Consolas"/>
-          <w:color w:val="000000"/>
-          <w:sz w:val="19"/>
-        </w:rPr>
-        <w:t>{</w:t>
-      </w:r>
-    </w:p>
-    <w:p>
-      <w:pPr>
-        <w:pStyle w:val="Normal"/>
-        <w:rPr>
-          <w:rFonts w:ascii="Times New Roman" w:hAnsi="Times New Roman" w:eastAsia="Times New Roman" w:cs="Times New Roman"/>
-          <w:b/>
-          <w:b/>
-          <w:bCs/>
-          <w:sz w:val="28"/>
-          <w:szCs w:val="28"/>
-        </w:rPr>
-      </w:pPr>
-      <w:r>
-        <w:rPr>
-          <w:rFonts w:ascii="Consolas" w:hAnsi="Consolas"/>
-          <w:color w:val="000000"/>
-          <w:sz w:val="19"/>
-        </w:rPr>
-        <w:t xml:space="preserve">    </w:t>
-      </w:r>
-      <w:r>
-        <w:rPr>
-          <w:rFonts w:ascii="Consolas" w:hAnsi="Consolas"/>
-          <w:color w:val="0000FF"/>
-          <w:sz w:val="19"/>
-        </w:rPr>
-        <w:t>bool</w:t>
-      </w:r>
-      <w:r>
-        <w:rPr>
-          <w:rFonts w:ascii="Consolas" w:hAnsi="Consolas"/>
-          <w:color w:val="000000"/>
-          <w:sz w:val="19"/>
-        </w:rPr>
-        <w:t xml:space="preserve"> f = </w:t>
-      </w:r>
-      <w:r>
-        <w:rPr>
-          <w:rFonts w:ascii="Consolas" w:hAnsi="Consolas"/>
-          <w:color w:val="0000FF"/>
-          <w:sz w:val="19"/>
-        </w:rPr>
-        <w:t>true</w:t>
-      </w:r>
-      <w:r>
-        <w:rPr>
-          <w:rFonts w:ascii="Consolas" w:hAnsi="Consolas"/>
-          <w:color w:val="000000"/>
-          <w:sz w:val="19"/>
-        </w:rPr>
-        <w:t>;</w:t>
-      </w:r>
-    </w:p>
-    <w:p>
-      <w:pPr>
-        <w:pStyle w:val="Normal"/>
-        <w:rPr>
-          <w:rFonts w:ascii="Times New Roman" w:hAnsi="Times New Roman" w:eastAsia="Times New Roman" w:cs="Times New Roman"/>
-          <w:b/>
-          <w:b/>
-          <w:bCs/>
-          <w:sz w:val="28"/>
-          <w:szCs w:val="28"/>
-        </w:rPr>
-      </w:pPr>
-      <w:r>
-        <w:rPr>
-          <w:rFonts w:ascii="Consolas" w:hAnsi="Consolas"/>
-          <w:color w:val="000000"/>
-          <w:sz w:val="19"/>
-        </w:rPr>
-        <w:t xml:space="preserve">    </w:t>
-      </w:r>
-      <w:r>
-        <w:rPr>
-          <w:rFonts w:ascii="Consolas" w:hAnsi="Consolas"/>
-          <w:color w:val="0000FF"/>
-          <w:sz w:val="19"/>
-        </w:rPr>
-        <w:t>while</w:t>
-      </w:r>
-      <w:r>
-        <w:rPr>
-          <w:rFonts w:ascii="Consolas" w:hAnsi="Consolas"/>
-          <w:color w:val="000000"/>
-          <w:sz w:val="19"/>
-        </w:rPr>
-        <w:t xml:space="preserve"> (f) </w:t>
-      </w:r>
-    </w:p>
-    <w:p>
-      <w:pPr>
-        <w:pStyle w:val="Normal"/>
-        <w:rPr>
-          <w:rFonts w:ascii="Times New Roman" w:hAnsi="Times New Roman" w:eastAsia="Times New Roman" w:cs="Times New Roman"/>
-          <w:b/>
-          <w:b/>
-          <w:bCs/>
-          <w:sz w:val="28"/>
-          <w:szCs w:val="28"/>
-        </w:rPr>
-      </w:pPr>
-      <w:r>
-        <w:rPr>
-          <w:rFonts w:ascii="Consolas" w:hAnsi="Consolas"/>
-          <w:color w:val="000000"/>
-          <w:sz w:val="19"/>
-        </w:rPr>
-        <w:t xml:space="preserve">    </w:t>
-      </w:r>
-      <w:r>
-        <w:rPr>
-          <w:rFonts w:ascii="Consolas" w:hAnsi="Consolas"/>
-          <w:color w:val="000000"/>
-          <w:sz w:val="19"/>
-        </w:rPr>
-        <w:t>{</w:t>
-      </w:r>
-    </w:p>
-    <w:p>
-      <w:pPr>
-        <w:pStyle w:val="Normal"/>
-        <w:rPr>
-          <w:rFonts w:ascii="Times New Roman" w:hAnsi="Times New Roman" w:eastAsia="Times New Roman" w:cs="Times New Roman"/>
-          <w:b/>
-          <w:b/>
-          <w:bCs/>
-          <w:sz w:val="28"/>
-          <w:szCs w:val="28"/>
-        </w:rPr>
-      </w:pPr>
-      <w:r>
-        <w:rPr>
-          <w:rFonts w:ascii="Consolas" w:hAnsi="Consolas"/>
-          <w:color w:val="000000"/>
-          <w:sz w:val="19"/>
-        </w:rPr>
-        <w:t xml:space="preserve">        </w:t>
-      </w:r>
-      <w:r>
-        <w:rPr>
-          <w:rFonts w:ascii="Consolas" w:hAnsi="Consolas"/>
-          <w:color w:val="000000"/>
-          <w:sz w:val="19"/>
-        </w:rPr>
-        <w:t xml:space="preserve">f = </w:t>
-      </w:r>
-      <w:r>
-        <w:rPr>
-          <w:rFonts w:ascii="Consolas" w:hAnsi="Consolas"/>
-          <w:color w:val="0000FF"/>
-          <w:sz w:val="19"/>
-        </w:rPr>
-        <w:t>false</w:t>
-      </w:r>
-      <w:r>
-        <w:rPr>
-          <w:rFonts w:ascii="Consolas" w:hAnsi="Consolas"/>
-          <w:color w:val="000000"/>
-          <w:sz w:val="19"/>
-        </w:rPr>
-        <w:t>;</w:t>
-      </w:r>
-    </w:p>
-    <w:p>
-      <w:pPr>
-        <w:pStyle w:val="Normal"/>
-        <w:rPr>
-          <w:rFonts w:ascii="Times New Roman" w:hAnsi="Times New Roman" w:eastAsia="Times New Roman" w:cs="Times New Roman"/>
-          <w:b/>
-          <w:b/>
-          <w:bCs/>
-          <w:sz w:val="28"/>
-          <w:szCs w:val="28"/>
-        </w:rPr>
-      </w:pPr>
-      <w:r>
-        <w:rPr>
-          <w:rFonts w:ascii="Consolas" w:hAnsi="Consolas"/>
-          <w:color w:val="000000"/>
-          <w:sz w:val="19"/>
-        </w:rPr>
-        <w:t xml:space="preserve">        </w:t>
-      </w:r>
-      <w:r>
-        <w:rPr>
-          <w:rFonts w:ascii="Consolas" w:hAnsi="Consolas"/>
-          <w:color w:val="000000"/>
-          <w:sz w:val="19"/>
-        </w:rPr>
-        <w:t xml:space="preserve">cin </w:t>
-      </w:r>
-      <w:r>
-        <w:rPr>
-          <w:rFonts w:ascii="Consolas" w:hAnsi="Consolas"/>
-          <w:color w:val="008080"/>
-          <w:sz w:val="19"/>
-        </w:rPr>
-        <w:t>&gt;&gt;</w:t>
-      </w:r>
-      <w:r>
-        <w:rPr>
-          <w:rFonts w:ascii="Consolas" w:hAnsi="Consolas"/>
-          <w:color w:val="000000"/>
-          <w:sz w:val="19"/>
-        </w:rPr>
-        <w:t xml:space="preserve"> </w:t>
-      </w:r>
-      <w:r>
-        <w:rPr>
-          <w:rFonts w:ascii="Consolas" w:hAnsi="Consolas"/>
-          <w:color w:val="808080"/>
-          <w:sz w:val="19"/>
-        </w:rPr>
-        <w:t>a</w:t>
-      </w:r>
-      <w:r>
-        <w:rPr>
-          <w:rFonts w:ascii="Consolas" w:hAnsi="Consolas"/>
-          <w:color w:val="000000"/>
-          <w:sz w:val="19"/>
-        </w:rPr>
-        <w:t xml:space="preserve"> </w:t>
-      </w:r>
-      <w:r>
-        <w:rPr>
-          <w:rFonts w:ascii="Consolas" w:hAnsi="Consolas"/>
-          <w:color w:val="008080"/>
-          <w:sz w:val="19"/>
-        </w:rPr>
-        <w:t>&gt;&gt;</w:t>
-      </w:r>
-      <w:r>
-        <w:rPr>
-          <w:rFonts w:ascii="Consolas" w:hAnsi="Consolas"/>
-          <w:color w:val="000000"/>
-          <w:sz w:val="19"/>
-        </w:rPr>
-        <w:t xml:space="preserve"> </w:t>
-      </w:r>
-      <w:r>
-        <w:rPr>
-          <w:rFonts w:ascii="Consolas" w:hAnsi="Consolas"/>
-          <w:color w:val="808080"/>
-          <w:sz w:val="19"/>
-        </w:rPr>
-        <w:t>b</w:t>
-      </w:r>
-      <w:r>
-        <w:rPr>
-          <w:rFonts w:ascii="Consolas" w:hAnsi="Consolas"/>
-          <w:color w:val="000000"/>
-          <w:sz w:val="19"/>
-        </w:rPr>
-        <w:t xml:space="preserve"> </w:t>
-      </w:r>
-      <w:r>
-        <w:rPr>
-          <w:rFonts w:ascii="Consolas" w:hAnsi="Consolas"/>
-          <w:color w:val="008080"/>
-          <w:sz w:val="19"/>
-        </w:rPr>
-        <w:t>&gt;&gt;</w:t>
-      </w:r>
-      <w:r>
-        <w:rPr>
-          <w:rFonts w:ascii="Consolas" w:hAnsi="Consolas"/>
-          <w:color w:val="000000"/>
-          <w:sz w:val="19"/>
-        </w:rPr>
-        <w:t xml:space="preserve"> </w:t>
-      </w:r>
-      <w:r>
-        <w:rPr>
-          <w:rFonts w:ascii="Consolas" w:hAnsi="Consolas"/>
-          <w:color w:val="808080"/>
-          <w:sz w:val="19"/>
-        </w:rPr>
-        <w:t>c</w:t>
-      </w:r>
-      <w:r>
-        <w:rPr>
-          <w:rFonts w:ascii="Consolas" w:hAnsi="Consolas"/>
-          <w:color w:val="000000"/>
-          <w:sz w:val="19"/>
-        </w:rPr>
-        <w:t>;</w:t>
-      </w:r>
-    </w:p>
-    <w:p>
-      <w:pPr>
-        <w:pStyle w:val="Normal"/>
-        <w:rPr>
-          <w:rFonts w:ascii="Times New Roman" w:hAnsi="Times New Roman" w:eastAsia="Times New Roman" w:cs="Times New Roman"/>
-          <w:b/>
-          <w:b/>
-          <w:bCs/>
-          <w:sz w:val="28"/>
-          <w:szCs w:val="28"/>
-        </w:rPr>
-      </w:pPr>
-      <w:r>
-        <w:rPr>
-          <w:rFonts w:ascii="Consolas" w:hAnsi="Consolas"/>
-          <w:color w:val="000000"/>
-          <w:sz w:val="19"/>
-        </w:rPr>
-        <w:t xml:space="preserve">        </w:t>
-      </w:r>
-      <w:r>
-        <w:rPr>
-          <w:rFonts w:ascii="Consolas" w:hAnsi="Consolas"/>
-          <w:color w:val="0000FF"/>
-          <w:sz w:val="19"/>
-        </w:rPr>
-        <w:t>if</w:t>
-      </w:r>
-      <w:r>
-        <w:rPr>
-          <w:rFonts w:ascii="Consolas" w:hAnsi="Consolas"/>
-          <w:color w:val="000000"/>
-          <w:sz w:val="19"/>
-        </w:rPr>
-        <w:t xml:space="preserve"> ((</w:t>
-      </w:r>
-      <w:r>
-        <w:rPr>
-          <w:rFonts w:ascii="Consolas" w:hAnsi="Consolas"/>
-          <w:color w:val="808080"/>
-          <w:sz w:val="19"/>
-        </w:rPr>
-        <w:t>a</w:t>
-      </w:r>
-      <w:r>
-        <w:rPr>
-          <w:rFonts w:ascii="Consolas" w:hAnsi="Consolas"/>
-          <w:color w:val="000000"/>
-          <w:sz w:val="19"/>
-        </w:rPr>
-        <w:t xml:space="preserve"> + </w:t>
-      </w:r>
-      <w:r>
-        <w:rPr>
-          <w:rFonts w:ascii="Consolas" w:hAnsi="Consolas"/>
-          <w:color w:val="808080"/>
-          <w:sz w:val="19"/>
-        </w:rPr>
-        <w:t>b</w:t>
-      </w:r>
-      <w:r>
-        <w:rPr>
-          <w:rFonts w:ascii="Consolas" w:hAnsi="Consolas"/>
-          <w:color w:val="000000"/>
-          <w:sz w:val="19"/>
-        </w:rPr>
-        <w:t xml:space="preserve"> &lt;= </w:t>
-      </w:r>
-      <w:r>
-        <w:rPr>
-          <w:rFonts w:ascii="Consolas" w:hAnsi="Consolas"/>
-          <w:color w:val="808080"/>
-          <w:sz w:val="19"/>
-        </w:rPr>
-        <w:t>c</w:t>
-      </w:r>
-      <w:r>
-        <w:rPr>
-          <w:rFonts w:ascii="Consolas" w:hAnsi="Consolas"/>
-          <w:color w:val="000000"/>
-          <w:sz w:val="19"/>
-        </w:rPr>
-        <w:t>) || (</w:t>
-      </w:r>
-      <w:r>
-        <w:rPr>
-          <w:rFonts w:ascii="Consolas" w:hAnsi="Consolas"/>
-          <w:color w:val="808080"/>
-          <w:sz w:val="19"/>
-        </w:rPr>
-        <w:t>c</w:t>
-      </w:r>
-      <w:r>
-        <w:rPr>
-          <w:rFonts w:ascii="Consolas" w:hAnsi="Consolas"/>
-          <w:color w:val="000000"/>
-          <w:sz w:val="19"/>
-        </w:rPr>
-        <w:t xml:space="preserve"> + </w:t>
-      </w:r>
-      <w:r>
-        <w:rPr>
-          <w:rFonts w:ascii="Consolas" w:hAnsi="Consolas"/>
-          <w:color w:val="808080"/>
-          <w:sz w:val="19"/>
-        </w:rPr>
-        <w:t>b</w:t>
-      </w:r>
-      <w:r>
-        <w:rPr>
-          <w:rFonts w:ascii="Consolas" w:hAnsi="Consolas"/>
-          <w:color w:val="000000"/>
-          <w:sz w:val="19"/>
-        </w:rPr>
-        <w:t xml:space="preserve"> &lt;= </w:t>
-      </w:r>
-      <w:r>
-        <w:rPr>
-          <w:rFonts w:ascii="Consolas" w:hAnsi="Consolas"/>
-          <w:color w:val="808080"/>
-          <w:sz w:val="19"/>
-        </w:rPr>
-        <w:t>a</w:t>
-      </w:r>
-      <w:r>
-        <w:rPr>
-          <w:rFonts w:ascii="Consolas" w:hAnsi="Consolas"/>
-          <w:color w:val="000000"/>
-          <w:sz w:val="19"/>
-        </w:rPr>
-        <w:t>) || (</w:t>
-      </w:r>
-      <w:r>
-        <w:rPr>
-          <w:rFonts w:ascii="Consolas" w:hAnsi="Consolas"/>
-          <w:color w:val="808080"/>
-          <w:sz w:val="19"/>
-        </w:rPr>
-        <w:t>a</w:t>
-      </w:r>
-      <w:r>
-        <w:rPr>
-          <w:rFonts w:ascii="Consolas" w:hAnsi="Consolas"/>
-          <w:color w:val="000000"/>
-          <w:sz w:val="19"/>
-        </w:rPr>
-        <w:t xml:space="preserve"> + </w:t>
-      </w:r>
-      <w:r>
-        <w:rPr>
-          <w:rFonts w:ascii="Consolas" w:hAnsi="Consolas"/>
-          <w:color w:val="808080"/>
-          <w:sz w:val="19"/>
-        </w:rPr>
-        <w:t>c</w:t>
-      </w:r>
-      <w:r>
-        <w:rPr>
-          <w:rFonts w:ascii="Consolas" w:hAnsi="Consolas"/>
-          <w:color w:val="000000"/>
-          <w:sz w:val="19"/>
-        </w:rPr>
-        <w:t xml:space="preserve"> &lt;= </w:t>
-      </w:r>
-      <w:r>
-        <w:rPr>
-          <w:rFonts w:ascii="Consolas" w:hAnsi="Consolas"/>
-          <w:color w:val="808080"/>
-          <w:sz w:val="19"/>
-        </w:rPr>
-        <w:t>b</w:t>
-      </w:r>
-      <w:r>
-        <w:rPr>
-          <w:rFonts w:ascii="Consolas" w:hAnsi="Consolas"/>
-          <w:color w:val="000000"/>
-          <w:sz w:val="19"/>
-        </w:rPr>
-        <w:t>))</w:t>
-      </w:r>
-    </w:p>
-    <w:p>
-      <w:pPr>
-        <w:pStyle w:val="Normal"/>
-        <w:rPr>
-          <w:rFonts w:ascii="Times New Roman" w:hAnsi="Times New Roman" w:eastAsia="Times New Roman" w:cs="Times New Roman"/>
-          <w:b/>
-          <w:b/>
-          <w:bCs/>
-          <w:sz w:val="28"/>
-          <w:szCs w:val="28"/>
-        </w:rPr>
-      </w:pPr>
-      <w:r>
-        <w:rPr>
-          <w:rFonts w:ascii="Consolas" w:hAnsi="Consolas"/>
-          <w:color w:val="000000"/>
-          <w:sz w:val="19"/>
-        </w:rPr>
-        <w:t xml:space="preserve">        </w:t>
-      </w:r>
-      <w:r>
-        <w:rPr>
-          <w:rFonts w:ascii="Consolas" w:hAnsi="Consolas"/>
-          <w:color w:val="000000"/>
-          <w:sz w:val="19"/>
-        </w:rPr>
-        <w:t>{</w:t>
-      </w:r>
-    </w:p>
-    <w:p>
-      <w:pPr>
-        <w:pStyle w:val="Normal"/>
-        <w:rPr>
-          <w:rFonts w:ascii="Times New Roman" w:hAnsi="Times New Roman" w:eastAsia="Times New Roman" w:cs="Times New Roman"/>
-          <w:b/>
-          <w:b/>
-          <w:bCs/>
-          <w:sz w:val="28"/>
-          <w:szCs w:val="28"/>
-        </w:rPr>
-      </w:pPr>
-      <w:r>
-        <w:rPr>
-          <w:rFonts w:ascii="Consolas" w:hAnsi="Consolas"/>
-          <w:color w:val="000000"/>
-          <w:sz w:val="19"/>
-        </w:rPr>
-        <w:t xml:space="preserve">            </w:t>
-      </w:r>
-      <w:r>
-        <w:rPr>
-          <w:rFonts w:ascii="Consolas" w:hAnsi="Consolas"/>
-          <w:color w:val="000000"/>
-          <w:sz w:val="19"/>
-        </w:rPr>
-        <w:t xml:space="preserve">f = </w:t>
-      </w:r>
-      <w:r>
-        <w:rPr>
-          <w:rFonts w:ascii="Consolas" w:hAnsi="Consolas"/>
-          <w:color w:val="0000FF"/>
-          <w:sz w:val="19"/>
-        </w:rPr>
-        <w:t>true</w:t>
-      </w:r>
-      <w:r>
-        <w:rPr>
-          <w:rFonts w:ascii="Consolas" w:hAnsi="Consolas"/>
-          <w:color w:val="000000"/>
-          <w:sz w:val="19"/>
-        </w:rPr>
-        <w:t>;</w:t>
-      </w:r>
-    </w:p>
-    <w:p>
-      <w:pPr>
-        <w:pStyle w:val="Normal"/>
-        <w:rPr>
-          <w:rFonts w:ascii="Times New Roman" w:hAnsi="Times New Roman" w:eastAsia="Times New Roman" w:cs="Times New Roman"/>
-          <w:b/>
-          <w:b/>
-          <w:bCs/>
-          <w:sz w:val="28"/>
-          <w:szCs w:val="28"/>
-        </w:rPr>
-      </w:pPr>
-      <w:r>
-        <w:rPr>
-          <w:rFonts w:ascii="Consolas" w:hAnsi="Consolas"/>
-          <w:color w:val="000000"/>
-          <w:sz w:val="19"/>
-        </w:rPr>
-        <w:t xml:space="preserve">            </w:t>
-      </w:r>
-      <w:r>
-        <w:rPr>
-          <w:rFonts w:ascii="Consolas" w:hAnsi="Consolas"/>
-          <w:color w:val="000000"/>
-          <w:sz w:val="19"/>
-        </w:rPr>
-        <w:t xml:space="preserve">cout </w:t>
-      </w:r>
-      <w:r>
-        <w:rPr>
-          <w:rFonts w:ascii="Consolas" w:hAnsi="Consolas"/>
-          <w:color w:val="008080"/>
-          <w:sz w:val="19"/>
-        </w:rPr>
-        <w:t>&lt;&lt;</w:t>
-      </w:r>
-      <w:r>
-        <w:rPr>
-          <w:rFonts w:ascii="Consolas" w:hAnsi="Consolas"/>
-          <w:color w:val="000000"/>
-          <w:sz w:val="19"/>
-        </w:rPr>
-        <w:t xml:space="preserve"> </w:t>
-      </w:r>
-      <w:r>
-        <w:rPr>
-          <w:rFonts w:ascii="Consolas" w:hAnsi="Consolas"/>
-          <w:color w:val="A31515"/>
-          <w:sz w:val="19"/>
-        </w:rPr>
-        <w:t>"Такого трикутника не iснує\n"</w:t>
-      </w:r>
-      <w:r>
-        <w:rPr>
-          <w:rFonts w:ascii="Consolas" w:hAnsi="Consolas"/>
-          <w:color w:val="000000"/>
-          <w:sz w:val="19"/>
-        </w:rPr>
-        <w:t>;</w:t>
-      </w:r>
-    </w:p>
-    <w:p>
-      <w:pPr>
-        <w:pStyle w:val="Normal"/>
-        <w:rPr>
-          <w:rFonts w:ascii="Times New Roman" w:hAnsi="Times New Roman" w:eastAsia="Times New Roman" w:cs="Times New Roman"/>
-          <w:b/>
-          <w:b/>
-          <w:bCs/>
-          <w:sz w:val="28"/>
-          <w:szCs w:val="28"/>
-        </w:rPr>
-      </w:pPr>
-      <w:r>
-        <w:rPr>
-          <w:rFonts w:ascii="Consolas" w:hAnsi="Consolas"/>
-          <w:color w:val="000000"/>
-          <w:sz w:val="19"/>
-        </w:rPr>
-        <w:t xml:space="preserve">        </w:t>
-      </w:r>
-      <w:r>
-        <w:rPr>
-          <w:rFonts w:ascii="Consolas" w:hAnsi="Consolas"/>
-          <w:color w:val="000000"/>
-          <w:sz w:val="19"/>
-        </w:rPr>
-        <w:t>}</w:t>
-      </w:r>
-    </w:p>
-    <w:p>
-      <w:pPr>
-        <w:pStyle w:val="Normal"/>
-        <w:rPr>
-          <w:rFonts w:ascii="Times New Roman" w:hAnsi="Times New Roman" w:eastAsia="Times New Roman" w:cs="Times New Roman"/>
-          <w:b/>
-          <w:b/>
-          <w:bCs/>
-          <w:sz w:val="28"/>
-          <w:szCs w:val="28"/>
-        </w:rPr>
-      </w:pPr>
-      <w:r>
-        <w:rPr>
-          <w:rFonts w:ascii="Consolas" w:hAnsi="Consolas"/>
-          <w:color w:val="000000"/>
-          <w:sz w:val="19"/>
-        </w:rPr>
-        <w:t xml:space="preserve">    </w:t>
-      </w:r>
-      <w:r>
-        <w:rPr>
-          <w:rFonts w:ascii="Consolas" w:hAnsi="Consolas"/>
-          <w:color w:val="000000"/>
-          <w:sz w:val="19"/>
-        </w:rPr>
-        <w:t>}</w:t>
-      </w:r>
-    </w:p>
-    <w:p>
-      <w:pPr>
-        <w:pStyle w:val="Normal"/>
-        <w:rPr>
-          <w:rFonts w:ascii="Times New Roman" w:hAnsi="Times New Roman" w:eastAsia="Times New Roman" w:cs="Times New Roman"/>
-          <w:b/>
-          <w:b/>
-          <w:bCs/>
-          <w:sz w:val="28"/>
-          <w:szCs w:val="28"/>
-        </w:rPr>
-      </w:pPr>
-      <w:r>
-        <w:rPr>
-          <w:rFonts w:ascii="Consolas" w:hAnsi="Consolas"/>
-          <w:color w:val="000000"/>
-          <w:sz w:val="19"/>
-        </w:rPr>
-        <w:t>}</w:t>
-      </w:r>
-    </w:p>
-    <w:p>
-      <w:pPr>
-        <w:pStyle w:val="Normal"/>
-        <w:rPr>
-          <w:rFonts w:ascii="Times New Roman" w:hAnsi="Times New Roman" w:eastAsia="Times New Roman" w:cs="Times New Roman"/>
-          <w:b/>
-          <w:b/>
-          <w:bCs/>
-          <w:sz w:val="28"/>
-          <w:szCs w:val="28"/>
-        </w:rPr>
-      </w:pPr>
-      <w:r>
-        <w:rPr>
-          <w:rFonts w:ascii="Consolas" w:hAnsi="Consolas"/>
-          <w:color w:val="000000"/>
-          <w:sz w:val="19"/>
+          <w:rFonts w:eastAsia="Times New Roman" w:cs="Times New Roman" w:ascii="Times New Roman" w:hAnsi="Times New Roman"/>
+          <w:b/>
+          <w:bCs/>
+          <w:sz w:val="28"/>
+          <w:szCs w:val="28"/>
         </w:rPr>
       </w:r>
     </w:p>
@@ -9570,7 +9176,13 @@
         </w:rPr>
       </w:pPr>
       <w:r>
-        <w:rPr/>
+        <w:rPr>
+          <w:rFonts w:eastAsia="Times New Roman" w:cs="Times New Roman" w:ascii="Times New Roman" w:hAnsi="Times New Roman"/>
+          <w:b/>
+          <w:bCs/>
+          <w:sz w:val="28"/>
+          <w:szCs w:val="28"/>
+        </w:rPr>
       </w:r>
     </w:p>
     <w:p>
@@ -9588,7 +9200,13 @@
         </w:rPr>
       </w:pPr>
       <w:r>
-        <w:rPr/>
+        <w:rPr>
+          <w:rFonts w:eastAsia="Times New Roman" w:cs="Times New Roman" w:ascii="Times New Roman" w:hAnsi="Times New Roman"/>
+          <w:b/>
+          <w:bCs/>
+          <w:sz w:val="28"/>
+          <w:szCs w:val="28"/>
+        </w:rPr>
       </w:r>
     </w:p>
     <w:p>
@@ -9606,7 +9224,13 @@
         </w:rPr>
       </w:pPr>
       <w:r>
-        <w:rPr/>
+        <w:rPr>
+          <w:rFonts w:eastAsia="Times New Roman" w:cs="Times New Roman" w:ascii="Times New Roman" w:hAnsi="Times New Roman"/>
+          <w:b/>
+          <w:bCs/>
+          <w:sz w:val="28"/>
+          <w:szCs w:val="28"/>
+        </w:rPr>
       </w:r>
     </w:p>
     <w:p>
@@ -9624,7 +9248,13 @@
         </w:rPr>
       </w:pPr>
       <w:r>
-        <w:rPr/>
+        <w:rPr>
+          <w:rFonts w:eastAsia="Times New Roman" w:cs="Times New Roman" w:ascii="Times New Roman" w:hAnsi="Times New Roman"/>
+          <w:b/>
+          <w:bCs/>
+          <w:sz w:val="28"/>
+          <w:szCs w:val="28"/>
+        </w:rPr>
       </w:r>
     </w:p>
     <w:p>
@@ -9642,7 +9272,13 @@
         </w:rPr>
       </w:pPr>
       <w:r>
-        <w:rPr/>
+        <w:rPr>
+          <w:rFonts w:eastAsia="Times New Roman" w:cs="Times New Roman" w:ascii="Times New Roman" w:hAnsi="Times New Roman"/>
+          <w:b/>
+          <w:bCs/>
+          <w:sz w:val="28"/>
+          <w:szCs w:val="28"/>
+        </w:rPr>
       </w:r>
     </w:p>
     <w:p>
@@ -9660,7 +9296,13 @@
         </w:rPr>
       </w:pPr>
       <w:r>
-        <w:rPr/>
+        <w:rPr>
+          <w:rFonts w:eastAsia="Times New Roman" w:cs="Times New Roman" w:ascii="Times New Roman" w:hAnsi="Times New Roman"/>
+          <w:b/>
+          <w:bCs/>
+          <w:sz w:val="28"/>
+          <w:szCs w:val="28"/>
+        </w:rPr>
       </w:r>
     </w:p>
     <w:p>
@@ -9678,7 +9320,13 @@
         </w:rPr>
       </w:pPr>
       <w:r>
-        <w:rPr/>
+        <w:rPr>
+          <w:rFonts w:eastAsia="Times New Roman" w:cs="Times New Roman" w:ascii="Times New Roman" w:hAnsi="Times New Roman"/>
+          <w:b/>
+          <w:bCs/>
+          <w:sz w:val="28"/>
+          <w:szCs w:val="28"/>
+        </w:rPr>
       </w:r>
     </w:p>
     <w:p>
@@ -9696,7 +9344,13 @@
         </w:rPr>
       </w:pPr>
       <w:r>
-        <w:rPr/>
+        <w:rPr>
+          <w:rFonts w:eastAsia="Times New Roman" w:cs="Times New Roman" w:ascii="Times New Roman" w:hAnsi="Times New Roman"/>
+          <w:b/>
+          <w:bCs/>
+          <w:sz w:val="28"/>
+          <w:szCs w:val="28"/>
+        </w:rPr>
       </w:r>
     </w:p>
     <w:p>
@@ -9714,7 +9368,13 @@
         </w:rPr>
       </w:pPr>
       <w:r>
-        <w:rPr/>
+        <w:rPr>
+          <w:rFonts w:eastAsia="Times New Roman" w:cs="Times New Roman" w:ascii="Times New Roman" w:hAnsi="Times New Roman"/>
+          <w:b/>
+          <w:bCs/>
+          <w:sz w:val="28"/>
+          <w:szCs w:val="28"/>
+        </w:rPr>
       </w:r>
     </w:p>
     <w:p>
@@ -9732,7 +9392,13 @@
         </w:rPr>
       </w:pPr>
       <w:r>
-        <w:rPr/>
+        <w:rPr>
+          <w:rFonts w:eastAsia="Times New Roman" w:cs="Times New Roman" w:ascii="Times New Roman" w:hAnsi="Times New Roman"/>
+          <w:b/>
+          <w:bCs/>
+          <w:sz w:val="28"/>
+          <w:szCs w:val="28"/>
+        </w:rPr>
       </w:r>
     </w:p>
     <w:p>
@@ -9750,7 +9416,13 @@
         </w:rPr>
       </w:pPr>
       <w:r>
-        <w:rPr/>
+        <w:rPr>
+          <w:rFonts w:eastAsia="Times New Roman" w:cs="Times New Roman" w:ascii="Times New Roman" w:hAnsi="Times New Roman"/>
+          <w:b/>
+          <w:bCs/>
+          <w:sz w:val="28"/>
+          <w:szCs w:val="28"/>
+        </w:rPr>
       </w:r>
     </w:p>
     <w:p>
@@ -9829,7 +9501,7 @@
       </w:pPr>
       <w:r>
         <w:drawing>
-          <wp:anchor behindDoc="0" distT="0" distB="0" distL="0" distR="0" simplePos="0" locked="0" layoutInCell="0" allowOverlap="1" relativeHeight="3">
+          <wp:anchor behindDoc="0" distT="0" distB="0" distL="0" distR="0" simplePos="0" locked="0" layoutInCell="0" allowOverlap="1" relativeHeight="2">
             <wp:simplePos x="0" y="0"/>
             <wp:positionH relativeFrom="column">
               <wp:align>center</wp:align>
@@ -9840,7 +9512,7 @@
             <wp:extent cx="5731510" cy="3794125"/>
             <wp:effectExtent l="0" t="0" r="0" b="0"/>
             <wp:wrapSquare wrapText="largest"/>
-            <wp:docPr id="2" name="Зображення2" descr=""/>
+            <wp:docPr id="1" name="Зображення2" descr=""/>
             <wp:cNvGraphicFramePr>
               <a:graphicFrameLocks xmlns:a="http://schemas.openxmlformats.org/drawingml/2006/main" noChangeAspect="1"/>
             </wp:cNvGraphicFramePr>
@@ -9848,13 +9520,13 @@
               <a:graphicData uri="http://schemas.openxmlformats.org/drawingml/2006/picture">
                 <pic:pic xmlns:pic="http://schemas.openxmlformats.org/drawingml/2006/picture">
                   <pic:nvPicPr>
-                    <pic:cNvPr id="2" name="Зображення2" descr=""/>
+                    <pic:cNvPr id="1" name="Зображення2" descr=""/>
                     <pic:cNvPicPr>
                       <a:picLocks noChangeAspect="1" noChangeArrowheads="1"/>
                     </pic:cNvPicPr>
                   </pic:nvPicPr>
                   <pic:blipFill>
-                    <a:blip r:embed="rId3"/>
+                    <a:blip r:embed="rId2"/>
                     <a:stretch>
                       <a:fillRect/>
                     </a:stretch>
@@ -9913,17 +9585,7 @@
           <w:sz w:val="28"/>
           <w:szCs w:val="28"/>
         </w:rPr>
-        <w:t xml:space="preserve">в ході лабораторної роботи я </w:t>
-      </w:r>
-      <w:r>
-        <w:rPr>
-          <w:rFonts w:eastAsia="Times New Roman" w:cs="Times New Roman" w:ascii="Times New Roman" w:hAnsi="Times New Roman"/>
-          <w:b w:val="false"/>
-          <w:bCs w:val="false"/>
-          <w:sz w:val="28"/>
-          <w:szCs w:val="28"/>
-        </w:rPr>
-        <w:t>н</w:t>
+        <w:t>в ході лабораторної роботи я н</w:t>
       </w:r>
       <w:r>
         <w:rPr>
@@ -9936,38 +9598,12 @@
           <w:szCs w:val="28"/>
           <w:lang w:val="uk-UA" w:eastAsia="en-US" w:bidi="ar-SA"/>
         </w:rPr>
-        <w:t>абу</w:t>
-      </w:r>
-      <w:r>
-        <w:rPr>
-          <w:rFonts w:eastAsia="Times New Roman" w:cs="Times New Roman" w:ascii="Times New Roman" w:hAnsi="Times New Roman"/>
-          <w:b w:val="false"/>
-          <w:bCs w:val="false"/>
-          <w:color w:val="auto"/>
-          <w:kern w:val="0"/>
-          <w:sz w:val="28"/>
-          <w:szCs w:val="28"/>
-          <w:lang w:val="uk-UA" w:eastAsia="en-US" w:bidi="ar-SA"/>
-        </w:rPr>
-        <w:t>в</w:t>
-      </w:r>
-      <w:r>
-        <w:rPr>
-          <w:rFonts w:eastAsia="Times New Roman" w:cs="Times New Roman" w:ascii="Times New Roman" w:hAnsi="Times New Roman"/>
-          <w:b w:val="false"/>
-          <w:bCs w:val="false"/>
-          <w:color w:val="auto"/>
-          <w:kern w:val="0"/>
-          <w:sz w:val="28"/>
-          <w:szCs w:val="28"/>
-          <w:lang w:val="uk-UA" w:eastAsia="en-US" w:bidi="ar-SA"/>
-        </w:rPr>
-        <w:t xml:space="preserve"> навичок складання і використання підпрограм користувача</w:t>
+        <w:t>абув навичок складання і використання підпрограм користувача</w:t>
       </w:r>
     </w:p>
     <w:sectPr>
-      <w:headerReference w:type="default" r:id="rId4"/>
-      <w:footerReference w:type="default" r:id="rId5"/>
+      <w:headerReference w:type="default" r:id="rId3"/>
+      <w:footerReference w:type="default" r:id="rId4"/>
       <w:type w:val="nextPage"/>
       <w:pgSz w:w="11906" w:h="16838"/>
       <w:pgMar w:left="1440" w:right="1440" w:gutter="0" w:header="708" w:top="1440" w:footer="708" w:bottom="1440"/>
@@ -10273,7 +9909,7 @@
     <w:pPr>
       <w:widowControl/>
       <w:suppressAutoHyphens w:val="true"/>
-      <w:overflowPunct w:val="false"/>
+      <w:overflowPunct w:val="true"/>
       <w:bidi w:val="0"/>
       <w:spacing w:lineRule="auto" w:line="259" w:before="0" w:after="160"/>
       <w:jc w:val="left"/>
@@ -10398,7 +10034,7 @@
     <w:pPr>
       <w:widowControl/>
       <w:suppressAutoHyphens w:val="true"/>
-      <w:overflowPunct w:val="false"/>
+      <w:overflowPunct w:val="true"/>
       <w:bidi w:val="0"/>
       <w:spacing w:lineRule="auto" w:line="240" w:before="0" w:after="0"/>
       <w:jc w:val="left"/>
